--- a/doc/SparkSQLOnHBase_v2.1.docx
+++ b/doc/SparkSQLOnHBase_v2.1.docx
@@ -74,7 +74,7 @@
         </w:rPr>
       </w:pPr>
       <w:bookmarkStart w:id="0" w:name="_Toc408652031"/>
-      <w:bookmarkStart w:id="1" w:name="_Toc421199674"/>
+      <w:bookmarkStart w:id="1" w:name="_Toc423879113"/>
       <w:r>
         <w:rPr>
           <w:rFonts w:ascii="Arial" w:hAnsi="Arial" w:cs="Arial"/>
@@ -118,9 +118,9 @@
           <w:sz w:val="56"/>
           <w:szCs w:val="72"/>
         </w:rPr>
-        <w:t xml:space="preserve">on </w:t>
-      </w:r>
-      <w:proofErr w:type="spellStart"/>
+        <w:t>on HBase</w:t>
+      </w:r>
+      <w:bookmarkEnd w:id="1"/>
       <w:r>
         <w:rPr>
           <w:rFonts w:ascii="Arial" w:hAnsi="Arial" w:cs="Arial"/>
@@ -128,23 +128,12 @@
           <w:sz w:val="56"/>
           <w:szCs w:val="72"/>
         </w:rPr>
-        <w:t>HBase</w:t>
-      </w:r>
-      <w:bookmarkEnd w:id="1"/>
-      <w:proofErr w:type="spellEnd"/>
-      <w:r>
-        <w:rPr>
-          <w:rFonts w:ascii="Arial" w:hAnsi="Arial" w:cs="Arial"/>
-          <w:b/>
-          <w:sz w:val="56"/>
-          <w:szCs w:val="72"/>
-        </w:rPr>
         <w:t xml:space="preserve"> </w:t>
       </w:r>
       <w:bookmarkEnd w:id="0"/>
     </w:p>
     <w:bookmarkStart w:id="2" w:name="_Toc408652032"/>
-    <w:bookmarkStart w:id="3" w:name="_Toc421199675"/>
+    <w:bookmarkStart w:id="3" w:name="_Toc423879114"/>
     <w:p>
       <w:pPr>
         <w:jc w:val="center"/>
@@ -234,7 +223,7 @@
         </w:rPr>
         <w:fldChar w:fldCharType="separate"/>
       </w:r>
-      <w:bookmarkStart w:id="4" w:name="_Toc421199676"/>
+      <w:bookmarkStart w:id="4" w:name="_Toc423879115"/>
       <w:r>
         <w:rPr>
           <w:rFonts w:ascii="Arial" w:hAnsi="Arial" w:cs="Arial"/>
@@ -243,7 +232,7 @@
           <w:sz w:val="24"/>
           <w:szCs w:val="24"/>
         </w:rPr>
-        <w:t>June 4, 2015</w:t>
+        <w:t>July 5, 2015</w:t>
       </w:r>
       <w:bookmarkEnd w:id="4"/>
       <w:r>
@@ -267,7 +256,7 @@
           <w:szCs w:val="24"/>
         </w:rPr>
       </w:pPr>
-      <w:bookmarkStart w:id="5" w:name="_Toc421199677"/>
+      <w:bookmarkStart w:id="5" w:name="_Toc423879116"/>
       <w:r>
         <w:rPr>
           <w:rFonts w:ascii="Arial" w:hAnsi="Arial" w:cs="Arial"/>
@@ -284,7 +273,7 @@
           <w:sz w:val="24"/>
           <w:szCs w:val="24"/>
         </w:rPr>
-        <w:t>1</w:t>
+        <w:t>2</w:t>
       </w:r>
       <w:bookmarkEnd w:id="5"/>
     </w:p>
@@ -469,7 +458,7 @@
             </w:rPr>
             <w:fldChar w:fldCharType="separate"/>
           </w:r>
-          <w:hyperlink w:anchor="_Toc421199674" w:history="1">
+          <w:hyperlink w:anchor="_Toc423879113" w:history="1">
             <w:r>
               <w:rPr>
                 <w:rStyle w:val="Hyperlink"/>
@@ -498,7 +487,7 @@
                 <w:noProof/>
                 <w:webHidden/>
               </w:rPr>
-              <w:instrText xml:space="preserve"> PAGEREF _Toc421199674 \h </w:instrText>
+              <w:instrText xml:space="preserve"> PAGEREF _Toc423879113 \h </w:instrText>
             </w:r>
             <w:r>
               <w:rPr>
@@ -538,7 +527,7 @@
               <w:lang w:eastAsia="zh-CN"/>
             </w:rPr>
           </w:pPr>
-          <w:hyperlink w:anchor="_Toc421199675" w:history="1">
+          <w:hyperlink w:anchor="_Toc423879114" w:history="1">
             <w:r>
               <w:rPr>
                 <w:rStyle w:val="Hyperlink"/>
@@ -567,7 +556,7 @@
                 <w:noProof/>
                 <w:webHidden/>
               </w:rPr>
-              <w:instrText xml:space="preserve"> PAGEREF _Toc421199675 \h </w:instrText>
+              <w:instrText xml:space="preserve"> PAGEREF _Toc423879114 \h </w:instrText>
             </w:r>
             <w:r>
               <w:rPr>
@@ -607,7 +596,7 @@
               <w:lang w:eastAsia="zh-CN"/>
             </w:rPr>
           </w:pPr>
-          <w:hyperlink w:anchor="_Toc421199676" w:history="1">
+          <w:hyperlink w:anchor="_Toc423879115" w:history="1">
             <w:r>
               <w:rPr>
                 <w:rStyle w:val="Hyperlink"/>
@@ -615,7 +604,7 @@
                 <w:b/>
                 <w:noProof/>
               </w:rPr>
-              <w:t>June 4, 2015</w:t>
+              <w:t>July 5, 2015</w:t>
             </w:r>
             <w:r>
               <w:rPr>
@@ -636,7 +625,7 @@
                 <w:noProof/>
                 <w:webHidden/>
               </w:rPr>
-              <w:instrText xml:space="preserve"> PAGEREF _Toc421199676 \h </w:instrText>
+              <w:instrText xml:space="preserve"> PAGEREF _Toc423879115 \h </w:instrText>
             </w:r>
             <w:r>
               <w:rPr>
@@ -676,7 +665,7 @@
               <w:lang w:eastAsia="zh-CN"/>
             </w:rPr>
           </w:pPr>
-          <w:hyperlink w:anchor="_Toc421199677" w:history="1">
+          <w:hyperlink w:anchor="_Toc423879116" w:history="1">
             <w:r>
               <w:rPr>
                 <w:rStyle w:val="Hyperlink"/>
@@ -684,7 +673,7 @@
                 <w:b/>
                 <w:noProof/>
               </w:rPr>
-              <w:t>Version 2.1</w:t>
+              <w:t>Version 2.2</w:t>
             </w:r>
             <w:r>
               <w:rPr>
@@ -705,7 +694,7 @@
                 <w:noProof/>
                 <w:webHidden/>
               </w:rPr>
-              <w:instrText xml:space="preserve"> PAGEREF _Toc421199677 \h </w:instrText>
+              <w:instrText xml:space="preserve"> PAGEREF _Toc423879116 \h </w:instrText>
             </w:r>
             <w:r>
               <w:rPr>
@@ -748,7 +737,7 @@
               <w:lang w:eastAsia="zh-CN"/>
             </w:rPr>
           </w:pPr>
-          <w:hyperlink w:anchor="_Toc421199678" w:history="1">
+          <w:hyperlink w:anchor="_Toc423879117" w:history="1">
             <w:r>
               <w:rPr>
                 <w:rStyle w:val="Hyperlink"/>
@@ -776,7 +765,7 @@
                 <w:noProof/>
                 <w:webHidden/>
               </w:rPr>
-              <w:instrText xml:space="preserve"> PAGEREF _Toc421199678 \h </w:instrText>
+              <w:instrText xml:space="preserve"> PAGEREF _Toc423879117 \h </w:instrText>
             </w:r>
             <w:r>
               <w:rPr>
@@ -819,7 +808,7 @@
               <w:lang w:eastAsia="zh-CN"/>
             </w:rPr>
           </w:pPr>
-          <w:hyperlink w:anchor="_Toc421199679" w:history="1">
+          <w:hyperlink w:anchor="_Toc423879118" w:history="1">
             <w:r>
               <w:rPr>
                 <w:rStyle w:val="Hyperlink"/>
@@ -847,7 +836,7 @@
                 <w:noProof/>
                 <w:webHidden/>
               </w:rPr>
-              <w:instrText xml:space="preserve"> PAGEREF _Toc421199679 \h </w:instrText>
+              <w:instrText xml:space="preserve"> PAGEREF _Toc423879118 \h </w:instrText>
             </w:r>
             <w:r>
               <w:rPr>
@@ -891,7 +880,7 @@
               <w:lang w:eastAsia="zh-CN"/>
             </w:rPr>
           </w:pPr>
-          <w:hyperlink w:anchor="_Toc421199680" w:history="1">
+          <w:hyperlink w:anchor="_Toc423879119" w:history="1">
             <w:r>
               <w:rPr>
                 <w:rStyle w:val="Hyperlink"/>
@@ -935,7 +924,7 @@
                 <w:noProof/>
                 <w:webHidden/>
               </w:rPr>
-              <w:instrText xml:space="preserve"> PAGEREF _Toc421199680 \h </w:instrText>
+              <w:instrText xml:space="preserve"> PAGEREF _Toc423879119 \h </w:instrText>
             </w:r>
             <w:r>
               <w:rPr>
@@ -979,7 +968,7 @@
               <w:lang w:eastAsia="zh-CN"/>
             </w:rPr>
           </w:pPr>
-          <w:hyperlink w:anchor="_Toc421199681" w:history="1">
+          <w:hyperlink w:anchor="_Toc423879120" w:history="1">
             <w:r>
               <w:rPr>
                 <w:rStyle w:val="Hyperlink"/>
@@ -1023,7 +1012,7 @@
                 <w:noProof/>
                 <w:webHidden/>
               </w:rPr>
-              <w:instrText xml:space="preserve"> PAGEREF _Toc421199681 \h </w:instrText>
+              <w:instrText xml:space="preserve"> PAGEREF _Toc423879120 \h </w:instrText>
             </w:r>
             <w:r>
               <w:rPr>
@@ -1067,7 +1056,7 @@
               <w:lang w:eastAsia="zh-CN"/>
             </w:rPr>
           </w:pPr>
-          <w:hyperlink w:anchor="_Toc421199682" w:history="1">
+          <w:hyperlink w:anchor="_Toc423879121" w:history="1">
             <w:r>
               <w:rPr>
                 <w:rStyle w:val="Hyperlink"/>
@@ -1111,7 +1100,7 @@
                 <w:noProof/>
                 <w:webHidden/>
               </w:rPr>
-              <w:instrText xml:space="preserve"> PAGEREF _Toc421199682 \h </w:instrText>
+              <w:instrText xml:space="preserve"> PAGEREF _Toc423879121 \h </w:instrText>
             </w:r>
             <w:r>
               <w:rPr>
@@ -1155,7 +1144,7 @@
               <w:lang w:eastAsia="zh-CN"/>
             </w:rPr>
           </w:pPr>
-          <w:hyperlink w:anchor="_Toc421199683" w:history="1">
+          <w:hyperlink w:anchor="_Toc423879122" w:history="1">
             <w:r>
               <w:rPr>
                 <w:rStyle w:val="Hyperlink"/>
@@ -1199,7 +1188,7 @@
                 <w:noProof/>
                 <w:webHidden/>
               </w:rPr>
-              <w:instrText xml:space="preserve"> PAGEREF _Toc421199683 \h </w:instrText>
+              <w:instrText xml:space="preserve"> PAGEREF _Toc423879122 \h </w:instrText>
             </w:r>
             <w:r>
               <w:rPr>
@@ -1243,7 +1232,7 @@
               <w:lang w:eastAsia="zh-CN"/>
             </w:rPr>
           </w:pPr>
-          <w:hyperlink w:anchor="_Toc421199684" w:history="1">
+          <w:hyperlink w:anchor="_Toc423879123" w:history="1">
             <w:r>
               <w:rPr>
                 <w:rStyle w:val="Hyperlink"/>
@@ -1287,7 +1276,7 @@
                 <w:noProof/>
                 <w:webHidden/>
               </w:rPr>
-              <w:instrText xml:space="preserve"> PAGEREF _Toc421199684 \h </w:instrText>
+              <w:instrText xml:space="preserve"> PAGEREF _Toc423879123 \h </w:instrText>
             </w:r>
             <w:r>
               <w:rPr>
@@ -1331,7 +1320,7 @@
               <w:lang w:eastAsia="zh-CN"/>
             </w:rPr>
           </w:pPr>
-          <w:hyperlink w:anchor="_Toc421199685" w:history="1">
+          <w:hyperlink w:anchor="_Toc423879124" w:history="1">
             <w:r>
               <w:rPr>
                 <w:rStyle w:val="Hyperlink"/>
@@ -1375,7 +1364,7 @@
                 <w:noProof/>
                 <w:webHidden/>
               </w:rPr>
-              <w:instrText xml:space="preserve"> PAGEREF _Toc421199685 \h </w:instrText>
+              <w:instrText xml:space="preserve"> PAGEREF _Toc423879124 \h </w:instrText>
             </w:r>
             <w:r>
               <w:rPr>
@@ -1419,7 +1408,7 @@
               <w:lang w:eastAsia="zh-CN"/>
             </w:rPr>
           </w:pPr>
-          <w:hyperlink w:anchor="_Toc421199686" w:history="1">
+          <w:hyperlink w:anchor="_Toc423879125" w:history="1">
             <w:r>
               <w:rPr>
                 <w:rStyle w:val="Hyperlink"/>
@@ -1463,7 +1452,7 @@
                 <w:noProof/>
                 <w:webHidden/>
               </w:rPr>
-              <w:instrText xml:space="preserve"> PAGEREF _Toc421199686 \h </w:instrText>
+              <w:instrText xml:space="preserve"> PAGEREF _Toc423879125 \h </w:instrText>
             </w:r>
             <w:r>
               <w:rPr>
@@ -1507,7 +1496,7 @@
               <w:lang w:eastAsia="zh-CN"/>
             </w:rPr>
           </w:pPr>
-          <w:hyperlink w:anchor="_Toc421199687" w:history="1">
+          <w:hyperlink w:anchor="_Toc423879126" w:history="1">
             <w:r>
               <w:rPr>
                 <w:rStyle w:val="Hyperlink"/>
@@ -1551,7 +1540,7 @@
                 <w:noProof/>
                 <w:webHidden/>
               </w:rPr>
-              <w:instrText xml:space="preserve"> PAGEREF _Toc421199687 \h </w:instrText>
+              <w:instrText xml:space="preserve"> PAGEREF _Toc423879126 \h </w:instrText>
             </w:r>
             <w:r>
               <w:rPr>
@@ -1595,7 +1584,7 @@
               <w:lang w:eastAsia="zh-CN"/>
             </w:rPr>
           </w:pPr>
-          <w:hyperlink w:anchor="_Toc421199688" w:history="1">
+          <w:hyperlink w:anchor="_Toc423879127" w:history="1">
             <w:r>
               <w:rPr>
                 <w:rStyle w:val="Hyperlink"/>
@@ -1639,7 +1628,7 @@
                 <w:noProof/>
                 <w:webHidden/>
               </w:rPr>
-              <w:instrText xml:space="preserve"> PAGEREF _Toc421199688 \h </w:instrText>
+              <w:instrText xml:space="preserve"> PAGEREF _Toc423879127 \h </w:instrText>
             </w:r>
             <w:r>
               <w:rPr>
@@ -1683,7 +1672,7 @@
               <w:lang w:eastAsia="zh-CN"/>
             </w:rPr>
           </w:pPr>
-          <w:hyperlink w:anchor="_Toc421199689" w:history="1">
+          <w:hyperlink w:anchor="_Toc423879128" w:history="1">
             <w:r>
               <w:rPr>
                 <w:rStyle w:val="Hyperlink"/>
@@ -1727,7 +1716,7 @@
                 <w:noProof/>
                 <w:webHidden/>
               </w:rPr>
-              <w:instrText xml:space="preserve"> PAGEREF _Toc421199689 \h </w:instrText>
+              <w:instrText xml:space="preserve"> PAGEREF _Toc423879128 \h </w:instrText>
             </w:r>
             <w:r>
               <w:rPr>
@@ -1771,7 +1760,7 @@
               <w:lang w:eastAsia="zh-CN"/>
             </w:rPr>
           </w:pPr>
-          <w:hyperlink w:anchor="_Toc421199690" w:history="1">
+          <w:hyperlink w:anchor="_Toc423879129" w:history="1">
             <w:r>
               <w:rPr>
                 <w:rStyle w:val="Hyperlink"/>
@@ -1815,7 +1804,7 @@
                 <w:noProof/>
                 <w:webHidden/>
               </w:rPr>
-              <w:instrText xml:space="preserve"> PAGEREF _Toc421199690 \h </w:instrText>
+              <w:instrText xml:space="preserve"> PAGEREF _Toc423879129 \h </w:instrText>
             </w:r>
             <w:r>
               <w:rPr>
@@ -1859,7 +1848,7 @@
               <w:lang w:eastAsia="zh-CN"/>
             </w:rPr>
           </w:pPr>
-          <w:hyperlink w:anchor="_Toc421199691" w:history="1">
+          <w:hyperlink w:anchor="_Toc423879130" w:history="1">
             <w:r>
               <w:rPr>
                 <w:rStyle w:val="Hyperlink"/>
@@ -1903,7 +1892,7 @@
                 <w:noProof/>
                 <w:webHidden/>
               </w:rPr>
-              <w:instrText xml:space="preserve"> PAGEREF _Toc421199691 \h </w:instrText>
+              <w:instrText xml:space="preserve"> PAGEREF _Toc423879130 \h </w:instrText>
             </w:r>
             <w:r>
               <w:rPr>
@@ -1947,7 +1936,7 @@
               <w:lang w:eastAsia="zh-CN"/>
             </w:rPr>
           </w:pPr>
-          <w:hyperlink w:anchor="_Toc421199692" w:history="1">
+          <w:hyperlink w:anchor="_Toc423879131" w:history="1">
             <w:r>
               <w:rPr>
                 <w:rStyle w:val="Hyperlink"/>
@@ -1991,7 +1980,7 @@
                 <w:noProof/>
                 <w:webHidden/>
               </w:rPr>
-              <w:instrText xml:space="preserve"> PAGEREF _Toc421199692 \h </w:instrText>
+              <w:instrText xml:space="preserve"> PAGEREF _Toc423879131 \h </w:instrText>
             </w:r>
             <w:r>
               <w:rPr>
@@ -2035,7 +2024,7 @@
               <w:lang w:eastAsia="zh-CN"/>
             </w:rPr>
           </w:pPr>
-          <w:hyperlink w:anchor="_Toc421199693" w:history="1">
+          <w:hyperlink w:anchor="_Toc423879132" w:history="1">
             <w:r>
               <w:rPr>
                 <w:rStyle w:val="Hyperlink"/>
@@ -2079,7 +2068,7 @@
                 <w:noProof/>
                 <w:webHidden/>
               </w:rPr>
-              <w:instrText xml:space="preserve"> PAGEREF _Toc421199693 \h </w:instrText>
+              <w:instrText xml:space="preserve"> PAGEREF _Toc423879132 \h </w:instrText>
             </w:r>
             <w:r>
               <w:rPr>
@@ -2123,7 +2112,7 @@
               <w:lang w:eastAsia="zh-CN"/>
             </w:rPr>
           </w:pPr>
-          <w:hyperlink w:anchor="_Toc421199694" w:history="1">
+          <w:hyperlink w:anchor="_Toc423879133" w:history="1">
             <w:r>
               <w:rPr>
                 <w:rStyle w:val="Hyperlink"/>
@@ -2167,7 +2156,7 @@
                 <w:noProof/>
                 <w:webHidden/>
               </w:rPr>
-              <w:instrText xml:space="preserve"> PAGEREF _Toc421199694 \h </w:instrText>
+              <w:instrText xml:space="preserve"> PAGEREF _Toc423879133 \h </w:instrText>
             </w:r>
             <w:r>
               <w:rPr>
@@ -2211,7 +2200,7 @@
               <w:lang w:eastAsia="zh-CN"/>
             </w:rPr>
           </w:pPr>
-          <w:hyperlink w:anchor="_Toc421199695" w:history="1">
+          <w:hyperlink w:anchor="_Toc423879134" w:history="1">
             <w:r>
               <w:rPr>
                 <w:rStyle w:val="Hyperlink"/>
@@ -2255,7 +2244,7 @@
                 <w:noProof/>
                 <w:webHidden/>
               </w:rPr>
-              <w:instrText xml:space="preserve"> PAGEREF _Toc421199695 \h </w:instrText>
+              <w:instrText xml:space="preserve"> PAGEREF _Toc423879134 \h </w:instrText>
             </w:r>
             <w:r>
               <w:rPr>
@@ -2298,7 +2287,7 @@
               <w:lang w:eastAsia="zh-CN"/>
             </w:rPr>
           </w:pPr>
-          <w:hyperlink w:anchor="_Toc421199696" w:history="1">
+          <w:hyperlink w:anchor="_Toc423879135" w:history="1">
             <w:r>
               <w:rPr>
                 <w:rStyle w:val="Hyperlink"/>
@@ -2326,7 +2315,7 @@
                 <w:noProof/>
                 <w:webHidden/>
               </w:rPr>
-              <w:instrText xml:space="preserve"> PAGEREF _Toc421199696 \h </w:instrText>
+              <w:instrText xml:space="preserve"> PAGEREF _Toc423879135 \h </w:instrText>
             </w:r>
             <w:r>
               <w:rPr>
@@ -2366,7 +2355,7 @@
               <w:lang w:eastAsia="zh-CN"/>
             </w:rPr>
           </w:pPr>
-          <w:hyperlink w:anchor="_Toc421199697" w:history="1">
+          <w:hyperlink w:anchor="_Toc423879136" w:history="1">
             <w:r>
               <w:rPr>
                 <w:rStyle w:val="Hyperlink"/>
@@ -2393,7 +2382,7 @@
                 <w:noProof/>
                 <w:webHidden/>
               </w:rPr>
-              <w:instrText xml:space="preserve"> PAGEREF _Toc421199697 \h </w:instrText>
+              <w:instrText xml:space="preserve"> PAGEREF _Toc423879136 \h </w:instrText>
             </w:r>
             <w:r>
               <w:rPr>
@@ -2433,7 +2422,7 @@
               <w:lang w:eastAsia="zh-CN"/>
             </w:rPr>
           </w:pPr>
-          <w:hyperlink w:anchor="_Toc421199698" w:history="1">
+          <w:hyperlink w:anchor="_Toc423879137" w:history="1">
             <w:r>
               <w:rPr>
                 <w:rStyle w:val="Hyperlink"/>
@@ -2460,7 +2449,7 @@
                 <w:noProof/>
                 <w:webHidden/>
               </w:rPr>
-              <w:instrText xml:space="preserve"> PAGEREF _Toc421199698 \h </w:instrText>
+              <w:instrText xml:space="preserve"> PAGEREF _Toc423879137 \h </w:instrText>
             </w:r>
             <w:r>
               <w:rPr>
@@ -2500,7 +2489,7 @@
               <w:lang w:eastAsia="zh-CN"/>
             </w:rPr>
           </w:pPr>
-          <w:hyperlink w:anchor="_Toc421199699" w:history="1">
+          <w:hyperlink w:anchor="_Toc423879138" w:history="1">
             <w:r>
               <w:rPr>
                 <w:rStyle w:val="Hyperlink"/>
@@ -2527,7 +2516,7 @@
                 <w:noProof/>
                 <w:webHidden/>
               </w:rPr>
-              <w:instrText xml:space="preserve"> PAGEREF _Toc421199699 \h </w:instrText>
+              <w:instrText xml:space="preserve"> PAGEREF _Toc423879138 \h </w:instrText>
             </w:r>
             <w:r>
               <w:rPr>
@@ -2567,7 +2556,7 @@
               <w:lang w:eastAsia="zh-CN"/>
             </w:rPr>
           </w:pPr>
-          <w:hyperlink w:anchor="_Toc421199700" w:history="1">
+          <w:hyperlink w:anchor="_Toc423879139" w:history="1">
             <w:r>
               <w:rPr>
                 <w:rStyle w:val="Hyperlink"/>
@@ -2594,7 +2583,7 @@
                 <w:noProof/>
                 <w:webHidden/>
               </w:rPr>
-              <w:instrText xml:space="preserve"> PAGEREF _Toc421199700 \h </w:instrText>
+              <w:instrText xml:space="preserve"> PAGEREF _Toc423879139 \h </w:instrText>
             </w:r>
             <w:r>
               <w:rPr>
@@ -2634,7 +2623,7 @@
               <w:lang w:eastAsia="zh-CN"/>
             </w:rPr>
           </w:pPr>
-          <w:hyperlink w:anchor="_Toc421199701" w:history="1">
+          <w:hyperlink w:anchor="_Toc423879140" w:history="1">
             <w:r>
               <w:rPr>
                 <w:rStyle w:val="Hyperlink"/>
@@ -2661,7 +2650,7 @@
                 <w:noProof/>
                 <w:webHidden/>
               </w:rPr>
-              <w:instrText xml:space="preserve"> PAGEREF _Toc421199701 \h </w:instrText>
+              <w:instrText xml:space="preserve"> PAGEREF _Toc423879140 \h </w:instrText>
             </w:r>
             <w:r>
               <w:rPr>
@@ -2701,7 +2690,7 @@
               <w:lang w:eastAsia="zh-CN"/>
             </w:rPr>
           </w:pPr>
-          <w:hyperlink w:anchor="_Toc421199702" w:history="1">
+          <w:hyperlink w:anchor="_Toc423879141" w:history="1">
             <w:r>
               <w:rPr>
                 <w:rStyle w:val="Hyperlink"/>
@@ -2728,7 +2717,7 @@
                 <w:noProof/>
                 <w:webHidden/>
               </w:rPr>
-              <w:instrText xml:space="preserve"> PAGEREF _Toc421199702 \h </w:instrText>
+              <w:instrText xml:space="preserve"> PAGEREF _Toc423879141 \h </w:instrText>
             </w:r>
             <w:r>
               <w:rPr>
@@ -2768,7 +2757,7 @@
               <w:lang w:eastAsia="zh-CN"/>
             </w:rPr>
           </w:pPr>
-          <w:hyperlink w:anchor="_Toc421199703" w:history="1">
+          <w:hyperlink w:anchor="_Toc423879142" w:history="1">
             <w:r>
               <w:rPr>
                 <w:rStyle w:val="Hyperlink"/>
@@ -2795,7 +2784,7 @@
                 <w:noProof/>
                 <w:webHidden/>
               </w:rPr>
-              <w:instrText xml:space="preserve"> PAGEREF _Toc421199703 \h </w:instrText>
+              <w:instrText xml:space="preserve"> PAGEREF _Toc423879142 \h </w:instrText>
             </w:r>
             <w:r>
               <w:rPr>
@@ -2839,7 +2828,7 @@
               <w:lang w:eastAsia="zh-CN"/>
             </w:rPr>
           </w:pPr>
-          <w:hyperlink w:anchor="_Toc421199704" w:history="1">
+          <w:hyperlink w:anchor="_Toc423879143" w:history="1">
             <w:r>
               <w:rPr>
                 <w:rStyle w:val="Hyperlink"/>
@@ -2883,7 +2872,7 @@
                 <w:noProof/>
                 <w:webHidden/>
               </w:rPr>
-              <w:instrText xml:space="preserve"> PAGEREF _Toc421199704 \h </w:instrText>
+              <w:instrText xml:space="preserve"> PAGEREF _Toc423879143 \h </w:instrText>
             </w:r>
             <w:r>
               <w:rPr>
@@ -2923,7 +2912,7 @@
               <w:lang w:eastAsia="zh-CN"/>
             </w:rPr>
           </w:pPr>
-          <w:hyperlink w:anchor="_Toc421199705" w:history="1">
+          <w:hyperlink w:anchor="_Toc423879144" w:history="1">
             <w:r>
               <w:rPr>
                 <w:rStyle w:val="Hyperlink"/>
@@ -2950,7 +2939,7 @@
                 <w:noProof/>
                 <w:webHidden/>
               </w:rPr>
-              <w:instrText xml:space="preserve"> PAGEREF _Toc421199705 \h </w:instrText>
+              <w:instrText xml:space="preserve"> PAGEREF _Toc423879144 \h </w:instrText>
             </w:r>
             <w:r>
               <w:rPr>
@@ -2990,7 +2979,7 @@
               <w:lang w:eastAsia="zh-CN"/>
             </w:rPr>
           </w:pPr>
-          <w:hyperlink w:anchor="_Toc421199706" w:history="1">
+          <w:hyperlink w:anchor="_Toc423879145" w:history="1">
             <w:r>
               <w:rPr>
                 <w:rStyle w:val="Hyperlink"/>
@@ -3017,7 +3006,7 @@
                 <w:noProof/>
                 <w:webHidden/>
               </w:rPr>
-              <w:instrText xml:space="preserve"> PAGEREF _Toc421199706 \h </w:instrText>
+              <w:instrText xml:space="preserve"> PAGEREF _Toc423879145 \h </w:instrText>
             </w:r>
             <w:r>
               <w:rPr>
@@ -3057,7 +3046,7 @@
               <w:lang w:eastAsia="zh-CN"/>
             </w:rPr>
           </w:pPr>
-          <w:hyperlink w:anchor="_Toc421199707" w:history="1">
+          <w:hyperlink w:anchor="_Toc423879146" w:history="1">
             <w:r>
               <w:rPr>
                 <w:rStyle w:val="Hyperlink"/>
@@ -3084,7 +3073,7 @@
                 <w:noProof/>
                 <w:webHidden/>
               </w:rPr>
-              <w:instrText xml:space="preserve"> PAGEREF _Toc421199707 \h </w:instrText>
+              <w:instrText xml:space="preserve"> PAGEREF _Toc423879146 \h </w:instrText>
             </w:r>
             <w:r>
               <w:rPr>
@@ -3124,7 +3113,7 @@
               <w:lang w:eastAsia="zh-CN"/>
             </w:rPr>
           </w:pPr>
-          <w:hyperlink w:anchor="_Toc421199708" w:history="1">
+          <w:hyperlink w:anchor="_Toc423879147" w:history="1">
             <w:r>
               <w:rPr>
                 <w:rStyle w:val="Hyperlink"/>
@@ -3151,7 +3140,7 @@
                 <w:noProof/>
                 <w:webHidden/>
               </w:rPr>
-              <w:instrText xml:space="preserve"> PAGEREF _Toc421199708 \h </w:instrText>
+              <w:instrText xml:space="preserve"> PAGEREF _Toc423879147 \h </w:instrText>
             </w:r>
             <w:r>
               <w:rPr>
@@ -3191,7 +3180,7 @@
               <w:lang w:eastAsia="zh-CN"/>
             </w:rPr>
           </w:pPr>
-          <w:hyperlink w:anchor="_Toc421199709" w:history="1">
+          <w:hyperlink w:anchor="_Toc423879148" w:history="1">
             <w:r>
               <w:rPr>
                 <w:rStyle w:val="Hyperlink"/>
@@ -3218,7 +3207,7 @@
                 <w:noProof/>
                 <w:webHidden/>
               </w:rPr>
-              <w:instrText xml:space="preserve"> PAGEREF _Toc421199709 \h </w:instrText>
+              <w:instrText xml:space="preserve"> PAGEREF _Toc423879148 \h </w:instrText>
             </w:r>
             <w:r>
               <w:rPr>
@@ -3258,7 +3247,7 @@
               <w:lang w:eastAsia="zh-CN"/>
             </w:rPr>
           </w:pPr>
-          <w:hyperlink w:anchor="_Toc421199710" w:history="1">
+          <w:hyperlink w:anchor="_Toc423879149" w:history="1">
             <w:r>
               <w:rPr>
                 <w:rStyle w:val="Hyperlink"/>
@@ -3285,7 +3274,7 @@
                 <w:noProof/>
                 <w:webHidden/>
               </w:rPr>
-              <w:instrText xml:space="preserve"> PAGEREF _Toc421199710 \h </w:instrText>
+              <w:instrText xml:space="preserve"> PAGEREF _Toc423879149 \h </w:instrText>
             </w:r>
             <w:r>
               <w:rPr>
@@ -3305,7 +3294,7 @@
                 <w:noProof/>
                 <w:webHidden/>
               </w:rPr>
-              <w:t>13</w:t>
+              <w:t>14</w:t>
             </w:r>
             <w:r>
               <w:rPr>
@@ -3329,7 +3318,7 @@
               <w:lang w:eastAsia="zh-CN"/>
             </w:rPr>
           </w:pPr>
-          <w:hyperlink w:anchor="_Toc421199711" w:history="1">
+          <w:hyperlink w:anchor="_Toc423879150" w:history="1">
             <w:r>
               <w:rPr>
                 <w:rStyle w:val="Hyperlink"/>
@@ -3350,7 +3339,7 @@
                 <w:rStyle w:val="Hyperlink"/>
                 <w:noProof/>
               </w:rPr>
-              <w:t>SchemaRDD</w:t>
+              <w:t>Data Frame</w:t>
             </w:r>
             <w:r>
               <w:rPr>
@@ -3371,7 +3360,7 @@
                 <w:noProof/>
                 <w:webHidden/>
               </w:rPr>
-              <w:instrText xml:space="preserve"> PAGEREF _Toc421199711 \h </w:instrText>
+              <w:instrText xml:space="preserve"> PAGEREF _Toc423879150 \h </w:instrText>
             </w:r>
             <w:r>
               <w:rPr>
@@ -3391,7 +3380,7 @@
                 <w:noProof/>
                 <w:webHidden/>
               </w:rPr>
-              <w:t>14</w:t>
+              <w:t>15</w:t>
             </w:r>
             <w:r>
               <w:rPr>
@@ -3415,7 +3404,7 @@
               <w:lang w:eastAsia="zh-CN"/>
             </w:rPr>
           </w:pPr>
-          <w:hyperlink w:anchor="_Toc421199712" w:history="1">
+          <w:hyperlink w:anchor="_Toc423879151" w:history="1">
             <w:r>
               <w:rPr>
                 <w:rStyle w:val="Hyperlink"/>
@@ -3457,7 +3446,7 @@
                 <w:noProof/>
                 <w:webHidden/>
               </w:rPr>
-              <w:instrText xml:space="preserve"> PAGEREF _Toc421199712 \h </w:instrText>
+              <w:instrText xml:space="preserve"> PAGEREF _Toc423879151 \h </w:instrText>
             </w:r>
             <w:r>
               <w:rPr>
@@ -3477,7 +3466,7 @@
                 <w:noProof/>
                 <w:webHidden/>
               </w:rPr>
-              <w:t>14</w:t>
+              <w:t>15</w:t>
             </w:r>
             <w:r>
               <w:rPr>
@@ -3497,7 +3486,7 @@
               <w:lang w:eastAsia="zh-CN"/>
             </w:rPr>
           </w:pPr>
-          <w:hyperlink w:anchor="_Toc421199713" w:history="1">
+          <w:hyperlink w:anchor="_Toc423879152" w:history="1">
             <w:r>
               <w:rPr>
                 <w:rStyle w:val="Hyperlink"/>
@@ -3524,7 +3513,7 @@
                 <w:noProof/>
                 <w:webHidden/>
               </w:rPr>
-              <w:instrText xml:space="preserve"> PAGEREF _Toc421199713 \h </w:instrText>
+              <w:instrText xml:space="preserve"> PAGEREF _Toc423879152 \h </w:instrText>
             </w:r>
             <w:r>
               <w:rPr>
@@ -3544,7 +3533,7 @@
                 <w:noProof/>
                 <w:webHidden/>
               </w:rPr>
-              <w:t>15</w:t>
+              <w:t>16</w:t>
             </w:r>
             <w:r>
               <w:rPr>
@@ -3564,7 +3553,7 @@
               <w:lang w:eastAsia="zh-CN"/>
             </w:rPr>
           </w:pPr>
-          <w:hyperlink w:anchor="_Toc421199714" w:history="1">
+          <w:hyperlink w:anchor="_Toc423879153" w:history="1">
             <w:r>
               <w:rPr>
                 <w:rStyle w:val="Hyperlink"/>
@@ -3591,7 +3580,7 @@
                 <w:noProof/>
                 <w:webHidden/>
               </w:rPr>
-              <w:instrText xml:space="preserve"> PAGEREF _Toc421199714 \h </w:instrText>
+              <w:instrText xml:space="preserve"> PAGEREF _Toc423879153 \h </w:instrText>
             </w:r>
             <w:r>
               <w:rPr>
@@ -3611,7 +3600,7 @@
                 <w:noProof/>
                 <w:webHidden/>
               </w:rPr>
-              <w:t>15</w:t>
+              <w:t>16</w:t>
             </w:r>
             <w:r>
               <w:rPr>
@@ -3631,7 +3620,7 @@
               <w:lang w:eastAsia="zh-CN"/>
             </w:rPr>
           </w:pPr>
-          <w:hyperlink w:anchor="_Toc421199715" w:history="1">
+          <w:hyperlink w:anchor="_Toc423879154" w:history="1">
             <w:r>
               <w:rPr>
                 <w:rStyle w:val="Hyperlink"/>
@@ -3658,7 +3647,7 @@
                 <w:noProof/>
                 <w:webHidden/>
               </w:rPr>
-              <w:instrText xml:space="preserve"> PAGEREF _Toc421199715 \h </w:instrText>
+              <w:instrText xml:space="preserve"> PAGEREF _Toc423879154 \h </w:instrText>
             </w:r>
             <w:r>
               <w:rPr>
@@ -3678,7 +3667,7 @@
                 <w:noProof/>
                 <w:webHidden/>
               </w:rPr>
-              <w:t>16</w:t>
+              <w:t>17</w:t>
             </w:r>
             <w:r>
               <w:rPr>
@@ -3698,7 +3687,7 @@
               <w:lang w:eastAsia="zh-CN"/>
             </w:rPr>
           </w:pPr>
-          <w:hyperlink w:anchor="_Toc421199716" w:history="1">
+          <w:hyperlink w:anchor="_Toc423879155" w:history="1">
             <w:r>
               <w:rPr>
                 <w:rStyle w:val="Hyperlink"/>
@@ -3725,7 +3714,7 @@
                 <w:noProof/>
                 <w:webHidden/>
               </w:rPr>
-              <w:instrText xml:space="preserve"> PAGEREF _Toc421199716 \h </w:instrText>
+              <w:instrText xml:space="preserve"> PAGEREF _Toc423879155 \h </w:instrText>
             </w:r>
             <w:r>
               <w:rPr>
@@ -3745,7 +3734,7 @@
                 <w:noProof/>
                 <w:webHidden/>
               </w:rPr>
-              <w:t>16</w:t>
+              <w:t>18</w:t>
             </w:r>
             <w:r>
               <w:rPr>
@@ -3765,7 +3754,7 @@
               <w:lang w:eastAsia="zh-CN"/>
             </w:rPr>
           </w:pPr>
-          <w:hyperlink w:anchor="_Toc421199717" w:history="1">
+          <w:hyperlink w:anchor="_Toc423879156" w:history="1">
             <w:r>
               <w:rPr>
                 <w:rStyle w:val="Hyperlink"/>
@@ -3792,7 +3781,7 @@
                 <w:noProof/>
                 <w:webHidden/>
               </w:rPr>
-              <w:instrText xml:space="preserve"> PAGEREF _Toc421199717 \h </w:instrText>
+              <w:instrText xml:space="preserve"> PAGEREF _Toc423879156 \h </w:instrText>
             </w:r>
             <w:r>
               <w:rPr>
@@ -3812,7 +3801,7 @@
                 <w:noProof/>
                 <w:webHidden/>
               </w:rPr>
-              <w:t>17</w:t>
+              <w:t>18</w:t>
             </w:r>
             <w:r>
               <w:rPr>
@@ -3836,7 +3825,7 @@
               <w:lang w:eastAsia="zh-CN"/>
             </w:rPr>
           </w:pPr>
-          <w:hyperlink w:anchor="_Toc421199718" w:history="1">
+          <w:hyperlink w:anchor="_Toc423879157" w:history="1">
             <w:r>
               <w:rPr>
                 <w:rStyle w:val="Hyperlink"/>
@@ -3878,7 +3867,7 @@
                 <w:noProof/>
                 <w:webHidden/>
               </w:rPr>
-              <w:instrText xml:space="preserve"> PAGEREF _Toc421199718 \h </w:instrText>
+              <w:instrText xml:space="preserve"> PAGEREF _Toc423879157 \h </w:instrText>
             </w:r>
             <w:r>
               <w:rPr>
@@ -3898,7 +3887,7 @@
                 <w:noProof/>
                 <w:webHidden/>
               </w:rPr>
-              <w:t>17</w:t>
+              <w:t>18</w:t>
             </w:r>
             <w:r>
               <w:rPr>
@@ -3918,7 +3907,7 @@
               <w:lang w:eastAsia="zh-CN"/>
             </w:rPr>
           </w:pPr>
-          <w:hyperlink w:anchor="_Toc421199719" w:history="1">
+          <w:hyperlink w:anchor="_Toc423879158" w:history="1">
             <w:r>
               <w:rPr>
                 <w:rStyle w:val="Hyperlink"/>
@@ -3945,7 +3934,7 @@
                 <w:noProof/>
                 <w:webHidden/>
               </w:rPr>
-              <w:instrText xml:space="preserve"> PAGEREF _Toc421199719 \h </w:instrText>
+              <w:instrText xml:space="preserve"> PAGEREF _Toc423879158 \h </w:instrText>
             </w:r>
             <w:r>
               <w:rPr>
@@ -3965,7 +3954,7 @@
                 <w:noProof/>
                 <w:webHidden/>
               </w:rPr>
-              <w:t>17</w:t>
+              <w:t>18</w:t>
             </w:r>
             <w:r>
               <w:rPr>
@@ -3985,7 +3974,7 @@
               <w:lang w:eastAsia="zh-CN"/>
             </w:rPr>
           </w:pPr>
-          <w:hyperlink w:anchor="_Toc421199720" w:history="1">
+          <w:hyperlink w:anchor="_Toc423879159" w:history="1">
             <w:r>
               <w:rPr>
                 <w:rStyle w:val="Hyperlink"/>
@@ -4012,7 +4001,7 @@
                 <w:noProof/>
                 <w:webHidden/>
               </w:rPr>
-              <w:instrText xml:space="preserve"> PAGEREF _Toc421199720 \h </w:instrText>
+              <w:instrText xml:space="preserve"> PAGEREF _Toc423879159 \h </w:instrText>
             </w:r>
             <w:r>
               <w:rPr>
@@ -4032,7 +4021,7 @@
                 <w:noProof/>
                 <w:webHidden/>
               </w:rPr>
-              <w:t>18</w:t>
+              <w:t>19</w:t>
             </w:r>
             <w:r>
               <w:rPr>
@@ -4052,7 +4041,7 @@
               <w:lang w:eastAsia="zh-CN"/>
             </w:rPr>
           </w:pPr>
-          <w:hyperlink w:anchor="_Toc421199721" w:history="1">
+          <w:hyperlink w:anchor="_Toc423879160" w:history="1">
             <w:r>
               <w:rPr>
                 <w:rStyle w:val="Hyperlink"/>
@@ -4079,7 +4068,7 @@
                 <w:noProof/>
                 <w:webHidden/>
               </w:rPr>
-              <w:instrText xml:space="preserve"> PAGEREF _Toc421199721 \h </w:instrText>
+              <w:instrText xml:space="preserve"> PAGEREF _Toc423879160 \h </w:instrText>
             </w:r>
             <w:r>
               <w:rPr>
@@ -4099,7 +4088,7 @@
                 <w:noProof/>
                 <w:webHidden/>
               </w:rPr>
-              <w:t>18</w:t>
+              <w:t>19</w:t>
             </w:r>
             <w:r>
               <w:rPr>
@@ -4123,7 +4112,7 @@
               <w:lang w:eastAsia="zh-CN"/>
             </w:rPr>
           </w:pPr>
-          <w:hyperlink w:anchor="_Toc421199722" w:history="1">
+          <w:hyperlink w:anchor="_Toc423879161" w:history="1">
             <w:r>
               <w:rPr>
                 <w:rStyle w:val="Hyperlink"/>
@@ -4165,7 +4154,7 @@
                 <w:noProof/>
                 <w:webHidden/>
               </w:rPr>
-              <w:instrText xml:space="preserve"> PAGEREF _Toc421199722 \h </w:instrText>
+              <w:instrText xml:space="preserve"> PAGEREF _Toc423879161 \h </w:instrText>
             </w:r>
             <w:r>
               <w:rPr>
@@ -4185,7 +4174,7 @@
                 <w:noProof/>
                 <w:webHidden/>
               </w:rPr>
-              <w:t>18</w:t>
+              <w:t>20</w:t>
             </w:r>
             <w:r>
               <w:rPr>
@@ -4209,7 +4198,7 @@
               <w:lang w:eastAsia="zh-CN"/>
             </w:rPr>
           </w:pPr>
-          <w:hyperlink w:anchor="_Toc421199723" w:history="1">
+          <w:hyperlink w:anchor="_Toc423879162" w:history="1">
             <w:r>
               <w:rPr>
                 <w:rStyle w:val="Hyperlink"/>
@@ -4251,7 +4240,7 @@
                 <w:noProof/>
                 <w:webHidden/>
               </w:rPr>
-              <w:instrText xml:space="preserve"> PAGEREF _Toc421199723 \h </w:instrText>
+              <w:instrText xml:space="preserve"> PAGEREF _Toc423879162 \h </w:instrText>
             </w:r>
             <w:r>
               <w:rPr>
@@ -4271,7 +4260,7 @@
                 <w:noProof/>
                 <w:webHidden/>
               </w:rPr>
-              <w:t>19</w:t>
+              <w:t>20</w:t>
             </w:r>
             <w:r>
               <w:rPr>
@@ -4295,7 +4284,7 @@
               <w:lang w:eastAsia="zh-CN"/>
             </w:rPr>
           </w:pPr>
-          <w:hyperlink w:anchor="_Toc421199724" w:history="1">
+          <w:hyperlink w:anchor="_Toc423879163" w:history="1">
             <w:r>
               <w:rPr>
                 <w:rStyle w:val="Hyperlink"/>
@@ -4337,7 +4326,7 @@
                 <w:noProof/>
                 <w:webHidden/>
               </w:rPr>
-              <w:instrText xml:space="preserve"> PAGEREF _Toc421199724 \h </w:instrText>
+              <w:instrText xml:space="preserve"> PAGEREF _Toc423879163 \h </w:instrText>
             </w:r>
             <w:r>
               <w:rPr>
@@ -4357,7 +4346,7 @@
                 <w:noProof/>
                 <w:webHidden/>
               </w:rPr>
-              <w:t>19</w:t>
+              <w:t>20</w:t>
             </w:r>
             <w:r>
               <w:rPr>
@@ -4381,7 +4370,7 @@
               <w:lang w:eastAsia="zh-CN"/>
             </w:rPr>
           </w:pPr>
-          <w:hyperlink w:anchor="_Toc421199725" w:history="1">
+          <w:hyperlink w:anchor="_Toc423879164" w:history="1">
             <w:r>
               <w:rPr>
                 <w:rStyle w:val="Hyperlink"/>
@@ -4423,7 +4412,7 @@
                 <w:noProof/>
                 <w:webHidden/>
               </w:rPr>
-              <w:instrText xml:space="preserve"> PAGEREF _Toc421199725 \h </w:instrText>
+              <w:instrText xml:space="preserve"> PAGEREF _Toc423879164 \h </w:instrText>
             </w:r>
             <w:r>
               <w:rPr>
@@ -4443,7 +4432,7 @@
                 <w:noProof/>
                 <w:webHidden/>
               </w:rPr>
-              <w:t>19</w:t>
+              <w:t>20</w:t>
             </w:r>
             <w:r>
               <w:rPr>
@@ -4507,7 +4496,7 @@
           <w:rFonts w:ascii="Arial" w:hAnsi="Arial" w:cs="Arial"/>
         </w:rPr>
       </w:pPr>
-      <w:bookmarkStart w:id="6" w:name="_Toc421199678"/>
+      <w:bookmarkStart w:id="6" w:name="_Toc423879117"/>
       <w:r>
         <w:rPr>
           <w:rFonts w:ascii="Arial" w:hAnsi="Arial" w:cs="Arial"/>
@@ -4530,7 +4519,7 @@
           <w:rFonts w:ascii="Arial" w:hAnsi="Arial" w:cs="Arial"/>
         </w:rPr>
       </w:pPr>
-      <w:bookmarkStart w:id="7" w:name="_Toc421199679"/>
+      <w:bookmarkStart w:id="7" w:name="_Toc423879118"/>
       <w:r>
         <w:rPr>
           <w:rFonts w:ascii="Arial" w:hAnsi="Arial" w:cs="Arial"/>
@@ -4556,27 +4545,213 @@
         <w:rPr>
           <w:rFonts w:ascii="Arial" w:hAnsi="Arial" w:cs="Arial"/>
         </w:rPr>
+        <w:t xml:space="preserve">Apache HBase is a </w:t>
+      </w:r>
+      <w:r>
+        <w:rPr>
+          <w:rFonts w:ascii="Arial" w:hAnsi="Arial" w:cs="Arial"/>
+        </w:rPr>
+        <w:t>distributed Key-Value store of data on HDFS. It is modeled after Google’s Big Table, and provides API</w:t>
+      </w:r>
+      <w:r>
+        <w:rPr>
+          <w:rFonts w:ascii="Arial" w:hAnsi="Arial" w:cs="Arial"/>
+        </w:rPr>
+        <w:t>s</w:t>
+      </w:r>
+      <w:r>
+        <w:rPr>
+          <w:rFonts w:ascii="Arial" w:hAnsi="Arial" w:cs="Arial"/>
+        </w:rPr>
+        <w:t xml:space="preserve"> to query the data. The data is organized, partitioned and distributed by its “row keys”. Per partition, the data is further physically partitioned by “column families” that specify collections of “columns” of data. The data model is for wide and sparse tables where columns are dynamic </w:t>
+      </w:r>
+      <w:r>
+        <w:rPr>
+          <w:rFonts w:ascii="Arial" w:hAnsi="Arial" w:cs="Arial"/>
+        </w:rPr>
+        <w:t>and may well be sparse.</w:t>
+      </w:r>
+    </w:p>
+    <w:p>
+      <w:pPr>
+        <w:rPr>
+          <w:rFonts w:ascii="Arial" w:hAnsi="Arial" w:cs="Arial"/>
+        </w:rPr>
+      </w:pPr>
+      <w:r>
+        <w:rPr>
+          <w:rFonts w:ascii="Arial" w:hAnsi="Arial" w:cs="Arial"/>
+        </w:rPr>
+        <w:t xml:space="preserve">Although HBase is a very useful big data store, its access mechanism is very primitive and only through client-side APIs, Map/Reduce interfaces and interactive shells. SQL accesses to HBase data are available through Map/Reduce </w:t>
+      </w:r>
+      <w:r>
+        <w:rPr>
+          <w:rFonts w:ascii="Arial" w:hAnsi="Arial" w:cs="Arial"/>
+        </w:rPr>
+        <w:t xml:space="preserve">or interfaces </w:t>
+      </w:r>
+      <w:r>
+        <w:rPr>
+          <w:rFonts w:ascii="Arial" w:hAnsi="Arial" w:cs="Arial"/>
+        </w:rPr>
+        <w:t xml:space="preserve">mechanisms such as </w:t>
+      </w:r>
+      <w:r>
+        <w:rPr>
+          <w:rFonts w:ascii="Arial" w:hAnsi="Arial" w:cs="Arial"/>
+        </w:rPr>
         <w:t xml:space="preserve">Apache </w:t>
       </w:r>
-      <w:proofErr w:type="spellStart"/>
-      <w:r>
-        <w:rPr>
-          <w:rFonts w:ascii="Arial" w:hAnsi="Arial" w:cs="Arial"/>
-        </w:rPr>
-        <w:t>HBase</w:t>
-      </w:r>
-      <w:proofErr w:type="spellEnd"/>
-      <w:r>
-        <w:rPr>
-          <w:rFonts w:ascii="Arial" w:hAnsi="Arial" w:cs="Arial"/>
-        </w:rPr>
-        <w:t xml:space="preserve"> is a </w:t>
-      </w:r>
-      <w:r>
-        <w:rPr>
-          <w:rFonts w:ascii="Arial" w:hAnsi="Arial" w:cs="Arial"/>
-        </w:rPr>
-        <w:t>distributed Key-Value store of data on HDFS. It is modeled after Google’s Big Table, and provides API</w:t>
+      <w:r>
+        <w:rPr>
+          <w:rFonts w:ascii="Arial" w:hAnsi="Arial" w:cs="Arial"/>
+        </w:rPr>
+        <w:t>Hive</w:t>
+      </w:r>
+      <w:r>
+        <w:rPr>
+          <w:rFonts w:ascii="Arial" w:hAnsi="Arial" w:cs="Arial"/>
+        </w:rPr>
+        <w:t xml:space="preserve"> and Impala</w:t>
+      </w:r>
+      <w:r>
+        <w:rPr>
+          <w:rFonts w:ascii="Arial" w:hAnsi="Arial" w:cs="Arial"/>
+        </w:rPr>
+        <w:t>, or some “</w:t>
+      </w:r>
+      <w:r>
+        <w:rPr>
+          <w:rFonts w:ascii="Arial" w:hAnsi="Arial" w:cs="Arial"/>
+        </w:rPr>
+        <w:t>nati</w:t>
+      </w:r>
+      <w:r>
+        <w:rPr>
+          <w:rFonts w:ascii="Arial" w:hAnsi="Arial" w:cs="Arial"/>
+        </w:rPr>
+        <w:t>ve</w:t>
+      </w:r>
+      <w:r>
+        <w:rPr>
+          <w:rFonts w:ascii="Arial" w:hAnsi="Arial" w:cs="Arial"/>
+        </w:rPr>
+        <w:t>” SQL</w:t>
+      </w:r>
+      <w:r>
+        <w:rPr>
+          <w:rFonts w:ascii="Arial" w:hAnsi="Arial" w:cs="Arial"/>
+        </w:rPr>
+        <w:t xml:space="preserve"> technologies like </w:t>
+      </w:r>
+      <w:r>
+        <w:rPr>
+          <w:rFonts w:ascii="Arial" w:hAnsi="Arial" w:cs="Arial"/>
+        </w:rPr>
+        <w:t xml:space="preserve">Apache Phoenix. While the former is usually cheaper to implement and use, their </w:t>
+      </w:r>
+      <w:r>
+        <w:rPr>
+          <w:rFonts w:ascii="Arial" w:hAnsi="Arial" w:cs="Arial"/>
+        </w:rPr>
+        <w:t xml:space="preserve">latencies and </w:t>
+      </w:r>
+      <w:r>
+        <w:rPr>
+          <w:rFonts w:ascii="Arial" w:hAnsi="Arial" w:cs="Arial"/>
+        </w:rPr>
+        <w:t>efficiencies often cannot compare favorably with the latter</w:t>
+      </w:r>
+      <w:r>
+        <w:rPr>
+          <w:rFonts w:ascii="Arial" w:hAnsi="Arial" w:cs="Arial"/>
+        </w:rPr>
+        <w:t xml:space="preserve"> and are often suitable </w:t>
+      </w:r>
+      <w:r>
+        <w:rPr>
+          <w:rFonts w:ascii="Arial" w:hAnsi="Arial" w:cs="Arial"/>
+        </w:rPr>
+        <w:t xml:space="preserve">only </w:t>
+      </w:r>
+      <w:r>
+        <w:rPr>
+          <w:rFonts w:ascii="Arial" w:hAnsi="Arial" w:cs="Arial"/>
+        </w:rPr>
+        <w:t>for offline analysis</w:t>
+      </w:r>
+      <w:r>
+        <w:rPr>
+          <w:rFonts w:ascii="Arial" w:hAnsi="Arial" w:cs="Arial"/>
+        </w:rPr>
+        <w:t>. The latter category</w:t>
+      </w:r>
+      <w:r>
+        <w:rPr>
+          <w:rFonts w:ascii="Arial" w:hAnsi="Arial" w:cs="Arial"/>
+        </w:rPr>
+        <w:t>, in contrast,</w:t>
+      </w:r>
+      <w:r>
+        <w:rPr>
+          <w:rFonts w:ascii="Arial" w:hAnsi="Arial" w:cs="Arial"/>
+        </w:rPr>
+        <w:t xml:space="preserve"> often performs </w:t>
+      </w:r>
+      <w:r>
+        <w:rPr>
+          <w:rFonts w:ascii="Arial" w:hAnsi="Arial" w:cs="Arial"/>
+        </w:rPr>
+        <w:t>better and qualifies more as online engines;</w:t>
+      </w:r>
+      <w:r>
+        <w:rPr>
+          <w:rFonts w:ascii="Arial" w:hAnsi="Arial" w:cs="Arial"/>
+        </w:rPr>
+        <w:t xml:space="preserve"> </w:t>
+      </w:r>
+      <w:r>
+        <w:rPr>
+          <w:rFonts w:ascii="Arial" w:hAnsi="Arial" w:cs="Arial"/>
+        </w:rPr>
+        <w:t>they are often</w:t>
+      </w:r>
+      <w:r>
+        <w:rPr>
+          <w:rFonts w:ascii="Arial" w:hAnsi="Arial" w:cs="Arial"/>
+        </w:rPr>
+        <w:t xml:space="preserve"> on</w:t>
+      </w:r>
+      <w:r>
+        <w:rPr>
+          <w:rFonts w:ascii="Arial" w:hAnsi="Arial" w:cs="Arial"/>
+        </w:rPr>
+        <w:t xml:space="preserve"> top of purpose-built</w:t>
+      </w:r>
+      <w:r>
+        <w:rPr>
+          <w:rFonts w:ascii="Arial" w:hAnsi="Arial" w:cs="Arial"/>
+        </w:rPr>
+        <w:t xml:space="preserve"> execution engines.</w:t>
+      </w:r>
+    </w:p>
+    <w:p>
+      <w:pPr>
+        <w:rPr>
+          <w:rFonts w:ascii="Arial" w:hAnsi="Arial" w:cs="Arial"/>
+        </w:rPr>
+      </w:pPr>
+      <w:r>
+        <w:rPr>
+          <w:rFonts w:ascii="Arial" w:hAnsi="Arial" w:cs="Arial"/>
+        </w:rPr>
+        <w:t xml:space="preserve">Currently </w:t>
+      </w:r>
+      <w:r>
+        <w:rPr>
+          <w:rFonts w:ascii="Arial" w:hAnsi="Arial" w:cs="Arial"/>
+        </w:rPr>
+        <w:t>Spark support</w:t>
       </w:r>
       <w:r>
         <w:rPr>
@@ -4588,291 +4763,7 @@
         <w:rPr>
           <w:rFonts w:ascii="Arial" w:hAnsi="Arial" w:cs="Arial"/>
         </w:rPr>
-        <w:t xml:space="preserve"> to query the data. The data is organized, partitioned and distributed by its “row keys”. Per partition, the data is further physically partitioned by “column families” that specify collections of “columns” of data. The data model is for wide and sparse tables where columns are dynamic </w:t>
-      </w:r>
-      <w:r>
-        <w:rPr>
-          <w:rFonts w:ascii="Arial" w:hAnsi="Arial" w:cs="Arial"/>
-        </w:rPr>
-        <w:t>and may well be sparse.</w:t>
-      </w:r>
-    </w:p>
-    <w:p>
-      <w:pPr>
-        <w:rPr>
-          <w:rFonts w:ascii="Arial" w:hAnsi="Arial" w:cs="Arial"/>
-        </w:rPr>
-      </w:pPr>
-      <w:r>
-        <w:rPr>
-          <w:rFonts w:ascii="Arial" w:hAnsi="Arial" w:cs="Arial"/>
-        </w:rPr>
-        <w:t xml:space="preserve">Although </w:t>
-      </w:r>
-      <w:proofErr w:type="spellStart"/>
-      <w:r>
-        <w:rPr>
-          <w:rFonts w:ascii="Arial" w:hAnsi="Arial" w:cs="Arial"/>
-        </w:rPr>
-        <w:t>HBase</w:t>
-      </w:r>
-      <w:proofErr w:type="spellEnd"/>
-      <w:r>
-        <w:rPr>
-          <w:rFonts w:ascii="Arial" w:hAnsi="Arial" w:cs="Arial"/>
-        </w:rPr>
-        <w:t xml:space="preserve"> is a very useful big data store, its access mechanism is very primitive and only through client-side APIs, Map/Reduce interfaces and interactive shells. SQL accesses to </w:t>
-      </w:r>
-      <w:proofErr w:type="spellStart"/>
-      <w:r>
-        <w:rPr>
-          <w:rFonts w:ascii="Arial" w:hAnsi="Arial" w:cs="Arial"/>
-        </w:rPr>
-        <w:t>HBase</w:t>
-      </w:r>
-      <w:proofErr w:type="spellEnd"/>
-      <w:r>
-        <w:rPr>
-          <w:rFonts w:ascii="Arial" w:hAnsi="Arial" w:cs="Arial"/>
-        </w:rPr>
-        <w:t xml:space="preserve"> data are available through Map/Reduce </w:t>
-      </w:r>
-      <w:r>
-        <w:rPr>
-          <w:rFonts w:ascii="Arial" w:hAnsi="Arial" w:cs="Arial"/>
-        </w:rPr>
-        <w:t xml:space="preserve">or interfaces </w:t>
-      </w:r>
-      <w:r>
-        <w:rPr>
-          <w:rFonts w:ascii="Arial" w:hAnsi="Arial" w:cs="Arial"/>
-        </w:rPr>
-        <w:t xml:space="preserve">mechanisms such as </w:t>
-      </w:r>
-      <w:r>
-        <w:rPr>
-          <w:rFonts w:ascii="Arial" w:hAnsi="Arial" w:cs="Arial"/>
-        </w:rPr>
-        <w:t xml:space="preserve">Apache </w:t>
-      </w:r>
-      <w:r>
-        <w:rPr>
-          <w:rFonts w:ascii="Arial" w:hAnsi="Arial" w:cs="Arial"/>
-        </w:rPr>
-        <w:t>Hive</w:t>
-      </w:r>
-      <w:r>
-        <w:rPr>
-          <w:rFonts w:ascii="Arial" w:hAnsi="Arial" w:cs="Arial"/>
-        </w:rPr>
-        <w:t xml:space="preserve"> and Impala</w:t>
-      </w:r>
-      <w:r>
-        <w:rPr>
-          <w:rFonts w:ascii="Arial" w:hAnsi="Arial" w:cs="Arial"/>
-        </w:rPr>
-        <w:t>, or some “</w:t>
-      </w:r>
-      <w:r>
-        <w:rPr>
-          <w:rFonts w:ascii="Arial" w:hAnsi="Arial" w:cs="Arial"/>
-        </w:rPr>
-        <w:t>nati</w:t>
-      </w:r>
-      <w:r>
-        <w:rPr>
-          <w:rFonts w:ascii="Arial" w:hAnsi="Arial" w:cs="Arial"/>
-        </w:rPr>
-        <w:t>ve</w:t>
-      </w:r>
-      <w:r>
-        <w:rPr>
-          <w:rFonts w:ascii="Arial" w:hAnsi="Arial" w:cs="Arial"/>
-        </w:rPr>
-        <w:t>” SQL</w:t>
-      </w:r>
-      <w:r>
-        <w:rPr>
-          <w:rFonts w:ascii="Arial" w:hAnsi="Arial" w:cs="Arial"/>
-        </w:rPr>
-        <w:t xml:space="preserve"> technologies like </w:t>
-      </w:r>
-      <w:r>
-        <w:rPr>
-          <w:rFonts w:ascii="Arial" w:hAnsi="Arial" w:cs="Arial"/>
-        </w:rPr>
-        <w:t xml:space="preserve">Apache Phoenix. While the former is usually cheaper to implement and use, their </w:t>
-      </w:r>
-      <w:r>
-        <w:rPr>
-          <w:rFonts w:ascii="Arial" w:hAnsi="Arial" w:cs="Arial"/>
-        </w:rPr>
-        <w:t xml:space="preserve">latencies and </w:t>
-      </w:r>
-      <w:r>
-        <w:rPr>
-          <w:rFonts w:ascii="Arial" w:hAnsi="Arial" w:cs="Arial"/>
-        </w:rPr>
-        <w:t>efficiencies often cannot compare favorably with the latter</w:t>
-      </w:r>
-      <w:r>
-        <w:rPr>
-          <w:rFonts w:ascii="Arial" w:hAnsi="Arial" w:cs="Arial"/>
-        </w:rPr>
-        <w:t xml:space="preserve"> and are often suitable </w:t>
-      </w:r>
-      <w:r>
-        <w:rPr>
-          <w:rFonts w:ascii="Arial" w:hAnsi="Arial" w:cs="Arial"/>
-        </w:rPr>
-        <w:t xml:space="preserve">only </w:t>
-      </w:r>
-      <w:r>
-        <w:rPr>
-          <w:rFonts w:ascii="Arial" w:hAnsi="Arial" w:cs="Arial"/>
-        </w:rPr>
-        <w:t>for offline analysis</w:t>
-      </w:r>
-      <w:r>
-        <w:rPr>
-          <w:rFonts w:ascii="Arial" w:hAnsi="Arial" w:cs="Arial"/>
-        </w:rPr>
-        <w:t>. The latter category</w:t>
-      </w:r>
-      <w:r>
-        <w:rPr>
-          <w:rFonts w:ascii="Arial" w:hAnsi="Arial" w:cs="Arial"/>
-        </w:rPr>
-        <w:t>, in contrast,</w:t>
-      </w:r>
-      <w:r>
-        <w:rPr>
-          <w:rFonts w:ascii="Arial" w:hAnsi="Arial" w:cs="Arial"/>
-        </w:rPr>
-        <w:t xml:space="preserve"> often performs </w:t>
-      </w:r>
-      <w:r>
-        <w:rPr>
-          <w:rFonts w:ascii="Arial" w:hAnsi="Arial" w:cs="Arial"/>
-        </w:rPr>
-        <w:t>better and qualifies more as online engines;</w:t>
-      </w:r>
-      <w:r>
-        <w:rPr>
-          <w:rFonts w:ascii="Arial" w:hAnsi="Arial" w:cs="Arial"/>
-        </w:rPr>
-        <w:t xml:space="preserve"> </w:t>
-      </w:r>
-      <w:r>
-        <w:rPr>
-          <w:rFonts w:ascii="Arial" w:hAnsi="Arial" w:cs="Arial"/>
-        </w:rPr>
-        <w:t>they are often</w:t>
-      </w:r>
-      <w:r>
-        <w:rPr>
-          <w:rFonts w:ascii="Arial" w:hAnsi="Arial" w:cs="Arial"/>
-        </w:rPr>
-        <w:t xml:space="preserve"> on</w:t>
-      </w:r>
-      <w:r>
-        <w:rPr>
-          <w:rFonts w:ascii="Arial" w:hAnsi="Arial" w:cs="Arial"/>
-        </w:rPr>
-        <w:t xml:space="preserve"> top of purpose-built</w:t>
-      </w:r>
-      <w:r>
-        <w:rPr>
-          <w:rFonts w:ascii="Arial" w:hAnsi="Arial" w:cs="Arial"/>
-        </w:rPr>
-        <w:t xml:space="preserve"> execution engines.</w:t>
-      </w:r>
-    </w:p>
-    <w:p>
-      <w:pPr>
-        <w:rPr>
-          <w:rFonts w:ascii="Arial" w:hAnsi="Arial" w:cs="Arial"/>
-        </w:rPr>
-      </w:pPr>
-      <w:r>
-        <w:rPr>
-          <w:rFonts w:ascii="Arial" w:hAnsi="Arial" w:cs="Arial"/>
-        </w:rPr>
-        <w:t xml:space="preserve">Currently </w:t>
-      </w:r>
-      <w:r>
-        <w:rPr>
-          <w:rFonts w:ascii="Arial" w:hAnsi="Arial" w:cs="Arial"/>
-        </w:rPr>
-        <w:t>Spark support</w:t>
-      </w:r>
-      <w:r>
-        <w:rPr>
-          <w:rFonts w:ascii="Arial" w:hAnsi="Arial" w:cs="Arial"/>
-        </w:rPr>
-        <w:t>s</w:t>
-      </w:r>
-      <w:r>
-        <w:rPr>
-          <w:rFonts w:ascii="Arial" w:hAnsi="Arial" w:cs="Arial"/>
-        </w:rPr>
-        <w:t xml:space="preserve"> queries against </w:t>
-      </w:r>
-      <w:proofErr w:type="spellStart"/>
-      <w:r>
-        <w:rPr>
-          <w:rFonts w:ascii="Arial" w:hAnsi="Arial" w:cs="Arial"/>
-        </w:rPr>
-        <w:t>HBase</w:t>
-      </w:r>
-      <w:proofErr w:type="spellEnd"/>
-      <w:r>
-        <w:rPr>
-          <w:rFonts w:ascii="Arial" w:hAnsi="Arial" w:cs="Arial"/>
-        </w:rPr>
-        <w:t xml:space="preserve"> data through </w:t>
-      </w:r>
-      <w:proofErr w:type="spellStart"/>
-      <w:r>
-        <w:rPr>
-          <w:rFonts w:ascii="Arial" w:hAnsi="Arial" w:cs="Arial"/>
-        </w:rPr>
-        <w:t>HBase’s</w:t>
-      </w:r>
-      <w:proofErr w:type="spellEnd"/>
-      <w:r>
-        <w:rPr>
-          <w:rFonts w:ascii="Arial" w:hAnsi="Arial" w:cs="Arial"/>
-        </w:rPr>
-        <w:t xml:space="preserve"> Map/Reduce interface (i.e., </w:t>
-      </w:r>
-      <w:proofErr w:type="spellStart"/>
-      <w:r>
-        <w:rPr>
-          <w:rFonts w:ascii="Arial" w:hAnsi="Arial" w:cs="Arial"/>
-        </w:rPr>
-        <w:t>TableInputFormat</w:t>
-      </w:r>
-      <w:proofErr w:type="spellEnd"/>
-      <w:r>
-        <w:rPr>
-          <w:rFonts w:ascii="Arial" w:hAnsi="Arial" w:cs="Arial"/>
-        </w:rPr>
-        <w:t xml:space="preserve">). </w:t>
-      </w:r>
-      <w:proofErr w:type="spellStart"/>
-      <w:r>
-        <w:rPr>
-          <w:rFonts w:ascii="Arial" w:hAnsi="Arial" w:cs="Arial"/>
-        </w:rPr>
-        <w:t>SparkSQL</w:t>
-      </w:r>
-      <w:proofErr w:type="spellEnd"/>
-      <w:r>
-        <w:rPr>
-          <w:rFonts w:ascii="Arial" w:hAnsi="Arial" w:cs="Arial"/>
-        </w:rPr>
-        <w:t xml:space="preserve"> supports use of Hive data, which theoretically should </w:t>
+        <w:t xml:space="preserve"> queries against HBase data through HBase’s Map/Reduce interface (i.e., TableInputFormat). SparkSQL supports use of Hive data, which theoretically should </w:t>
       </w:r>
       <w:r>
         <w:rPr>
@@ -4884,21 +4775,7 @@
         <w:rPr>
           <w:rFonts w:ascii="Arial" w:hAnsi="Arial" w:cs="Arial"/>
         </w:rPr>
-        <w:t xml:space="preserve">support </w:t>
-      </w:r>
-      <w:proofErr w:type="spellStart"/>
-      <w:r>
-        <w:rPr>
-          <w:rFonts w:ascii="Arial" w:hAnsi="Arial" w:cs="Arial"/>
-        </w:rPr>
-        <w:t>HBase</w:t>
-      </w:r>
-      <w:proofErr w:type="spellEnd"/>
-      <w:r>
-        <w:rPr>
-          <w:rFonts w:ascii="Arial" w:hAnsi="Arial" w:cs="Arial"/>
-        </w:rPr>
-        <w:t xml:space="preserve"> data acces</w:t>
+        <w:t>support HBase data acces</w:t>
       </w:r>
       <w:r>
         <w:rPr>
@@ -4910,62 +4787,20 @@
         <w:rPr>
           <w:rFonts w:ascii="Arial" w:hAnsi="Arial" w:cs="Arial"/>
         </w:rPr>
-        <w:t xml:space="preserve">through </w:t>
-      </w:r>
-      <w:proofErr w:type="spellStart"/>
-      <w:r>
-        <w:rPr>
-          <w:rFonts w:ascii="Arial" w:hAnsi="Arial" w:cs="Arial"/>
-        </w:rPr>
-        <w:t>HBase’s</w:t>
-      </w:r>
-      <w:proofErr w:type="spellEnd"/>
-      <w:r>
-        <w:rPr>
-          <w:rFonts w:ascii="Arial" w:hAnsi="Arial" w:cs="Arial"/>
-        </w:rPr>
-        <w:t xml:space="preserve"> Map/Reduce interface and therefore falls into the first category of the “SQL on </w:t>
-      </w:r>
-      <w:proofErr w:type="spellStart"/>
-      <w:r>
-        <w:rPr>
-          <w:rFonts w:ascii="Arial" w:hAnsi="Arial" w:cs="Arial"/>
-        </w:rPr>
-        <w:t>HBase</w:t>
-      </w:r>
-      <w:proofErr w:type="spellEnd"/>
-      <w:r>
-        <w:rPr>
-          <w:rFonts w:ascii="Arial" w:hAnsi="Arial" w:cs="Arial"/>
-        </w:rPr>
-        <w:t>” technologies.</w:t>
-      </w:r>
-    </w:p>
-    <w:p>
-      <w:pPr>
-        <w:rPr>
-          <w:rFonts w:ascii="Arial" w:hAnsi="Arial" w:cs="Arial"/>
-        </w:rPr>
-      </w:pPr>
-      <w:r>
-        <w:rPr>
-          <w:rFonts w:ascii="Arial" w:hAnsi="Arial" w:cs="Arial"/>
-        </w:rPr>
-        <w:t xml:space="preserve">We believe, as a unified big data processing engine, Spark is in good position to provide better </w:t>
-      </w:r>
-      <w:proofErr w:type="spellStart"/>
-      <w:r>
-        <w:rPr>
-          <w:rFonts w:ascii="Arial" w:hAnsi="Arial" w:cs="Arial"/>
-        </w:rPr>
-        <w:t>HBase</w:t>
-      </w:r>
-      <w:proofErr w:type="spellEnd"/>
-      <w:r>
-        <w:rPr>
-          <w:rFonts w:ascii="Arial" w:hAnsi="Arial" w:cs="Arial"/>
-        </w:rPr>
-        <w:t xml:space="preserve"> support.</w:t>
+        <w:t>through HBase’s Map/Reduce interface and therefore falls into the first category of the “SQL on HBase” technologies.</w:t>
+      </w:r>
+    </w:p>
+    <w:p>
+      <w:pPr>
+        <w:rPr>
+          <w:rFonts w:ascii="Arial" w:hAnsi="Arial" w:cs="Arial"/>
+        </w:rPr>
+      </w:pPr>
+      <w:r>
+        <w:rPr>
+          <w:rFonts w:ascii="Arial" w:hAnsi="Arial" w:cs="Arial"/>
+        </w:rPr>
+        <w:t>We believe, as a unified big data processing engine, Spark is in good position to provide better HBase support.</w:t>
       </w:r>
     </w:p>
     <w:p>
@@ -4986,7 +4821,7 @@
           <w:rFonts w:ascii="Arial" w:hAnsi="Arial" w:cs="Arial"/>
         </w:rPr>
       </w:pPr>
-      <w:bookmarkStart w:id="8" w:name="_Toc421199680"/>
+      <w:bookmarkStart w:id="8" w:name="_Toc423879119"/>
       <w:r>
         <w:rPr>
           <w:rFonts w:ascii="Arial" w:hAnsi="Arial" w:cs="Arial"/>
@@ -5021,33 +4856,11 @@
         </w:rPr>
         <w:t xml:space="preserve">iles will be in the </w:t>
       </w:r>
-      <w:proofErr w:type="spellStart"/>
-      <w:r>
-        <w:rPr>
-          <w:rFonts w:ascii="Arial" w:hAnsi="Arial" w:cs="Arial"/>
-        </w:rPr>
-        <w:t>sql</w:t>
-      </w:r>
-      <w:proofErr w:type="spellEnd"/>
-      <w:r>
-        <w:rPr>
-          <w:rFonts w:ascii="Arial" w:hAnsi="Arial" w:cs="Arial"/>
-        </w:rPr>
-        <w:t>/</w:t>
-      </w:r>
-      <w:proofErr w:type="spellStart"/>
-      <w:r>
-        <w:rPr>
-          <w:rFonts w:ascii="Arial" w:hAnsi="Arial" w:cs="Arial"/>
-        </w:rPr>
-        <w:t>hbase</w:t>
-      </w:r>
-      <w:proofErr w:type="spellEnd"/>
-      <w:r>
-        <w:rPr>
-          <w:rFonts w:ascii="Arial" w:hAnsi="Arial" w:cs="Arial"/>
-        </w:rPr>
-        <w:t xml:space="preserve"> </w:t>
+      <w:r>
+        <w:rPr>
+          <w:rFonts w:ascii="Arial" w:hAnsi="Arial" w:cs="Arial"/>
+        </w:rPr>
+        <w:t xml:space="preserve">sql/hbase </w:t>
       </w:r>
       <w:r>
         <w:rPr>
@@ -5077,57 +4890,19 @@
         <w:rPr>
           <w:rFonts w:ascii="Arial" w:hAnsi="Arial" w:cs="Arial"/>
         </w:rPr>
-        <w:t xml:space="preserve">s of </w:t>
-      </w:r>
-      <w:proofErr w:type="spellStart"/>
-      <w:r>
-        <w:rPr>
-          <w:rFonts w:ascii="Arial" w:hAnsi="Arial" w:cs="Arial"/>
-        </w:rPr>
-        <w:t>utl</w:t>
-      </w:r>
-      <w:proofErr w:type="spellEnd"/>
+        <w:t>s of utl, dsl</w:t>
+      </w:r>
       <w:r>
         <w:rPr>
           <w:rFonts w:ascii="Arial" w:hAnsi="Arial" w:cs="Arial"/>
         </w:rPr>
         <w:t xml:space="preserve">, </w:t>
       </w:r>
-      <w:proofErr w:type="spellStart"/>
-      <w:r>
-        <w:rPr>
-          <w:rFonts w:ascii="Arial" w:hAnsi="Arial" w:cs="Arial"/>
-        </w:rPr>
-        <w:t>dsl</w:t>
-      </w:r>
-      <w:proofErr w:type="spellEnd"/>
-      <w:proofErr w:type="gramStart"/>
-      <w:r>
-        <w:rPr>
-          <w:rFonts w:ascii="Arial" w:hAnsi="Arial" w:cs="Arial"/>
-        </w:rPr>
-        <w:t xml:space="preserve">, </w:t>
-      </w:r>
-      <w:r>
-        <w:rPr>
-          <w:rFonts w:ascii="Arial" w:hAnsi="Arial" w:cs="Arial"/>
-        </w:rPr>
-        <w:t xml:space="preserve"> </w:t>
-      </w:r>
-      <w:proofErr w:type="spellStart"/>
-      <w:r>
-        <w:rPr>
-          <w:rFonts w:ascii="Arial" w:hAnsi="Arial" w:cs="Arial"/>
-        </w:rPr>
-        <w:t>api</w:t>
-      </w:r>
-      <w:proofErr w:type="spellEnd"/>
-      <w:proofErr w:type="gramEnd"/>
-      <w:r>
-        <w:rPr>
-          <w:rFonts w:ascii="Arial" w:hAnsi="Arial" w:cs="Arial"/>
-        </w:rPr>
-        <w:t>,</w:t>
+      <w:r>
+        <w:rPr>
+          <w:rFonts w:ascii="Arial" w:hAnsi="Arial" w:cs="Arial"/>
+        </w:rPr>
+        <w:t xml:space="preserve"> api,</w:t>
       </w:r>
       <w:r>
         <w:rPr>
@@ -5172,26 +4947,12 @@
           <w:rFonts w:ascii="Arial" w:hAnsi="Arial" w:cs="Arial"/>
         </w:rPr>
       </w:pPr>
-      <w:bookmarkStart w:id="9" w:name="_Toc421199681"/>
-      <w:r>
-        <w:rPr>
-          <w:rFonts w:ascii="Arial" w:hAnsi="Arial" w:cs="Arial"/>
-        </w:rPr>
-        <w:t xml:space="preserve">Supported </w:t>
-      </w:r>
-      <w:proofErr w:type="spellStart"/>
-      <w:r>
-        <w:rPr>
-          <w:rFonts w:ascii="Arial" w:hAnsi="Arial" w:cs="Arial"/>
-        </w:rPr>
-        <w:t>HBase</w:t>
-      </w:r>
-      <w:proofErr w:type="spellEnd"/>
-      <w:r>
-        <w:rPr>
-          <w:rFonts w:ascii="Arial" w:hAnsi="Arial" w:cs="Arial"/>
-        </w:rPr>
-        <w:t xml:space="preserve"> Version</w:t>
+      <w:bookmarkStart w:id="9" w:name="_Toc423879120"/>
+      <w:r>
+        <w:rPr>
+          <w:rFonts w:ascii="Arial" w:hAnsi="Arial" w:cs="Arial"/>
+        </w:rPr>
+        <w:t>Supported HBase Version</w:t>
       </w:r>
       <w:bookmarkEnd w:id="9"/>
     </w:p>
@@ -5202,19 +4963,11 @@
           <w:rFonts w:ascii="Arial" w:hAnsi="Arial" w:cs="Arial"/>
         </w:rPr>
       </w:pPr>
-      <w:proofErr w:type="spellStart"/>
-      <w:r>
-        <w:rPr>
-          <w:rFonts w:ascii="Arial" w:hAnsi="Arial" w:cs="Arial"/>
-        </w:rPr>
-        <w:t>HBase</w:t>
-      </w:r>
-      <w:proofErr w:type="spellEnd"/>
-      <w:r>
-        <w:rPr>
-          <w:rFonts w:ascii="Arial" w:hAnsi="Arial" w:cs="Arial"/>
-        </w:rPr>
-        <w:t xml:space="preserve"> 0.98</w:t>
+      <w:r>
+        <w:rPr>
+          <w:rFonts w:ascii="Arial" w:hAnsi="Arial" w:cs="Arial"/>
+        </w:rPr>
+        <w:t>HBase 0.98</w:t>
       </w:r>
       <w:r>
         <w:rPr>
@@ -5241,7 +4994,7 @@
           <w:rFonts w:ascii="Arial" w:hAnsi="Arial" w:cs="Arial"/>
         </w:rPr>
       </w:pPr>
-      <w:bookmarkStart w:id="10" w:name="_Toc421199682"/>
+      <w:bookmarkStart w:id="10" w:name="_Toc423879121"/>
       <w:r>
         <w:rPr>
           <w:rFonts w:ascii="Arial" w:hAnsi="Arial" w:cs="Arial"/>
@@ -5275,7 +5028,7 @@
           <w:rFonts w:ascii="Arial" w:hAnsi="Arial" w:cs="Arial"/>
         </w:rPr>
       </w:pPr>
-      <w:bookmarkStart w:id="11" w:name="_Toc421199683"/>
+      <w:bookmarkStart w:id="11" w:name="_Toc423879122"/>
       <w:r>
         <w:rPr>
           <w:rFonts w:ascii="Arial" w:hAnsi="Arial" w:cs="Arial"/>
@@ -5302,7 +5055,7 @@
           <w:rFonts w:ascii="Arial" w:hAnsi="Arial" w:cs="Arial"/>
         </w:rPr>
       </w:pPr>
-      <w:bookmarkStart w:id="12" w:name="_Toc421199684"/>
+      <w:bookmarkStart w:id="12" w:name="_Toc423879123"/>
       <w:r>
         <w:rPr>
           <w:rFonts w:ascii="Arial" w:hAnsi="Arial" w:cs="Arial"/>
@@ -5335,49 +5088,7 @@
         <w:rPr>
           <w:rFonts w:ascii="Arial" w:hAnsi="Arial" w:cs="Arial"/>
         </w:rPr>
-        <w:t xml:space="preserve">Table </w:t>
-      </w:r>
-      <w:proofErr w:type="gramStart"/>
-      <w:r>
-        <w:rPr>
-          <w:rFonts w:ascii="Arial" w:hAnsi="Arial" w:cs="Arial"/>
-        </w:rPr>
-        <w:t>meta</w:t>
-      </w:r>
-      <w:proofErr w:type="gramEnd"/>
-      <w:r>
-        <w:rPr>
-          <w:rFonts w:ascii="Arial" w:hAnsi="Arial" w:cs="Arial"/>
-        </w:rPr>
-        <w:t xml:space="preserve"> data will be stored in a </w:t>
-      </w:r>
-      <w:proofErr w:type="spellStart"/>
-      <w:r>
-        <w:rPr>
-          <w:rFonts w:ascii="Arial" w:hAnsi="Arial" w:cs="Arial"/>
-        </w:rPr>
-        <w:t>HBase</w:t>
-      </w:r>
-      <w:proofErr w:type="spellEnd"/>
-      <w:r>
-        <w:rPr>
-          <w:rFonts w:ascii="Arial" w:hAnsi="Arial" w:cs="Arial"/>
-        </w:rPr>
-        <w:t xml:space="preserve"> table named “SPARK_SQL_HBASE_TABLE”, of a single column family named “CF”. Each SQL table will use a single row in the </w:t>
-      </w:r>
-      <w:proofErr w:type="spellStart"/>
-      <w:r>
-        <w:rPr>
-          <w:rFonts w:ascii="Arial" w:hAnsi="Arial" w:cs="Arial"/>
-        </w:rPr>
-        <w:t>HBase</w:t>
-      </w:r>
-      <w:proofErr w:type="spellEnd"/>
-      <w:r>
-        <w:rPr>
-          <w:rFonts w:ascii="Arial" w:hAnsi="Arial" w:cs="Arial"/>
-        </w:rPr>
-        <w:t xml:space="preserve"> table</w:t>
+        <w:t>Table meta data will be stored in a HBase table named “SPARK_SQL_HBASE_TABLE”, of a single column family named “CF”. Each SQL table will use a single row in the HBase table</w:t>
       </w:r>
       <w:r>
         <w:rPr>
@@ -5435,7 +5146,7 @@
           <w:rFonts w:ascii="Arial" w:hAnsi="Arial" w:cs="Arial"/>
         </w:rPr>
       </w:pPr>
-      <w:bookmarkStart w:id="13" w:name="_Toc421199685"/>
+      <w:bookmarkStart w:id="13" w:name="_Toc423879124"/>
       <w:r>
         <w:rPr>
           <w:rFonts w:ascii="Arial" w:hAnsi="Arial" w:cs="Arial"/>
@@ -5447,58 +5158,10 @@
     <w:p/>
     <w:p>
       <w:r>
-        <w:t xml:space="preserve">The interactive shell is essentially a combo of Spark shell and </w:t>
-      </w:r>
-      <w:proofErr w:type="spellStart"/>
-      <w:r>
-        <w:t>HBase</w:t>
-      </w:r>
-      <w:proofErr w:type="spellEnd"/>
-      <w:r>
-        <w:t xml:space="preserve"> shell.  The Spark shell will provide the same functionalities as what Spark and </w:t>
-      </w:r>
-      <w:proofErr w:type="spellStart"/>
-      <w:r>
-        <w:t>SparkSQL</w:t>
-      </w:r>
-      <w:proofErr w:type="spellEnd"/>
-      <w:r>
-        <w:t xml:space="preserve"> currently do.   The functionalities from the </w:t>
-      </w:r>
-      <w:proofErr w:type="spellStart"/>
-      <w:r>
-        <w:t>HBase</w:t>
-      </w:r>
-      <w:proofErr w:type="spellEnd"/>
-      <w:r>
-        <w:t xml:space="preserve"> shell will add </w:t>
-      </w:r>
-      <w:proofErr w:type="spellStart"/>
-      <w:r>
-        <w:t>HBase</w:t>
-      </w:r>
-      <w:proofErr w:type="spellEnd"/>
-      <w:r>
-        <w:t xml:space="preserve">-specific ones to the Spark shell. This will facilitate seasoned </w:t>
-      </w:r>
-      <w:proofErr w:type="spellStart"/>
-      <w:r>
-        <w:t>HBase</w:t>
-      </w:r>
-      <w:proofErr w:type="spellEnd"/>
-      <w:r>
-        <w:t xml:space="preserve"> users’ </w:t>
-      </w:r>
-      <w:r>
-        <w:t xml:space="preserve">and </w:t>
-      </w:r>
-      <w:proofErr w:type="spellStart"/>
-      <w:r>
-        <w:t>admins</w:t>
-      </w:r>
-      <w:proofErr w:type="spellEnd"/>
-      <w:r>
-        <w:t xml:space="preserve">’ </w:t>
+        <w:t xml:space="preserve">The interactive shell is essentially a combo of Spark shell and HBase shell.  The Spark shell will provide the same functionalities as what Spark and SparkSQL currently do.   The functionalities from the HBase shell will add HBase-specific ones to the Spark shell. This will facilitate seasoned HBase users’ </w:t>
+      </w:r>
+      <w:r>
+        <w:t xml:space="preserve">and admins’ </w:t>
       </w:r>
       <w:r>
         <w:t>transition to the Spar</w:t>
@@ -5506,24 +5169,14 @@
       <w:r>
         <w:t>k world. Furthermore, Spark/</w:t>
       </w:r>
-      <w:proofErr w:type="spellStart"/>
-      <w:r>
-        <w:t>Scala</w:t>
-      </w:r>
-      <w:proofErr w:type="spellEnd"/>
-      <w:r>
-        <w:t xml:space="preserve"> power can be applied to </w:t>
+      <w:r>
+        <w:t xml:space="preserve">Scala power can be applied to </w:t>
       </w:r>
       <w:r>
         <w:t xml:space="preserve">results from </w:t>
       </w:r>
-      <w:proofErr w:type="spellStart"/>
-      <w:r>
-        <w:t>HBase</w:t>
-      </w:r>
-      <w:proofErr w:type="spellEnd"/>
-      <w:r>
-        <w:t xml:space="preserve"> </w:t>
+      <w:r>
+        <w:t xml:space="preserve">HBase </w:t>
       </w:r>
       <w:r>
         <w:t>server. For</w:t>
@@ -5535,28 +5188,11 @@
         <w:t xml:space="preserve">pose, a DSL of </w:t>
       </w:r>
       <w:r>
-        <w:t xml:space="preserve">existing </w:t>
-      </w:r>
-      <w:proofErr w:type="spellStart"/>
-      <w:r>
-        <w:t>HBase</w:t>
-      </w:r>
-      <w:proofErr w:type="spellEnd"/>
-      <w:r>
-        <w:t xml:space="preserve"> shell commands will be created. The output from this DSL can then be at hand for further processing, which is not possible with </w:t>
-      </w:r>
-      <w:proofErr w:type="spellStart"/>
-      <w:r>
-        <w:t>HBase</w:t>
-      </w:r>
-      <w:proofErr w:type="spellEnd"/>
-      <w:r>
-        <w:t xml:space="preserve"> shell by itself.  An example is as follows:</w:t>
+        <w:t>existing HBase shell commands will be created. The output from this DSL can then be at hand for further processing, which is not possible with HBase shell by itself.  An example is as follows:</w:t>
       </w:r>
     </w:p>
     <w:p/>
     <w:p>
-      <w:proofErr w:type="gramStart"/>
       <w:r>
         <w:t>s</w:t>
       </w:r>
@@ -5564,24 +5200,10 @@
         <w:t>park</w:t>
       </w:r>
       <w:r>
-        <w:t>-</w:t>
-      </w:r>
-      <w:proofErr w:type="spellStart"/>
-      <w:r>
-        <w:t>hbase</w:t>
-      </w:r>
-      <w:proofErr w:type="spellEnd"/>
-      <w:proofErr w:type="gramEnd"/>
-      <w:r>
-        <w:t>&gt; scan ‘</w:t>
-      </w:r>
-      <w:proofErr w:type="spellStart"/>
-      <w:r>
-        <w:t>mytable</w:t>
-      </w:r>
-      <w:proofErr w:type="spellEnd"/>
-      <w:r>
-        <w:t>’</w:t>
+        <w:t>-hbase</w:t>
+      </w:r>
+      <w:r>
+        <w:t>&gt; scan ‘mytable’</w:t>
       </w:r>
     </w:p>
     <w:p>
@@ -5589,20 +5211,10 @@
         <w:t>res0</w:t>
       </w:r>
       <w:r>
-        <w:t xml:space="preserve">: ((String, String), </w:t>
-      </w:r>
-      <w:proofErr w:type="spellStart"/>
-      <w:proofErr w:type="gramStart"/>
-      <w:r>
-        <w:t>Seq</w:t>
-      </w:r>
-      <w:proofErr w:type="spellEnd"/>
-      <w:r>
-        <w:t>[</w:t>
-      </w:r>
-      <w:proofErr w:type="gramEnd"/>
-      <w:r>
-        <w:t xml:space="preserve">(String, String)]) = </w:t>
+        <w:t>: ((String, String), Seq</w:t>
+      </w:r>
+      <w:r>
+        <w:t xml:space="preserve">[(String, String)]) = </w:t>
       </w:r>
     </w:p>
     <w:p>
@@ -5612,15 +5224,7 @@
     </w:p>
     <w:p>
       <w:r>
-        <w:t>Row1               column=cf1.c1</w:t>
-      </w:r>
-      <w:proofErr w:type="gramStart"/>
-      <w:r>
-        <w:t>,timestamp</w:t>
-      </w:r>
-      <w:proofErr w:type="gramEnd"/>
-      <w:r>
-        <w:t>=12345678,value=v1</w:t>
+        <w:t>Row1               column=cf1.c1,timestamp=12345678,value=v1</w:t>
       </w:r>
     </w:p>
     <w:p>
@@ -5631,19 +5235,10 @@
         <w:t xml:space="preserve">  </w:t>
       </w:r>
       <w:r>
-        <w:t xml:space="preserve"> column=cf2.c2</w:t>
-      </w:r>
-      <w:proofErr w:type="gramStart"/>
-      <w:r>
-        <w:t>,timestamp</w:t>
-      </w:r>
-      <w:proofErr w:type="gramEnd"/>
-      <w:r>
-        <w:t>=12345679,value=v2</w:t>
-      </w:r>
-    </w:p>
-    <w:p>
-      <w:proofErr w:type="gramStart"/>
+        <w:t xml:space="preserve"> column=cf2.c2,timestamp=12345679,value=v2</w:t>
+      </w:r>
+    </w:p>
+    <w:p>
       <w:r>
         <w:t>s</w:t>
       </w:r>
@@ -5651,19 +5246,10 @@
         <w:t>park</w:t>
       </w:r>
       <w:r>
-        <w:t>-</w:t>
-      </w:r>
-      <w:proofErr w:type="spellStart"/>
-      <w:r>
-        <w:t>hbase</w:t>
-      </w:r>
-      <w:proofErr w:type="spellEnd"/>
-      <w:r>
-        <w:t>&gt;</w:t>
-      </w:r>
-      <w:proofErr w:type="gramEnd"/>
-      <w:r>
-        <w:t>res0._2.filter</w:t>
+        <w:t>-hbase</w:t>
+      </w:r>
+      <w:r>
+        <w:t>&gt;res0._2.filter</w:t>
       </w:r>
       <w:r>
         <w:t>(_._2.equals(Row2))</w:t>
@@ -5675,68 +5261,23 @@
         <w:t>r</w:t>
       </w:r>
       <w:r>
-        <w:t xml:space="preserve">es1:  </w:t>
-      </w:r>
-      <w:proofErr w:type="spellStart"/>
-      <w:proofErr w:type="gramStart"/>
-      <w:r>
-        <w:t>Seq</w:t>
-      </w:r>
-      <w:proofErr w:type="spellEnd"/>
-      <w:r>
-        <w:t>[</w:t>
-      </w:r>
-      <w:proofErr w:type="gramEnd"/>
-      <w:r>
-        <w:t>(String, String)] =List((Row2, column=cf2.c2,timestamp=12345679,value=v2))</w:t>
-      </w:r>
-    </w:p>
-    <w:p>
-      <w:r>
-        <w:t>Codes for DSL will be put in the “</w:t>
-      </w:r>
-      <w:proofErr w:type="spellStart"/>
-      <w:r>
-        <w:t>dsl</w:t>
-      </w:r>
-      <w:proofErr w:type="spellEnd"/>
-      <w:r>
-        <w:t>” subdirectory.</w:t>
-      </w:r>
-    </w:p>
-    <w:p>
-      <w:r>
-        <w:t xml:space="preserve">Note that this feature is not to be confused with </w:t>
-      </w:r>
-      <w:proofErr w:type="spellStart"/>
-      <w:r>
-        <w:t>Schema</w:t>
+        <w:t>es1:  Seq[(String, String)] =List((Row2, column=cf2.c2,timestamp=12345679,value=v2))</w:t>
+      </w:r>
+    </w:p>
+    <w:p>
+      <w:r>
+        <w:t>Codes for DSL will be put in the “dsl” subdirectory.</w:t>
+      </w:r>
+    </w:p>
+    <w:p>
+      <w:r>
+        <w:t>Note that this feature is not to be confused with Schema</w:t>
       </w:r>
       <w:r>
         <w:t>RDD</w:t>
       </w:r>
       <w:r>
-        <w:t>’s</w:t>
-      </w:r>
-      <w:proofErr w:type="spellEnd"/>
-      <w:r>
-        <w:t xml:space="preserve"> DSL, which is still supported for </w:t>
-      </w:r>
-      <w:proofErr w:type="spellStart"/>
-      <w:r>
-        <w:t>HBase</w:t>
-      </w:r>
-      <w:proofErr w:type="spellEnd"/>
-      <w:r>
-        <w:t xml:space="preserve">-based </w:t>
-      </w:r>
-      <w:proofErr w:type="spellStart"/>
-      <w:r>
-        <w:t>SchemaRDDs</w:t>
-      </w:r>
-      <w:proofErr w:type="spellEnd"/>
-      <w:r>
-        <w:t>.</w:t>
+        <w:t>’s DSL, which is still supported for HBase-based SchemaRDDs.</w:t>
       </w:r>
     </w:p>
     <w:p>
@@ -5747,18 +5288,10 @@
         <w:t xml:space="preserve">ly for use convenience, and could </w:t>
       </w:r>
       <w:r>
-        <w:t>be put in a separate “</w:t>
-      </w:r>
-      <w:proofErr w:type="spellStart"/>
-      <w:r>
-        <w:t>cont</w:t>
-      </w:r>
-      <w:r>
-        <w:t>rib</w:t>
-      </w:r>
-      <w:proofErr w:type="spellEnd"/>
-      <w:r>
-        <w:t>” source subdirectory</w:t>
+        <w:t>be put in a separate “cont</w:t>
+      </w:r>
+      <w:r>
+        <w:t>rib” source subdirectory</w:t>
       </w:r>
       <w:r>
         <w:t xml:space="preserve"> instead of the main source tree.</w:t>
@@ -5782,7 +5315,7 @@
           <w:rFonts w:ascii="Arial" w:hAnsi="Arial" w:cs="Arial"/>
         </w:rPr>
       </w:pPr>
-      <w:bookmarkStart w:id="14" w:name="_Toc421199686"/>
+      <w:bookmarkStart w:id="14" w:name="_Toc423879125"/>
       <w:r>
         <w:rPr>
           <w:rFonts w:ascii="Arial" w:hAnsi="Arial" w:cs="Arial"/>
@@ -5800,317 +5333,119 @@
     <w:p/>
     <w:p>
       <w:r>
-        <w:t xml:space="preserve">A new type of relation, </w:t>
-      </w:r>
-      <w:proofErr w:type="spellStart"/>
-      <w:r>
-        <w:t>HBaseRelation</w:t>
-      </w:r>
-      <w:proofErr w:type="spellEnd"/>
+        <w:t>A new type of relation, HBaseRelation</w:t>
+      </w:r>
       <w:r>
         <w:t>, will be in</w:t>
       </w:r>
       <w:r>
-        <w:t xml:space="preserve">troduced to work as a bridge between </w:t>
-      </w:r>
-      <w:proofErr w:type="spellStart"/>
-      <w:r>
-        <w:t>SparkSQL</w:t>
-      </w:r>
-      <w:proofErr w:type="spellEnd"/>
+        <w:t>troduced to work as a bridge between SparkSQL physical  runtime and HBase-specific data access mechanism</w:t>
+      </w:r>
+      <w:r>
+        <w:t>.</w:t>
+      </w:r>
       <w:r>
         <w:t xml:space="preserve"> </w:t>
       </w:r>
-      <w:proofErr w:type="gramStart"/>
-      <w:r>
-        <w:t>physical  runtime</w:t>
-      </w:r>
-      <w:proofErr w:type="gramEnd"/>
-      <w:r>
-        <w:t xml:space="preserve"> and </w:t>
-      </w:r>
-      <w:proofErr w:type="spellStart"/>
-      <w:r>
-        <w:t>HBase</w:t>
-      </w:r>
-      <w:proofErr w:type="spellEnd"/>
-      <w:r>
-        <w:t>-specific data access mechanism</w:t>
-      </w:r>
-      <w:r>
-        <w:t>.</w:t>
+      <w:r>
+        <w:t xml:space="preserve"> Its funct</w:t>
+      </w:r>
+      <w:r>
+        <w:t>ionalities include management</w:t>
+      </w:r>
+      <w:r>
+        <w:t xml:space="preserve"> of HBase configuration and connections,</w:t>
       </w:r>
       <w:r>
         <w:t xml:space="preserve"> </w:t>
       </w:r>
       <w:r>
-        <w:t xml:space="preserve"> Its funct</w:t>
-      </w:r>
-      <w:r>
-        <w:t>ionalities include management</w:t>
-      </w:r>
-      <w:r>
-        <w:t xml:space="preserve"> of </w:t>
-      </w:r>
-      <w:proofErr w:type="spellStart"/>
-      <w:r>
-        <w:t>HBase</w:t>
-      </w:r>
-      <w:proofErr w:type="spellEnd"/>
-      <w:r>
-        <w:t xml:space="preserve"> configuration and connections,</w:t>
+        <w:t xml:space="preserve">and providing </w:t>
+      </w:r>
+      <w:r>
+        <w:t>various mapping and conversion mechanisms and utilities, including the (logical) table schema, key/column mappings,  key composition and extraction convenience methods, …, etc.  The connection at the client side will be made by the catalog during its relation lookup process and kept with the HBaseRelation instance</w:t>
+      </w:r>
+      <w:r>
+        <w:t>. At the executor side, the connections will be made either by each task individually and closed at its finish, or by the external resource pool.  HBaseRelation</w:t>
+      </w:r>
+      <w:r>
+        <w:t xml:space="preserve"> will be us</w:t>
+      </w:r>
+      <w:r>
+        <w:t>ed by HBaseSQLReader</w:t>
+      </w:r>
+      <w:r>
+        <w:t>RDD</w:t>
+      </w:r>
+      <w:r>
+        <w:t xml:space="preserve">, which supports filtered scan and </w:t>
+      </w:r>
+      <w:r>
+        <w:t>appli</w:t>
+      </w:r>
+      <w:r>
+        <w:t xml:space="preserve">cation of HBase coprocessor </w:t>
+      </w:r>
+      <w:r>
+        <w:t>and</w:t>
+      </w:r>
+      <w:r>
+        <w:t xml:space="preserve"> will be used </w:t>
+      </w:r>
+      <w:r>
+        <w:t>by a new data source node in the physical</w:t>
+      </w:r>
+      <w:r>
+        <w:t xml:space="preserve"> plan, HBase</w:t>
+      </w:r>
+      <w:r>
+        <w:t>SQL</w:t>
+      </w:r>
+      <w:r>
+        <w:t xml:space="preserve">TableScan. </w:t>
       </w:r>
       <w:r>
         <w:t xml:space="preserve"> </w:t>
       </w:r>
       <w:r>
-        <w:t xml:space="preserve">and providing </w:t>
-      </w:r>
-      <w:r>
-        <w:t>various mapping and conversion mechanisms and utilities, including the (logical) table schema, key/column mappings</w:t>
-      </w:r>
-      <w:proofErr w:type="gramStart"/>
-      <w:r>
-        <w:t>,  key</w:t>
-      </w:r>
-      <w:proofErr w:type="gramEnd"/>
-      <w:r>
-        <w:t xml:space="preserve"> composition and extraction convenience methods, …, etc.  The connection at the client side will be made by the catalog during its relation lookup process and kept with the </w:t>
-      </w:r>
-      <w:proofErr w:type="spellStart"/>
-      <w:r>
-        <w:t>HBaseRelation</w:t>
-      </w:r>
-      <w:proofErr w:type="spellEnd"/>
-      <w:r>
-        <w:t xml:space="preserve"> instance</w:t>
-      </w:r>
-      <w:r>
-        <w:t xml:space="preserve">. At the executor side, the connections will be made either by each task individually and closed at its finish, or by the external resource pool.  </w:t>
-      </w:r>
-      <w:proofErr w:type="spellStart"/>
-      <w:r>
-        <w:t>HBaseRelation</w:t>
-      </w:r>
-      <w:proofErr w:type="spellEnd"/>
-      <w:r>
-        <w:t xml:space="preserve"> will be us</w:t>
-      </w:r>
-      <w:r>
-        <w:t xml:space="preserve">ed by </w:t>
-      </w:r>
-      <w:proofErr w:type="spellStart"/>
-      <w:r>
-        <w:t>HBaseSQLReader</w:t>
-      </w:r>
-      <w:r>
-        <w:t>RDD</w:t>
-      </w:r>
-      <w:proofErr w:type="spellEnd"/>
-      <w:r>
-        <w:t xml:space="preserve">, which supports filtered scan and </w:t>
-      </w:r>
-      <w:r>
-        <w:t>appli</w:t>
-      </w:r>
-      <w:r>
-        <w:t xml:space="preserve">cation of </w:t>
-      </w:r>
-      <w:proofErr w:type="spellStart"/>
-      <w:r>
-        <w:t>HBase</w:t>
-      </w:r>
-      <w:proofErr w:type="spellEnd"/>
-      <w:r>
-        <w:t xml:space="preserve"> coprocessor </w:t>
-      </w:r>
-      <w:r>
-        <w:t>and</w:t>
-      </w:r>
-      <w:r>
-        <w:t xml:space="preserve"> will be used </w:t>
-      </w:r>
-      <w:r>
-        <w:t>by a new data source node in the physical</w:t>
-      </w:r>
-      <w:r>
-        <w:t xml:space="preserve"> plan, </w:t>
-      </w:r>
-      <w:proofErr w:type="spellStart"/>
-      <w:r>
-        <w:t>HBase</w:t>
-      </w:r>
-      <w:r>
-        <w:t>SQL</w:t>
-      </w:r>
-      <w:r>
-        <w:t>TableScan</w:t>
-      </w:r>
-      <w:proofErr w:type="spellEnd"/>
-      <w:r>
-        <w:t xml:space="preserve">. </w:t>
-      </w:r>
-      <w:r>
-        <w:t xml:space="preserve"> </w:t>
-      </w:r>
-      <w:r>
         <w:t>It</w:t>
       </w:r>
       <w:r>
         <w:t xml:space="preserve"> will also be contained in</w:t>
       </w:r>
       <w:r>
-        <w:t xml:space="preserve"> a new </w:t>
-      </w:r>
-      <w:proofErr w:type="spellStart"/>
-      <w:r>
-        <w:t>ShuffledRDD</w:t>
-      </w:r>
-      <w:proofErr w:type="spellEnd"/>
-      <w:r>
-        <w:t xml:space="preserve">, </w:t>
-      </w:r>
-      <w:proofErr w:type="spellStart"/>
-      <w:r>
-        <w:t>HBaseLoadRDD</w:t>
-      </w:r>
-      <w:proofErr w:type="spellEnd"/>
-      <w:r>
-        <w:t xml:space="preserve">, for the reducer work by the bulk load operator, </w:t>
-      </w:r>
-      <w:proofErr w:type="spellStart"/>
-      <w:r>
-        <w:t>LoadIntoHBaseTable</w:t>
-      </w:r>
-      <w:proofErr w:type="spellEnd"/>
-      <w:r>
-        <w:t>.</w:t>
-      </w:r>
-      <w:r>
-        <w:t xml:space="preserve"> Note that the </w:t>
-      </w:r>
-      <w:proofErr w:type="spellStart"/>
-      <w:r>
-        <w:t>HBaseRelation</w:t>
-      </w:r>
-      <w:proofErr w:type="spellEnd"/>
-      <w:r>
-        <w:t xml:space="preserve"> must be </w:t>
-      </w:r>
-      <w:proofErr w:type="spellStart"/>
-      <w:r>
-        <w:t>serializable</w:t>
-      </w:r>
-      <w:proofErr w:type="spellEnd"/>
-      <w:r>
-        <w:t xml:space="preserve"> for usability by the slaves.</w:t>
-      </w:r>
-    </w:p>
-    <w:p>
-      <w:r>
-        <w:t xml:space="preserve">Partitions of </w:t>
-      </w:r>
-      <w:proofErr w:type="spellStart"/>
-      <w:r>
-        <w:t>HBase</w:t>
-      </w:r>
-      <w:proofErr w:type="spellEnd"/>
-      <w:r>
-        <w:t xml:space="preserve"> data are through the </w:t>
-      </w:r>
-      <w:proofErr w:type="spellStart"/>
-      <w:r>
-        <w:t>HBase</w:t>
-      </w:r>
-      <w:proofErr w:type="spellEnd"/>
-      <w:r>
-        <w:t xml:space="preserve"> regions. </w:t>
+        <w:t xml:space="preserve"> a new ShuffledRDD</w:t>
+      </w:r>
+      <w:r>
+        <w:t>, HBaseLoadRDD, for the reducer work by the bulk load operator, LoadIntoHBaseTable.</w:t>
+      </w:r>
+      <w:r>
+        <w:t xml:space="preserve"> Note that the HBaseRelation must be serializable for usability by the slaves.</w:t>
+      </w:r>
+    </w:p>
+    <w:p>
+      <w:r>
+        <w:t xml:space="preserve">Partitions of HBase data are through the HBase regions. </w:t>
       </w:r>
       <w:r>
         <w:t xml:space="preserve"> Specifically, </w:t>
       </w:r>
       <w:r>
-        <w:t xml:space="preserve">RDD’s </w:t>
-      </w:r>
-      <w:proofErr w:type="spellStart"/>
-      <w:r>
-        <w:t>getPartition</w:t>
+        <w:t>RDD’s getPartition</w:t>
       </w:r>
       <w:r>
         <w:t>s</w:t>
       </w:r>
-      <w:proofErr w:type="spellEnd"/>
       <w:r>
         <w:t xml:space="preserve"> will return the range partition</w:t>
       </w:r>
       <w:r>
-        <w:t xml:space="preserve">s as embodied by </w:t>
-      </w:r>
-      <w:proofErr w:type="spellStart"/>
-      <w:r>
-        <w:t>HBase</w:t>
-      </w:r>
-      <w:proofErr w:type="spellEnd"/>
-      <w:r>
-        <w:t xml:space="preserve"> regions; RDD’s </w:t>
-      </w:r>
-      <w:proofErr w:type="spellStart"/>
-      <w:r>
-        <w:t>getPreferredLocations</w:t>
-      </w:r>
-      <w:proofErr w:type="spellEnd"/>
-      <w:r>
-        <w:t xml:space="preserve"> will return the hosts of </w:t>
-      </w:r>
-      <w:proofErr w:type="spellStart"/>
-      <w:r>
-        <w:t>HBase’s</w:t>
-      </w:r>
-      <w:proofErr w:type="spellEnd"/>
-      <w:r>
-        <w:t xml:space="preserve"> region servers if </w:t>
-      </w:r>
-      <w:proofErr w:type="spellStart"/>
-      <w:r>
-        <w:t>HBase</w:t>
-      </w:r>
-      <w:proofErr w:type="spellEnd"/>
-      <w:r>
-        <w:t xml:space="preserve"> and Spark are collocated on the same set of machines.</w:t>
-      </w:r>
-    </w:p>
-    <w:p>
-      <w:proofErr w:type="spellStart"/>
-      <w:r>
-        <w:t>HTable’s</w:t>
-      </w:r>
-      <w:proofErr w:type="spellEnd"/>
-      <w:r>
-        <w:t xml:space="preserve"> methods of </w:t>
-      </w:r>
-      <w:proofErr w:type="spellStart"/>
-      <w:r>
-        <w:t>getStartKeys</w:t>
-      </w:r>
-      <w:proofErr w:type="spellEnd"/>
-      <w:r>
-        <w:t xml:space="preserve"> and </w:t>
-      </w:r>
-      <w:proofErr w:type="spellStart"/>
-      <w:r>
-        <w:t>getRegionLocations</w:t>
-      </w:r>
-      <w:proofErr w:type="spellEnd"/>
-      <w:r>
-        <w:t xml:space="preserve"> can be used to fetch the region information from </w:t>
-      </w:r>
-      <w:proofErr w:type="spellStart"/>
-      <w:r>
-        <w:t>HBase</w:t>
-      </w:r>
-      <w:proofErr w:type="spellEnd"/>
-      <w:r>
-        <w:t xml:space="preserve"> server.</w:t>
+        <w:t>s as embodied by HBase regions; RDD’s getPreferredLocations will return the hosts of HBase’s region servers if HBase and Spark are collocated on the same set of machines.</w:t>
+      </w:r>
+    </w:p>
+    <w:p>
+      <w:r>
+        <w:t>HTable’s methods of getStartKeys and getRegionLocations can be used to fetch the region information from HBase server.</w:t>
       </w:r>
     </w:p>
     <w:p>
@@ -6118,26 +5453,10 @@
         <w:t xml:space="preserve">Co-located execution thus attempted can minimize network traffic. In future, when Spark supports long-running services, and </w:t>
       </w:r>
       <w:r>
-        <w:t xml:space="preserve">either Spark Executor or </w:t>
-      </w:r>
-      <w:proofErr w:type="spellStart"/>
-      <w:r>
-        <w:t>HBase</w:t>
-      </w:r>
-      <w:proofErr w:type="spellEnd"/>
-      <w:r>
-        <w:t xml:space="preserve"> region server can be</w:t>
-      </w:r>
-      <w:r>
-        <w:t xml:space="preserve"> “</w:t>
-      </w:r>
-      <w:proofErr w:type="spellStart"/>
-      <w:r>
-        <w:t>enginized</w:t>
-      </w:r>
-      <w:proofErr w:type="spellEnd"/>
-      <w:r>
-        <w:t>”, even the (local) data tran</w:t>
+        <w:t>either Spark Executor or HBase region server can be</w:t>
+      </w:r>
+      <w:r>
+        <w:t xml:space="preserve"> “enginized”, even the (local) data tran</w:t>
       </w:r>
       <w:r>
         <w:t xml:space="preserve">sfer between the region server </w:t>
@@ -6158,7 +5477,7 @@
           <w:rFonts w:ascii="Arial" w:hAnsi="Arial" w:cs="Arial"/>
         </w:rPr>
       </w:pPr>
-      <w:bookmarkStart w:id="15" w:name="_Toc421199687"/>
+      <w:bookmarkStart w:id="15" w:name="_Toc423879126"/>
       <w:r>
         <w:rPr>
           <w:rFonts w:ascii="Arial" w:hAnsi="Arial" w:cs="Arial"/>
@@ -6198,40 +5517,16 @@
         </w:numPr>
       </w:pPr>
       <w:r>
-        <w:t xml:space="preserve">Maximize the support of </w:t>
-      </w:r>
-      <w:proofErr w:type="spellStart"/>
-      <w:r>
-        <w:t>SparkSQL’s</w:t>
-      </w:r>
-      <w:proofErr w:type="spellEnd"/>
-      <w:r>
-        <w:t xml:space="preserve"> functionalities. The few remaining areas where differences have to be present, most noticeably DDL, will be implemented in an extensio</w:t>
-      </w:r>
-      <w:r>
-        <w:t xml:space="preserve">n of </w:t>
-      </w:r>
-      <w:proofErr w:type="spellStart"/>
-      <w:r>
-        <w:t>SqlContext</w:t>
-      </w:r>
-      <w:proofErr w:type="spellEnd"/>
-      <w:r>
-        <w:t xml:space="preserve">, called </w:t>
-      </w:r>
-      <w:proofErr w:type="spellStart"/>
-      <w:r>
-        <w:t>HBaseSQL</w:t>
+        <w:t>Maximize the support of SparkSQL’s functionalities. The few remaining areas where differences have to be present, most noticeably DDL, will be implemented in an extensio</w:t>
+      </w:r>
+      <w:r>
+        <w:t>n of SqlContext, called HBaseSQL</w:t>
       </w:r>
       <w:r>
         <w:t>Cont</w:t>
       </w:r>
       <w:r>
-        <w:t>ext</w:t>
-      </w:r>
-      <w:proofErr w:type="spellEnd"/>
-      <w:r>
-        <w:t xml:space="preserve">, where differentiation will be implemented through extended parser, </w:t>
+        <w:t xml:space="preserve">ext, where differentiation will be implemented through extended parser, </w:t>
       </w:r>
       <w:r>
         <w:t xml:space="preserve">physical </w:t>
@@ -6240,29 +5535,13 @@
         <w:t>optimizer and execution e</w:t>
       </w:r>
       <w:r>
-        <w:t xml:space="preserve">ngine specific to </w:t>
-      </w:r>
-      <w:proofErr w:type="spellStart"/>
-      <w:r>
-        <w:t>HBase</w:t>
-      </w:r>
-      <w:proofErr w:type="spellEnd"/>
-      <w:r>
-        <w:t>-based tables</w:t>
+        <w:t>ngine specific to HBase-based tables</w:t>
       </w:r>
       <w:r>
         <w:t>.</w:t>
       </w:r>
       <w:r>
-        <w:t xml:space="preserve"> Another advantage of this compatibility principle is to allow for queries against a mix of </w:t>
-      </w:r>
-      <w:proofErr w:type="spellStart"/>
-      <w:r>
-        <w:t>HBase</w:t>
-      </w:r>
-      <w:proofErr w:type="spellEnd"/>
-      <w:r>
-        <w:t xml:space="preserve"> tables and others.</w:t>
+        <w:t xml:space="preserve"> Another advantage of this compatibility principle is to allow for queries against a mix of HBase tables and others.</w:t>
       </w:r>
     </w:p>
     <w:p>
@@ -6280,15 +5559,7 @@
         <w:t>isolate c</w:t>
       </w:r>
       <w:r>
-        <w:t xml:space="preserve">hanges to the </w:t>
-      </w:r>
-      <w:proofErr w:type="spellStart"/>
-      <w:r>
-        <w:t>hbase</w:t>
-      </w:r>
-      <w:proofErr w:type="spellEnd"/>
-      <w:r>
-        <w:t xml:space="preserve"> subdirectories</w:t>
+        <w:t>hanges to the hbase subdirectories</w:t>
       </w:r>
       <w:r>
         <w:t>.</w:t>
@@ -6300,15 +5571,7 @@
         <w:t xml:space="preserve"> If needed, code copy/paste could be applied </w:t>
       </w:r>
       <w:r>
-        <w:t xml:space="preserve">if access restriction forbids class inheritance or method overriding before a resolution can be reached on potential changes in the parent project, </w:t>
-      </w:r>
-      <w:proofErr w:type="spellStart"/>
-      <w:r>
-        <w:t>SparkSQL</w:t>
-      </w:r>
-      <w:proofErr w:type="spellEnd"/>
-      <w:r>
-        <w:t>.</w:t>
+        <w:t>if access restriction forbids class inheritance or method overriding before a resolution can be reached on potential changes in the parent project, SparkSQL.</w:t>
       </w:r>
     </w:p>
     <w:p>
@@ -6335,15 +5598,7 @@
         <w:t xml:space="preserve"> </w:t>
       </w:r>
       <w:r>
-        <w:t xml:space="preserve">Access to the </w:t>
-      </w:r>
-      <w:proofErr w:type="spellStart"/>
-      <w:r>
-        <w:t>HBase</w:t>
-      </w:r>
-      <w:proofErr w:type="spellEnd"/>
-      <w:r>
-        <w:t xml:space="preserve"> data source is provided through an</w:t>
+        <w:t>Access to the HBase data source is provided through an</w:t>
       </w:r>
       <w:r>
         <w:t xml:space="preserve"> implementation of a new Spark SQL 1.3 “foreign data source interface”</w:t>
@@ -6368,7 +5623,7 @@
           <w:rFonts w:ascii="Arial" w:hAnsi="Arial" w:cs="Arial"/>
         </w:rPr>
       </w:pPr>
-      <w:bookmarkStart w:id="16" w:name="_Toc421199688"/>
+      <w:bookmarkStart w:id="16" w:name="_Toc423879127"/>
       <w:r>
         <w:rPr>
           <w:rFonts w:ascii="Arial" w:hAnsi="Arial" w:cs="Arial"/>
@@ -6392,13 +5647,8 @@
         <w:t>be</w:t>
       </w:r>
       <w:r>
-        <w:t xml:space="preserve"> configured as </w:t>
-      </w:r>
-      <w:proofErr w:type="spellStart"/>
-      <w:r>
-        <w:t>HBase</w:t>
-      </w:r>
-      <w:proofErr w:type="spellEnd"/>
+        <w:t xml:space="preserve"> configured as HBase</w:t>
+      </w:r>
       <w:r>
         <w:t>, and implicitly Zookeep</w:t>
       </w:r>
@@ -6409,15 +5659,7 @@
         <w:t>r,</w:t>
       </w:r>
       <w:r>
-        <w:t xml:space="preserve"> clients. It is preferable that the Spark and </w:t>
-      </w:r>
-      <w:proofErr w:type="spellStart"/>
-      <w:r>
-        <w:t>HBase</w:t>
-      </w:r>
-      <w:proofErr w:type="spellEnd"/>
-      <w:r>
-        <w:t xml:space="preserve"> cluster are co-located on the same </w:t>
+        <w:t xml:space="preserve"> clients. It is preferable that the Spark and HBase cluster are co-located on the same </w:t>
       </w:r>
       <w:r>
         <w:t>set of physical or virtual boxes, but it is not actually a must.</w:t>
@@ -6431,15 +5673,7 @@
         <w:t xml:space="preserve"> and custom-filter-</w:t>
       </w:r>
       <w:r>
-        <w:t xml:space="preserve">related </w:t>
-      </w:r>
-      <w:proofErr w:type="spellStart"/>
-      <w:r>
-        <w:t>HBase</w:t>
-      </w:r>
-      <w:proofErr w:type="spellEnd"/>
-      <w:r>
-        <w:t xml:space="preserve"> </w:t>
+        <w:t xml:space="preserve">related HBase </w:t>
       </w:r>
       <w:r>
         <w:t>configurations and necessary</w:t>
@@ -6451,26 +5685,10 @@
         <w:t xml:space="preserve"> logic</w:t>
       </w:r>
       <w:r>
-        <w:t xml:space="preserve">s from </w:t>
-      </w:r>
-      <w:proofErr w:type="spellStart"/>
-      <w:r>
-        <w:t>SparkSQL</w:t>
-      </w:r>
-      <w:proofErr w:type="spellEnd"/>
-      <w:r>
-        <w:t xml:space="preserve"> will</w:t>
-      </w:r>
-      <w:r>
-        <w:t xml:space="preserve"> be deployed to the </w:t>
-      </w:r>
-      <w:proofErr w:type="spellStart"/>
-      <w:r>
-        <w:t>HBase</w:t>
-      </w:r>
-      <w:proofErr w:type="spellEnd"/>
-      <w:r>
-        <w:t xml:space="preserve"> cluster.</w:t>
+        <w:t>s from SparkSQL will</w:t>
+      </w:r>
+      <w:r>
+        <w:t xml:space="preserve"> be deployed to the HBase cluster.</w:t>
       </w:r>
     </w:p>
     <w:p/>
@@ -6485,7 +5703,7 @@
           <w:rFonts w:ascii="Arial" w:hAnsi="Arial" w:cs="Arial"/>
         </w:rPr>
       </w:pPr>
-      <w:bookmarkStart w:id="17" w:name="_Toc421199689"/>
+      <w:bookmarkStart w:id="17" w:name="_Toc423879128"/>
       <w:r>
         <w:rPr>
           <w:rFonts w:ascii="Arial" w:hAnsi="Arial" w:cs="Arial"/>
@@ -6496,29 +5714,8 @@
     </w:p>
     <w:p/>
     <w:p>
-      <w:proofErr w:type="spellStart"/>
-      <w:r>
-        <w:t>HBase</w:t>
-      </w:r>
-      <w:proofErr w:type="spellEnd"/>
-      <w:r>
-        <w:t xml:space="preserve"> configuration will be through either the Spark configurations with the conventional “</w:t>
-      </w:r>
-      <w:proofErr w:type="spellStart"/>
-      <w:r>
-        <w:t>spark.hadoop</w:t>
-      </w:r>
-      <w:proofErr w:type="spellEnd"/>
-      <w:r>
-        <w:t xml:space="preserve">” prefix, or through the hbase-default.xml and hbase-site.xml of </w:t>
-      </w:r>
-      <w:proofErr w:type="spellStart"/>
-      <w:r>
-        <w:t>HBase</w:t>
-      </w:r>
-      <w:proofErr w:type="spellEnd"/>
-      <w:r>
-        <w:t xml:space="preserve"> with the former having overwriting preference.</w:t>
+      <w:r>
+        <w:t>HBase configuration will be through either the Spark configurations with the conventional “spark.hadoop” prefix, or through the hbase-default.xml and hbase-site.xml of HBase with the former having overwriting preference.</w:t>
       </w:r>
     </w:p>
     <w:p/>
@@ -6533,123 +5730,73 @@
           <w:rFonts w:ascii="Arial" w:hAnsi="Arial" w:cs="Arial"/>
         </w:rPr>
       </w:pPr>
-      <w:bookmarkStart w:id="18" w:name="_Toc421199690"/>
-      <w:proofErr w:type="spellStart"/>
-      <w:r>
-        <w:rPr>
-          <w:rFonts w:ascii="Arial" w:hAnsi="Arial" w:cs="Arial"/>
-        </w:rPr>
-        <w:t>HBase</w:t>
-      </w:r>
-      <w:proofErr w:type="spellEnd"/>
-      <w:r>
-        <w:rPr>
-          <w:rFonts w:ascii="Arial" w:hAnsi="Arial" w:cs="Arial"/>
-        </w:rPr>
+      <w:bookmarkStart w:id="18" w:name="_Toc423879129"/>
+      <w:r>
+        <w:rPr>
+          <w:rFonts w:ascii="Arial" w:hAnsi="Arial" w:cs="Arial"/>
+        </w:rPr>
+        <w:t xml:space="preserve">HBase </w:t>
+      </w:r>
+      <w:r>
+        <w:rPr>
+          <w:rFonts w:ascii="Arial" w:hAnsi="Arial" w:cs="Arial"/>
+        </w:rPr>
+        <w:t>Connection Handling</w:t>
+      </w:r>
+      <w:bookmarkEnd w:id="18"/>
+    </w:p>
+    <w:p/>
+    <w:p>
+      <w:r>
+        <w:t>Connection to meta</w:t>
+      </w:r>
+      <w:r>
+        <w:t xml:space="preserve"> table </w:t>
+      </w:r>
+      <w:r>
+        <w:t xml:space="preserve">store will be created and cached in the </w:t>
+      </w:r>
+      <w:r>
+        <w:t xml:space="preserve">HBase </w:t>
+      </w:r>
+      <w:r>
+        <w:t>client</w:t>
+      </w:r>
+      <w:r>
+        <w:t>s</w:t>
+      </w:r>
+      <w:r>
+        <w:t>.</w:t>
+      </w:r>
+    </w:p>
+    <w:p>
+      <w:r>
+        <w:lastRenderedPageBreak/>
+        <w:t>For HBase and Zookeeper connections embodied in the HTable instance from the Spark executors,</w:t>
+      </w:r>
+      <w:r>
+        <w:t xml:space="preserve"> since currently there is no</w:t>
+      </w:r>
+      <w:r>
         <w:t xml:space="preserve"> </w:t>
       </w:r>
       <w:r>
-        <w:rPr>
-          <w:rFonts w:ascii="Arial" w:hAnsi="Arial" w:cs="Arial"/>
-        </w:rPr>
-        <w:t>Connection Handling</w:t>
-      </w:r>
-      <w:bookmarkEnd w:id="18"/>
-    </w:p>
-    <w:p/>
-    <w:p>
-      <w:r>
-        <w:t xml:space="preserve">Connection to </w:t>
-      </w:r>
-      <w:proofErr w:type="gramStart"/>
-      <w:r>
-        <w:t>meta</w:t>
-      </w:r>
-      <w:proofErr w:type="gramEnd"/>
-      <w:r>
-        <w:t xml:space="preserve"> table </w:t>
-      </w:r>
-      <w:r>
-        <w:t xml:space="preserve">store will be created and cached in the </w:t>
-      </w:r>
-      <w:proofErr w:type="spellStart"/>
-      <w:r>
-        <w:t>HBase</w:t>
-      </w:r>
-      <w:proofErr w:type="spellEnd"/>
-      <w:r>
-        <w:t xml:space="preserve"> </w:t>
-      </w:r>
-      <w:r>
-        <w:t>client</w:t>
+        <w:t>support for long-living external resources by the Spark executors,</w:t>
+      </w:r>
+      <w:r>
+        <w:t xml:space="preserve"> it is recommended here</w:t>
+      </w:r>
+      <w:r>
+        <w:t xml:space="preserve"> to add a new “external resource</w:t>
       </w:r>
       <w:r>
         <w:t>s</w:t>
       </w:r>
       <w:r>
-        <w:t>.</w:t>
-      </w:r>
-    </w:p>
-    <w:p>
-      <w:r>
-        <w:lastRenderedPageBreak/>
-        <w:t xml:space="preserve">For </w:t>
-      </w:r>
-      <w:proofErr w:type="spellStart"/>
-      <w:r>
-        <w:t>HBase</w:t>
-      </w:r>
-      <w:proofErr w:type="spellEnd"/>
-      <w:r>
-        <w:t xml:space="preserve"> and Zookeeper connections embodied in the </w:t>
-      </w:r>
-      <w:proofErr w:type="spellStart"/>
-      <w:r>
-        <w:t>HTable</w:t>
-      </w:r>
-      <w:proofErr w:type="spellEnd"/>
-      <w:r>
-        <w:t xml:space="preserve"> instance from the Spark executors,</w:t>
-      </w:r>
-      <w:r>
-        <w:t xml:space="preserve"> since currently there is no</w:t>
-      </w:r>
-      <w:r>
-        <w:t xml:space="preserve"> </w:t>
-      </w:r>
-      <w:r>
-        <w:t>support for long-living external resources by the Spark executors,</w:t>
-      </w:r>
-      <w:r>
-        <w:t xml:space="preserve"> it is recommended here</w:t>
-      </w:r>
-      <w:r>
-        <w:t xml:space="preserve"> to add a new “external resource</w:t>
-      </w:r>
-      <w:r>
-        <w:t>s</w:t>
-      </w:r>
-      <w:r>
         <w:t xml:space="preserve">” to Spark core’s Executor class, and </w:t>
       </w:r>
       <w:r>
-        <w:t xml:space="preserve">a corresponding </w:t>
-      </w:r>
-      <w:proofErr w:type="spellStart"/>
-      <w:r>
-        <w:t>addExternalResource</w:t>
-      </w:r>
-      <w:proofErr w:type="spellEnd"/>
-      <w:r>
-        <w:t xml:space="preserve"> method to </w:t>
-      </w:r>
-      <w:proofErr w:type="spellStart"/>
-      <w:r>
-        <w:t>SparkContext</w:t>
-      </w:r>
-      <w:proofErr w:type="spellEnd"/>
-      <w:r>
-        <w:t>. Existing “Files” and “Jars” can be absorbed into this new “external resource”</w:t>
+        <w:t>a corresponding addExternalResource method to SparkContext. Existing “Files” and “Jars” can be absorbed into this new “external resource”</w:t>
       </w:r>
       <w:r>
         <w:t xml:space="preserve"> class. </w:t>
@@ -6680,19 +5827,9 @@
       </w:r>
     </w:p>
     <w:p>
-      <w:proofErr w:type="spellStart"/>
-      <w:r>
-        <w:t>HBase’s</w:t>
-      </w:r>
-      <w:proofErr w:type="spellEnd"/>
-      <w:r>
-        <w:t xml:space="preserve"> Configuration, which implicitly incorporates </w:t>
-      </w:r>
-      <w:proofErr w:type="spellStart"/>
-      <w:r>
-        <w:t>HBase</w:t>
-      </w:r>
-      <w:proofErr w:type="spellEnd"/>
+      <w:r>
+        <w:t>HBase’s Configuration, which implicitly incorporates HBase</w:t>
+      </w:r>
       <w:r>
         <w:t xml:space="preserve"> and Zookeeper connections, could</w:t>
       </w:r>
@@ -6708,28 +5845,7 @@
     </w:p>
     <w:p>
       <w:r>
-        <w:t xml:space="preserve">Moreover, a </w:t>
-      </w:r>
-      <w:proofErr w:type="spellStart"/>
-      <w:proofErr w:type="gramStart"/>
-      <w:r>
-        <w:t>HTablePool</w:t>
-      </w:r>
-      <w:proofErr w:type="spellEnd"/>
-      <w:r>
-        <w:t xml:space="preserve">  is</w:t>
-      </w:r>
-      <w:proofErr w:type="gramEnd"/>
-      <w:r>
-        <w:t xml:space="preserve"> another external resource that can serve as a “native” </w:t>
-      </w:r>
-      <w:proofErr w:type="spellStart"/>
-      <w:r>
-        <w:t>HBase</w:t>
-      </w:r>
-      <w:proofErr w:type="spellEnd"/>
-      <w:r>
-        <w:t xml:space="preserve"> connection pool.</w:t>
+        <w:t>Moreover, a HTablePool  is another external resource that can serve as a “native” HBase connection pool.</w:t>
       </w:r>
     </w:p>
     <w:p>
@@ -6749,20 +5865,12 @@
           <w:rFonts w:ascii="Arial" w:hAnsi="Arial" w:cs="Arial"/>
         </w:rPr>
       </w:pPr>
-      <w:bookmarkStart w:id="19" w:name="_Toc421199691"/>
-      <w:proofErr w:type="spellStart"/>
-      <w:r>
-        <w:rPr>
-          <w:rFonts w:ascii="Arial" w:hAnsi="Arial" w:cs="Arial"/>
-        </w:rPr>
-        <w:t>HBase</w:t>
-      </w:r>
-      <w:proofErr w:type="spellEnd"/>
-      <w:r>
-        <w:rPr>
-          <w:rFonts w:ascii="Arial" w:hAnsi="Arial" w:cs="Arial"/>
-        </w:rPr>
-        <w:t xml:space="preserve"> Scanner Caching</w:t>
+      <w:bookmarkStart w:id="19" w:name="_Toc423879130"/>
+      <w:r>
+        <w:rPr>
+          <w:rFonts w:ascii="Arial" w:hAnsi="Arial" w:cs="Arial"/>
+        </w:rPr>
+        <w:t>HBase Scanner Caching</w:t>
       </w:r>
       <w:r>
         <w:rPr>
@@ -6784,23 +5892,10 @@
         <w:t>0</w:t>
       </w:r>
       <w:r>
-        <w:t xml:space="preserve"> is set for a configurable setting of the </w:t>
-      </w:r>
-      <w:proofErr w:type="spellStart"/>
-      <w:r>
-        <w:t>HBase</w:t>
-      </w:r>
-      <w:proofErr w:type="spellEnd"/>
-      <w:r>
-        <w:t xml:space="preserve"> scanner caching, which is disabled by </w:t>
-      </w:r>
-      <w:proofErr w:type="spellStart"/>
-      <w:r>
-        <w:t>HBase</w:t>
-      </w:r>
-      <w:proofErr w:type="spellEnd"/>
-      <w:r>
-        <w:t xml:space="preserve"> scanner </w:t>
+        <w:t xml:space="preserve"> is set for a configurable setting of the HBase scanner caching, which is disabled by </w:t>
+      </w:r>
+      <w:r>
+        <w:t xml:space="preserve">HBase scanner </w:t>
       </w:r>
       <w:r>
         <w:t>default.</w:t>
@@ -6811,14 +5906,12 @@
       <w:r>
         <w:t xml:space="preserve"> It is configuration through a configuration variable of </w:t>
       </w:r>
-      <w:proofErr w:type="spellStart"/>
       <w:r>
         <w:rPr>
           <w:rFonts w:cs="Lucida Console"/>
         </w:rPr>
         <w:t>spark.sql.hbase.scanner.fetchsize</w:t>
       </w:r>
-      <w:proofErr w:type="spellEnd"/>
       <w:r>
         <w:rPr>
           <w:rFonts w:cs="Lucida Console"/>
@@ -6833,21 +5926,11 @@
       <w:r>
         <w:t xml:space="preserve"> value is configurable in the hbase-site.xml file through the “</w:t>
       </w:r>
-      <w:proofErr w:type="spellStart"/>
       <w:r>
         <w:t>hbase.client.scanner.caching</w:t>
       </w:r>
-      <w:proofErr w:type="spellEnd"/>
-      <w:r>
-        <w:t xml:space="preserve">” property. Unlike </w:t>
-      </w:r>
-      <w:proofErr w:type="spellStart"/>
-      <w:r>
-        <w:t>HBase</w:t>
-      </w:r>
-      <w:proofErr w:type="spellEnd"/>
-      <w:r>
-        <w:t xml:space="preserve">, </w:t>
+      <w:r>
+        <w:t xml:space="preserve">” property. Unlike HBase, </w:t>
       </w:r>
       <w:r>
         <w:t>though, the default value is 10</w:t>
@@ -6864,24 +5947,14 @@
     <w:p/>
     <w:p>
       <w:r>
-        <w:t xml:space="preserve">On the other hand, the </w:t>
-      </w:r>
-      <w:proofErr w:type="spellStart"/>
-      <w:r>
-        <w:t>HBase</w:t>
-      </w:r>
-      <w:proofErr w:type="spellEnd"/>
-      <w:r>
-        <w:t xml:space="preserve"> region partition information is cached for a default of 10 minutes, and is configurable through a new configuration variable of “</w:t>
-      </w:r>
-      <w:proofErr w:type="spellStart"/>
+        <w:t>On the other hand, the HBase region partition information is cached for a default of 10 minutes, and is configurable through a new configuration variable of “</w:t>
+      </w:r>
       <w:r>
         <w:t>spark.sql.hbase.partition</w:t>
       </w:r>
       <w:r>
         <w:t>.expiration</w:t>
       </w:r>
-      <w:proofErr w:type="spellEnd"/>
       <w:r>
         <w:t>”.</w:t>
       </w:r>
@@ -6898,7 +5971,7 @@
           <w:rFonts w:ascii="Arial" w:hAnsi="Arial" w:cs="Arial"/>
         </w:rPr>
       </w:pPr>
-      <w:bookmarkStart w:id="20" w:name="_Toc421199692"/>
+      <w:bookmarkStart w:id="20" w:name="_Toc423879131"/>
       <w:r>
         <w:rPr>
           <w:rFonts w:ascii="Arial" w:hAnsi="Arial" w:cs="Arial"/>
@@ -6909,21 +5982,8 @@
     </w:p>
     <w:p/>
     <w:p>
-      <w:proofErr w:type="spellStart"/>
-      <w:r>
-        <w:t>HBase</w:t>
-      </w:r>
-      <w:proofErr w:type="spellEnd"/>
-      <w:r>
-        <w:t xml:space="preserve"> row keys will be composed in the way of Big </w:t>
-      </w:r>
-      <w:proofErr w:type="spellStart"/>
-      <w:r>
-        <w:t>Endian</w:t>
-      </w:r>
-      <w:proofErr w:type="spellEnd"/>
-      <w:r>
-        <w:t>, for processing efficiency.</w:t>
+      <w:r>
+        <w:t>HBase row keys will be composed in the way of Big Endian, for processing efficiency.</w:t>
       </w:r>
       <w:r>
         <w:t xml:space="preserve"> </w:t>
@@ -6951,7 +6011,7 @@
         <w:lastRenderedPageBreak/>
         <w:t xml:space="preserve"> </w:t>
       </w:r>
-      <w:bookmarkStart w:id="21" w:name="_Toc421199693"/>
+      <w:bookmarkStart w:id="21" w:name="_Toc423879132"/>
       <w:r>
         <w:rPr>
           <w:rFonts w:ascii="Arial" w:hAnsi="Arial" w:cs="Arial"/>
@@ -6963,34 +6023,10 @@
     <w:p/>
     <w:p>
       <w:r>
-        <w:t xml:space="preserve">For organized, distributed data </w:t>
-      </w:r>
-      <w:proofErr w:type="gramStart"/>
-      <w:r>
-        <w:t>sets ,</w:t>
-      </w:r>
-      <w:proofErr w:type="gramEnd"/>
-      <w:r>
-        <w:t xml:space="preserve"> it is important to have a good and efficient partition pruner and predicate down pusher to take the maximum advantage of the data organization and the processing capabilities of the underlying storage. For this purpose, a technique based upon partial evaluation is utilized to (near-</w:t>
-      </w:r>
-      <w:proofErr w:type="gramStart"/>
-      <w:r>
-        <w:t>)precisely</w:t>
-      </w:r>
-      <w:proofErr w:type="gramEnd"/>
-      <w:r>
-        <w:t xml:space="preserve"> and efficiently generate the pruned partition</w:t>
-      </w:r>
-      <w:r>
-        <w:t xml:space="preserve">s and partition-specific predicates to be pushed down to </w:t>
-      </w:r>
-      <w:proofErr w:type="spellStart"/>
-      <w:r>
-        <w:t>HBase</w:t>
-      </w:r>
-      <w:proofErr w:type="spellEnd"/>
-      <w:r>
-        <w:t xml:space="preserve"> as its filters.</w:t>
+        <w:t>For organized, distributed data sets , it is important to have a good and efficient partition pruner and predicate down pusher to take the maximum advantage of the data organization and the processing capabilities of the underlying storage. For this purpose, a technique based upon partial evaluation is utilized to (near-)precisely and efficiently generate the pruned partition</w:t>
+      </w:r>
+      <w:r>
+        <w:t>s and partition-specific predicates to be pushed down to HBase as its filters.</w:t>
       </w:r>
     </w:p>
     <w:p/>
@@ -7005,7 +6041,7 @@
           <w:rFonts w:ascii="Arial" w:hAnsi="Arial" w:cs="Arial"/>
         </w:rPr>
       </w:pPr>
-      <w:bookmarkStart w:id="22" w:name="_Toc421199694"/>
+      <w:bookmarkStart w:id="22" w:name="_Toc423879133"/>
       <w:r>
         <w:rPr>
           <w:rFonts w:ascii="Arial" w:hAnsi="Arial" w:cs="Arial"/>
@@ -7029,30 +6065,14 @@
         <w:t xml:space="preserve"> between</w:t>
       </w:r>
       <w:r>
+        <w:t xml:space="preserve"> HBase’</w:t>
+      </w:r>
+      <w:r>
+        <w:t>s byte[] and</w:t>
+      </w:r>
+      <w:r>
         <w:t xml:space="preserve"> </w:t>
       </w:r>
-      <w:proofErr w:type="spellStart"/>
-      <w:r>
-        <w:t>HBase’</w:t>
-      </w:r>
-      <w:r>
-        <w:t>s</w:t>
-      </w:r>
-      <w:proofErr w:type="spellEnd"/>
-      <w:r>
-        <w:t xml:space="preserve"> </w:t>
-      </w:r>
-      <w:proofErr w:type="gramStart"/>
-      <w:r>
-        <w:t>byte[</w:t>
-      </w:r>
-      <w:proofErr w:type="gramEnd"/>
-      <w:r>
-        <w:t>] and</w:t>
-      </w:r>
-      <w:r>
-        <w:t xml:space="preserve"> </w:t>
-      </w:r>
       <w:r>
         <w:t xml:space="preserve">various </w:t>
       </w:r>
@@ -7062,15 +6082,7 @@
     </w:p>
     <w:p>
       <w:r>
-        <w:t>The codes will be in the “</w:t>
-      </w:r>
-      <w:proofErr w:type="spellStart"/>
-      <w:r>
-        <w:t>utl</w:t>
-      </w:r>
-      <w:proofErr w:type="spellEnd"/>
-      <w:r>
-        <w:t>” subdirectory.</w:t>
+        <w:t>The codes will be in the “utl” subdirectory.</w:t>
       </w:r>
     </w:p>
     <w:p>
@@ -7092,7 +6104,7 @@
           <w:rFonts w:ascii="Arial" w:hAnsi="Arial" w:cs="Arial"/>
         </w:rPr>
       </w:pPr>
-      <w:bookmarkStart w:id="23" w:name="_Toc421199695"/>
+      <w:bookmarkStart w:id="23" w:name="_Toc423879134"/>
       <w:r>
         <w:rPr>
           <w:rFonts w:ascii="Arial" w:hAnsi="Arial" w:cs="Arial"/>
@@ -7104,15 +6116,7 @@
     <w:p/>
     <w:p>
       <w:r>
-        <w:t xml:space="preserve">Queries and data types will be the same as what </w:t>
-      </w:r>
-      <w:proofErr w:type="spellStart"/>
-      <w:r>
-        <w:t>SparkSQL</w:t>
-      </w:r>
-      <w:proofErr w:type="spellEnd"/>
-      <w:r>
-        <w:t xml:space="preserve"> supports.  The differences </w:t>
+        <w:t xml:space="preserve">Queries and data types will be the same as what SparkSQL supports.  The differences </w:t>
       </w:r>
       <w:r>
         <w:t>will be in DDL and DML</w:t>
@@ -7138,7 +6142,7 @@
           <w:szCs w:val="22"/>
         </w:rPr>
       </w:pPr>
-      <w:bookmarkStart w:id="24" w:name="_Toc421199696"/>
+      <w:bookmarkStart w:id="24" w:name="_Toc423879135"/>
       <w:r>
         <w:rPr>
           <w:rFonts w:ascii="Arial" w:hAnsi="Arial" w:cs="Arial"/>
@@ -7168,7 +6172,7 @@
       <w:pPr>
         <w:pStyle w:val="Heading3"/>
       </w:pPr>
-      <w:bookmarkStart w:id="25" w:name="_Toc421199697"/>
+      <w:bookmarkStart w:id="25" w:name="_Toc423879136"/>
       <w:r>
         <w:t>16</w:t>
       </w:r>
@@ -7205,251 +6209,155 @@
       <w:r>
         <w:t xml:space="preserve"> </w:t>
       </w:r>
-      <w:proofErr w:type="spellStart"/>
+      <w:r>
+        <w:t>table_name (col1 TYPE1, col</w:t>
+      </w:r>
+      <w:r>
+        <w:t>2 TYPE2, …</w:t>
+      </w:r>
+      <w:r>
+        <w:t>, PRIMARY KEY (col7, col1, col3)</w:t>
+      </w:r>
+      <w:r>
+        <w:t xml:space="preserve">) </w:t>
+      </w:r>
+    </w:p>
+    <w:p>
+      <w:r>
+        <w:t>MAPP</w:t>
+      </w:r>
+      <w:r>
+        <w:t>E</w:t>
+      </w:r>
+      <w:r>
+        <w:t>D BY (</w:t>
+      </w:r>
+      <w:r>
+        <w:t xml:space="preserve">hbase_tablename, </w:t>
+      </w:r>
+      <w:r>
+        <w:t>COLS=[</w:t>
+      </w:r>
+      <w:r>
+        <w:t>col2=cf1.cq11, col4=cf1.cq1</w:t>
+      </w:r>
+      <w:r>
+        <w:t>2, col5=cf2.cq21, col6=cf2.cq22</w:t>
+      </w:r>
+      <w:r>
+        <w:t>]</w:t>
+      </w:r>
+      <w:r>
+        <w:t>)</w:t>
+      </w:r>
+    </w:p>
+    <w:p>
+      <w:r>
+        <w:t xml:space="preserve"> </w:t>
+      </w:r>
+    </w:p>
+    <w:p>
+      <w:r>
+        <w:t>A SQL table on HBASE is basically a logical table mapped to a HBase table. This mapping</w:t>
+      </w:r>
+      <w:r>
+        <w:t xml:space="preserve"> can be many-to-one to support “</w:t>
+      </w:r>
+      <w:r>
+        <w:t>schema-on-read</w:t>
+      </w:r>
+      <w:r>
+        <w:t>”</w:t>
+      </w:r>
+      <w:r>
+        <w:t xml:space="preserve"> for SQL </w:t>
+      </w:r>
+      <w:r>
+        <w:t xml:space="preserve">access to </w:t>
+      </w:r>
+      <w:r>
+        <w:t>HBase</w:t>
+      </w:r>
+      <w:r>
+        <w:t xml:space="preserve"> data</w:t>
+      </w:r>
+      <w:r>
+        <w:t>.</w:t>
+      </w:r>
+    </w:p>
+    <w:p>
+      <w:r>
+        <w:lastRenderedPageBreak/>
+        <w:t>The “hbase_table</w:t>
+      </w:r>
+      <w:r>
+        <w:t>_name</w:t>
+      </w:r>
+      <w:r>
+        <w:t xml:space="preserve">” denotes the HBase table;  </w:t>
+      </w:r>
+      <w:r>
+        <w:t>the “primary key” constraint denotes the HBase row key composition of columns</w:t>
+      </w:r>
+      <w:r>
+        <w:t>; “col2=cf1.cq1” denotes the mapping of  the second column to the HBase tables column qualifier of “cq1” of column family “cf1”.</w:t>
+      </w:r>
+      <w:r>
+        <w:t xml:space="preserve"> The table and the column families specified have to exist in HBase for the CREATE TABLE statement to succeed.</w:t>
+      </w:r>
+      <w:r>
+        <w:t xml:space="preserve"> In addition, the columns in the primary key cannot be mapped to another column family/col</w:t>
+      </w:r>
+      <w:r>
+        <w:t>umn qualifier combo. Other normal SQL</w:t>
+      </w:r>
+      <w:r>
+        <w:t xml:space="preserve"> sanity </w:t>
+      </w:r>
+      <w:r>
+        <w:t xml:space="preserve">checks, </w:t>
+      </w:r>
+      <w:r>
+        <w:t xml:space="preserve">such as </w:t>
+      </w:r>
+      <w:r>
+        <w:t>uniqueness of logical columns, will be applied as well.</w:t>
+      </w:r>
+    </w:p>
+    <w:p/>
+    <w:p>
+      <w:pPr>
+        <w:pStyle w:val="Heading3"/>
+      </w:pPr>
+      <w:bookmarkStart w:id="26" w:name="_Toc423879137"/>
+      <w:r>
+        <w:t>16</w:t>
+      </w:r>
+      <w:r>
+        <w:t>.1.2 DROP TABLE</w:t>
+      </w:r>
+      <w:bookmarkEnd w:id="26"/>
+    </w:p>
+    <w:p/>
+    <w:p>
+      <w:r>
+        <w:t>A “drop table” statement is of the form of</w:t>
+      </w:r>
+    </w:p>
+    <w:p>
+      <w:r>
+        <w:t xml:space="preserve">DROP </w:t>
+      </w:r>
+      <w:r>
+        <w:t xml:space="preserve">TABLE </w:t>
+      </w:r>
       <w:r>
         <w:t>table_name</w:t>
       </w:r>
-      <w:proofErr w:type="spellEnd"/>
-      <w:r>
-        <w:t xml:space="preserve"> (col1 TYPE1, col</w:t>
-      </w:r>
-      <w:r>
-        <w:t>2 TYPE2</w:t>
-      </w:r>
-      <w:proofErr w:type="gramStart"/>
-      <w:r>
-        <w:t>, …</w:t>
-      </w:r>
-      <w:r>
-        <w:t>,</w:t>
-      </w:r>
-      <w:proofErr w:type="gramEnd"/>
-      <w:r>
-        <w:t xml:space="preserve"> PRIMARY KEY (col7, col1, col3)</w:t>
-      </w:r>
-      <w:r>
-        <w:t xml:space="preserve">) </w:t>
-      </w:r>
-    </w:p>
-    <w:p>
-      <w:r>
-        <w:t>MAPP</w:t>
-      </w:r>
-      <w:r>
-        <w:t>E</w:t>
-      </w:r>
-      <w:r>
-        <w:t>D BY (</w:t>
-      </w:r>
-      <w:proofErr w:type="spellStart"/>
-      <w:r>
-        <w:t>hbase_tablename</w:t>
-      </w:r>
-      <w:proofErr w:type="spellEnd"/>
-      <w:r>
-        <w:t xml:space="preserve">, </w:t>
-      </w:r>
-      <w:r>
-        <w:t>COLS</w:t>
-      </w:r>
-      <w:proofErr w:type="gramStart"/>
-      <w:r>
-        <w:t>=[</w:t>
-      </w:r>
-      <w:proofErr w:type="gramEnd"/>
-      <w:r>
-        <w:t>col2=cf1.cq11, col4=cf1.cq1</w:t>
-      </w:r>
-      <w:r>
-        <w:t>2, col5=cf2.cq21, col6=cf2.cq22</w:t>
-      </w:r>
-      <w:r>
-        <w:t>]</w:t>
-      </w:r>
-      <w:r>
-        <w:t>)</w:t>
-      </w:r>
-    </w:p>
-    <w:p>
-      <w:r>
-        <w:t xml:space="preserve"> </w:t>
-      </w:r>
-    </w:p>
-    <w:p>
-      <w:r>
-        <w:t xml:space="preserve">A SQL table on HBASE is basically a logical table mapped to </w:t>
-      </w:r>
-      <w:proofErr w:type="gramStart"/>
-      <w:r>
-        <w:t>a</w:t>
-      </w:r>
-      <w:proofErr w:type="gramEnd"/>
-      <w:r>
-        <w:t xml:space="preserve"> </w:t>
-      </w:r>
-      <w:proofErr w:type="spellStart"/>
-      <w:r>
-        <w:t>HBase</w:t>
-      </w:r>
-      <w:proofErr w:type="spellEnd"/>
-      <w:r>
-        <w:t xml:space="preserve"> table. This mapping</w:t>
-      </w:r>
-      <w:r>
-        <w:t xml:space="preserve"> can be many-to-one to support “</w:t>
-      </w:r>
-      <w:r>
-        <w:t>schema-on-read</w:t>
-      </w:r>
-      <w:r>
-        <w:t>”</w:t>
-      </w:r>
-      <w:r>
-        <w:t xml:space="preserve"> for SQL </w:t>
-      </w:r>
-      <w:r>
-        <w:t xml:space="preserve">access to </w:t>
-      </w:r>
-      <w:proofErr w:type="spellStart"/>
-      <w:r>
-        <w:t>HBase</w:t>
-      </w:r>
-      <w:proofErr w:type="spellEnd"/>
-      <w:r>
-        <w:t xml:space="preserve"> data</w:t>
-      </w:r>
-      <w:r>
-        <w:t>.</w:t>
-      </w:r>
-    </w:p>
-    <w:p>
-      <w:r>
-        <w:lastRenderedPageBreak/>
-        <w:t>The “</w:t>
-      </w:r>
-      <w:proofErr w:type="spellStart"/>
-      <w:r>
-        <w:t>hbase_table</w:t>
-      </w:r>
-      <w:r>
-        <w:t>_name</w:t>
-      </w:r>
-      <w:proofErr w:type="spellEnd"/>
-      <w:r>
-        <w:t xml:space="preserve">” denotes the </w:t>
-      </w:r>
-      <w:proofErr w:type="spellStart"/>
-      <w:r>
-        <w:t>HBase</w:t>
-      </w:r>
-      <w:proofErr w:type="spellEnd"/>
-      <w:r>
-        <w:t xml:space="preserve"> table</w:t>
-      </w:r>
-      <w:proofErr w:type="gramStart"/>
-      <w:r>
-        <w:t xml:space="preserve">;  </w:t>
-      </w:r>
-      <w:r>
-        <w:t>the</w:t>
-      </w:r>
-      <w:proofErr w:type="gramEnd"/>
-      <w:r>
-        <w:t xml:space="preserve"> “primary key” constraint denotes the </w:t>
-      </w:r>
-      <w:proofErr w:type="spellStart"/>
-      <w:r>
-        <w:t>HBase</w:t>
-      </w:r>
-      <w:proofErr w:type="spellEnd"/>
-      <w:r>
-        <w:t xml:space="preserve"> row key composition of columns</w:t>
-      </w:r>
-      <w:r>
-        <w:t xml:space="preserve">; “col2=cf1.cq1” denotes the mapping of  the second column to the </w:t>
-      </w:r>
-      <w:proofErr w:type="spellStart"/>
-      <w:r>
-        <w:t>HBase</w:t>
-      </w:r>
-      <w:proofErr w:type="spellEnd"/>
-      <w:r>
-        <w:t xml:space="preserve"> tables column qualifier of “cq1” of column family “cf1”.</w:t>
-      </w:r>
-      <w:r>
-        <w:t xml:space="preserve"> The table and the column families specified have to exist in </w:t>
-      </w:r>
-      <w:proofErr w:type="spellStart"/>
-      <w:r>
-        <w:t>HBase</w:t>
-      </w:r>
-      <w:proofErr w:type="spellEnd"/>
-      <w:r>
-        <w:t xml:space="preserve"> for the CREATE TABLE statement to succeed.</w:t>
-      </w:r>
-      <w:r>
-        <w:t xml:space="preserve"> In addition, the columns in the primary key cannot be mapped to another column family/col</w:t>
-      </w:r>
-      <w:r>
-        <w:t>umn qualifier combo. Other normal SQL</w:t>
-      </w:r>
-      <w:r>
-        <w:t xml:space="preserve"> sanity </w:t>
-      </w:r>
-      <w:r>
-        <w:t xml:space="preserve">checks, </w:t>
-      </w:r>
-      <w:r>
-        <w:t xml:space="preserve">such as </w:t>
-      </w:r>
-      <w:r>
-        <w:t>uniqueness of logical columns, will be applied as well.</w:t>
-      </w:r>
-    </w:p>
-    <w:p/>
-    <w:p>
-      <w:pPr>
-        <w:pStyle w:val="Heading3"/>
-      </w:pPr>
-      <w:bookmarkStart w:id="26" w:name="_Toc421199698"/>
-      <w:r>
-        <w:t>16</w:t>
-      </w:r>
-      <w:r>
-        <w:t>.1.2 DROP TABLE</w:t>
-      </w:r>
-      <w:bookmarkEnd w:id="26"/>
-    </w:p>
-    <w:p/>
-    <w:p>
-      <w:r>
-        <w:t>A “drop table” statement is of the form of</w:t>
-      </w:r>
-    </w:p>
-    <w:p>
-      <w:r>
-        <w:t xml:space="preserve">DROP </w:t>
-      </w:r>
-      <w:r>
-        <w:t xml:space="preserve">TABLE </w:t>
-      </w:r>
-      <w:proofErr w:type="spellStart"/>
-      <w:r>
-        <w:t>table_name</w:t>
-      </w:r>
-      <w:proofErr w:type="spellEnd"/>
-    </w:p>
-    <w:p>
-      <w:r>
-        <w:t xml:space="preserve">This will not delete the </w:t>
-      </w:r>
-      <w:proofErr w:type="spellStart"/>
-      <w:r>
-        <w:t>HBase</w:t>
-      </w:r>
-      <w:proofErr w:type="spellEnd"/>
-      <w:r>
-        <w:t xml:space="preserve"> table the SQL table maps to, but just delete</w:t>
+    </w:p>
+    <w:p>
+      <w:r>
+        <w:t>This will not delete the HBase table the SQL table maps to, but just delete</w:t>
       </w:r>
       <w:r>
         <w:t>s</w:t>
@@ -7465,7 +6373,7 @@
         <w:pStyle w:val="Heading3"/>
       </w:pPr>
       <w:bookmarkStart w:id="27" w:name="_Toc388030082"/>
-      <w:bookmarkStart w:id="28" w:name="_Toc421199699"/>
+      <w:bookmarkStart w:id="28" w:name="_Toc423879138"/>
       <w:r>
         <w:t>16</w:t>
       </w:r>
@@ -7484,51 +6392,24 @@
         <w:t>A</w:t>
       </w:r>
       <w:r>
-        <w:t xml:space="preserve">LTER TABLE </w:t>
-      </w:r>
-      <w:proofErr w:type="spellStart"/>
-      <w:r>
-        <w:t>table_name</w:t>
-      </w:r>
-      <w:proofErr w:type="spellEnd"/>
-      <w:r>
-        <w:t xml:space="preserve"> </w:t>
+        <w:t xml:space="preserve">LTER TABLE table_name </w:t>
       </w:r>
       <w:r>
         <w:t>DROP column</w:t>
       </w:r>
     </w:p>
     <w:p>
-      <w:proofErr w:type="gramStart"/>
       <w:r>
         <w:t>Drops an existing column from the SQL table.</w:t>
       </w:r>
-      <w:proofErr w:type="gramEnd"/>
     </w:p>
     <w:p/>
     <w:p>
       <w:r>
-        <w:t xml:space="preserve">ALTER TABLE </w:t>
-      </w:r>
-      <w:proofErr w:type="spellStart"/>
-      <w:r>
-        <w:t>table_name</w:t>
-      </w:r>
-      <w:proofErr w:type="spellEnd"/>
-      <w:r>
-        <w:t xml:space="preserve"> ADD col1 TYPE1 MAPPED BY (col1 = </w:t>
-      </w:r>
-      <w:proofErr w:type="spellStart"/>
-      <w:r>
-        <w:t>cf.cq</w:t>
-      </w:r>
-      <w:proofErr w:type="spellEnd"/>
-      <w:r>
-        <w:t>)</w:t>
-      </w:r>
-    </w:p>
-    <w:p>
-      <w:proofErr w:type="gramStart"/>
+        <w:t>ALTER TABLE table_name ADD col1 TYPE1 MAPPED BY (col1 = cf.cq)</w:t>
+      </w:r>
+    </w:p>
+    <w:p>
       <w:r>
         <w:t xml:space="preserve">Adds a new column that is mapped to </w:t>
       </w:r>
@@ -7536,27 +6417,7 @@
         <w:t xml:space="preserve">existing </w:t>
       </w:r>
       <w:r>
-        <w:t>column family “</w:t>
-      </w:r>
-      <w:proofErr w:type="spellStart"/>
-      <w:r>
-        <w:t>cf</w:t>
-      </w:r>
-      <w:proofErr w:type="spellEnd"/>
-      <w:r>
-        <w:t>” and column qualifier “</w:t>
-      </w:r>
-      <w:proofErr w:type="spellStart"/>
-      <w:r>
-        <w:t>cq</w:t>
-      </w:r>
-      <w:proofErr w:type="spellEnd"/>
-      <w:r>
-        <w:t>”.</w:t>
-      </w:r>
-      <w:proofErr w:type="gramEnd"/>
-      <w:r>
-        <w:t xml:space="preserve"> </w:t>
+        <w:t xml:space="preserve">column family “cf” and column qualifier “cq”. </w:t>
       </w:r>
     </w:p>
     <w:p/>
@@ -7570,7 +6431,7 @@
       <w:pPr>
         <w:pStyle w:val="Heading3"/>
       </w:pPr>
-      <w:bookmarkStart w:id="29" w:name="_Toc421199700"/>
+      <w:bookmarkStart w:id="29" w:name="_Toc423879139"/>
       <w:r>
         <w:t>16</w:t>
       </w:r>
@@ -7587,7 +6448,7 @@
       <w:pPr>
         <w:pStyle w:val="Heading3"/>
       </w:pPr>
-      <w:bookmarkStart w:id="30" w:name="_Toc421199701"/>
+      <w:bookmarkStart w:id="30" w:name="_Toc423879140"/>
       <w:r>
         <w:t>16</w:t>
       </w:r>
@@ -7599,15 +6460,7 @@
     <w:p/>
     <w:p>
       <w:r>
-        <w:t xml:space="preserve">The syntax remains the same as </w:t>
-      </w:r>
-      <w:proofErr w:type="spellStart"/>
-      <w:r>
-        <w:t>SchemaRDD’s</w:t>
-      </w:r>
-      <w:proofErr w:type="spellEnd"/>
-      <w:r>
-        <w:t>. One constraint is that all columns in the HBASE key must be present for insertion to succeed.</w:t>
+        <w:t>The syntax remains the same as SchemaRDD’s. One constraint is that all columns in the HBASE key must be present for insertion to succeed.</w:t>
       </w:r>
     </w:p>
     <w:p>
@@ -7640,21 +6493,11 @@
       <w:r>
         <w:t xml:space="preserve">INSERT INTO </w:t>
       </w:r>
-      <w:proofErr w:type="spellStart"/>
-      <w:r>
-        <w:t>table_</w:t>
-      </w:r>
-      <w:proofErr w:type="gramStart"/>
-      <w:r>
-        <w:t>name</w:t>
-      </w:r>
-      <w:proofErr w:type="spellEnd"/>
-      <w:r>
-        <w:t xml:space="preserve">  VALUES</w:t>
-      </w:r>
-      <w:proofErr w:type="gramEnd"/>
-      <w:r>
-        <w:t xml:space="preserve"> (col1_value, col2_value, …)</w:t>
+      <w:r>
+        <w:t xml:space="preserve">TABLE </w:t>
+      </w:r>
+      <w:r>
+        <w:t>table_name  VALUES (col1_value, col2_value, …)</w:t>
       </w:r>
     </w:p>
     <w:p>
@@ -7664,7 +6507,13 @@
     </w:p>
     <w:p>
       <w:r>
-        <w:t>INSERT INTO table1_name SELECT … FROM table2_name</w:t>
+        <w:t xml:space="preserve">INSERT INTO </w:t>
+      </w:r>
+      <w:r>
+        <w:t xml:space="preserve">TABLE </w:t>
+      </w:r>
+      <w:r>
+        <w:t>table1_name SELECT … FROM table2_name</w:t>
       </w:r>
     </w:p>
     <w:p/>
@@ -7672,7 +6521,7 @@
       <w:pPr>
         <w:pStyle w:val="Heading3"/>
       </w:pPr>
-      <w:bookmarkStart w:id="31" w:name="_Toc421199702"/>
+      <w:bookmarkStart w:id="31" w:name="_Toc423879141"/>
       <w:r>
         <w:t>16</w:t>
       </w:r>
@@ -7687,258 +6536,96 @@
         <w:t>A “LOAD DATA [PARALLEL</w:t>
       </w:r>
       <w:r>
-        <w:t xml:space="preserve">] INPATH </w:t>
-      </w:r>
-      <w:proofErr w:type="spellStart"/>
-      <w:r>
-        <w:t>filePath</w:t>
-      </w:r>
-      <w:proofErr w:type="spellEnd"/>
-      <w:r>
-        <w:t xml:space="preserve"> [OVERWRITE] INTO TABLE </w:t>
-      </w:r>
-      <w:proofErr w:type="spellStart"/>
-      <w:r>
-        <w:t>tableName</w:t>
-      </w:r>
-      <w:proofErr w:type="spellEnd"/>
-      <w:r>
-        <w:t xml:space="preserve"> [FIELDS TERMINATED BY char]</w:t>
-      </w:r>
-      <w:r>
-        <w:t xml:space="preserve">”, similar to Hive’s, will be used to invoke a bulk loading into existing </w:t>
-      </w:r>
-      <w:proofErr w:type="spellStart"/>
-      <w:r>
-        <w:t>HBase</w:t>
-      </w:r>
-      <w:proofErr w:type="spellEnd"/>
-      <w:r>
-        <w:t xml:space="preserve"> tables. </w:t>
-      </w:r>
-    </w:p>
-    <w:p>
-      <w:proofErr w:type="spellStart"/>
-      <w:r>
-        <w:t>HFileOutputFormat</w:t>
-      </w:r>
-      <w:proofErr w:type="spellEnd"/>
-      <w:r>
-        <w:t xml:space="preserve"> will be used to </w:t>
-      </w:r>
-      <w:proofErr w:type="spellStart"/>
-      <w:r>
-        <w:t>i</w:t>
-      </w:r>
-      <w:proofErr w:type="spellEnd"/>
-      <w:r>
-        <w:t xml:space="preserve">) write out data in </w:t>
-      </w:r>
-      <w:proofErr w:type="spellStart"/>
-      <w:r>
-        <w:t>HBase’s</w:t>
-      </w:r>
-      <w:proofErr w:type="spellEnd"/>
-      <w:r>
-        <w:t xml:space="preserve"> internal storage format; ii) </w:t>
-      </w:r>
-      <w:r>
-        <w:t xml:space="preserve">set up a Spark </w:t>
-      </w:r>
-      <w:proofErr w:type="spellStart"/>
-      <w:r>
-        <w:t>Partitioner</w:t>
-      </w:r>
-      <w:proofErr w:type="spellEnd"/>
-      <w:r>
-        <w:t xml:space="preserve"> similar to </w:t>
-      </w:r>
-      <w:proofErr w:type="spellStart"/>
-      <w:r>
-        <w:t>Hadoop’s</w:t>
-      </w:r>
-      <w:proofErr w:type="spellEnd"/>
+        <w:t>] INPATH filePath [OVERWRITE] INTO TABLE tableName [FIELDS TERMINATED BY char]</w:t>
+      </w:r>
+      <w:r>
+        <w:t xml:space="preserve">”, similar to Hive’s, will be used to invoke a bulk loading into existing HBase tables. </w:t>
+      </w:r>
+    </w:p>
+    <w:p>
+      <w:r>
+        <w:t xml:space="preserve">HFileOutputFormat will be used to i) write out data in HBase’s internal storage format; ii) </w:t>
+      </w:r>
+      <w:r>
+        <w:t xml:space="preserve">set up a Spark Partitioner similar to Hadoop’s TotalOrderPartitioner to partition the map output into disjoint ranges of the HBase key space corresponding to key ranges of the HBase regions. </w:t>
+      </w:r>
+      <w:r>
+        <w:t xml:space="preserve">(Spark’s RangePartitioner can’t be </w:t>
+      </w:r>
+      <w:r>
+        <w:t>utilized</w:t>
+      </w:r>
+      <w:r>
+        <w:t xml:space="preserve"> for its sampling-based partition generation</w:t>
+      </w:r>
+      <w:r>
+        <w:t>.</w:t>
+      </w:r>
+      <w:r>
+        <w:t xml:space="preserve">) </w:t>
+      </w:r>
+      <w:r>
+        <w:t>The configu</w:t>
+      </w:r>
+      <w:r>
+        <w:t>r</w:t>
+      </w:r>
+      <w:r>
+        <w:t xml:space="preserve">eIncrementalLoad convenience </w:t>
+      </w:r>
+      <w:r>
+        <w:t xml:space="preserve">method </w:t>
+      </w:r>
+      <w:r>
+        <w:t>of HBase could</w:t>
+      </w:r>
+      <w:r>
+        <w:t xml:space="preserve"> be </w:t>
+      </w:r>
+      <w:r>
+        <w:t>consulted with</w:t>
+      </w:r>
+      <w:r>
+        <w:t xml:space="preserve"> for this purpose.</w:t>
+      </w:r>
       <w:r>
         <w:t xml:space="preserve"> </w:t>
       </w:r>
-      <w:proofErr w:type="spellStart"/>
-      <w:r>
-        <w:t>TotalOrderPartitioner</w:t>
-      </w:r>
-      <w:proofErr w:type="spellEnd"/>
-      <w:r>
-        <w:t xml:space="preserve"> to partition the map output into disjoint ranges of the </w:t>
-      </w:r>
-      <w:proofErr w:type="spellStart"/>
-      <w:r>
-        <w:t>HBase</w:t>
-      </w:r>
-      <w:proofErr w:type="spellEnd"/>
-      <w:r>
-        <w:t xml:space="preserve"> key space corresponding to key ranges of the </w:t>
-      </w:r>
-      <w:proofErr w:type="spellStart"/>
-      <w:r>
-        <w:t>HBase</w:t>
-      </w:r>
-      <w:proofErr w:type="spellEnd"/>
-      <w:r>
-        <w:t xml:space="preserve"> regions. </w:t>
-      </w:r>
-      <w:r>
-        <w:t xml:space="preserve">(Spark’s </w:t>
-      </w:r>
-      <w:proofErr w:type="spellStart"/>
-      <w:r>
-        <w:t>RangePartitioner</w:t>
-      </w:r>
-      <w:proofErr w:type="spellEnd"/>
-      <w:r>
-        <w:t xml:space="preserve"> can’t be </w:t>
-      </w:r>
-      <w:r>
-        <w:t>utilized</w:t>
-      </w:r>
-      <w:r>
-        <w:t xml:space="preserve"> for its sampling-based partition generation</w:t>
+      <w:r>
+        <w:t xml:space="preserve"> This is essentially a M/R process .</w:t>
+      </w:r>
+    </w:p>
+    <w:p>
+      <w:r>
+        <w:t xml:space="preserve">Eventually </w:t>
+      </w:r>
+      <w:r>
+        <w:t>the “reducers” will contact HBase to ship the files in the HBase internal format to HBase. It will have to deal with changed regions if the HBase table is not pre-split. For this, the “completebulkload” method of HFileOutputFormat might be utilized.</w:t>
+      </w:r>
+    </w:p>
+    <w:p>
+      <w:r>
+        <w:t>An optimization is</w:t>
+      </w:r>
+      <w:r>
+        <w:t xml:space="preserve"> </w:t>
+      </w:r>
+      <w:r>
+        <w:t>to schedule the “reducers” on the same servers where the region servers run to minimize the data transfers across network</w:t>
+      </w:r>
+      <w:r>
+        <w:t xml:space="preserve"> at query time</w:t>
       </w:r>
       <w:r>
         <w:t>.</w:t>
       </w:r>
       <w:r>
-        <w:t xml:space="preserve">) </w:t>
-      </w:r>
-      <w:r>
-        <w:t xml:space="preserve">The </w:t>
-      </w:r>
-      <w:proofErr w:type="spellStart"/>
-      <w:r>
-        <w:t>configu</w:t>
-      </w:r>
-      <w:r>
-        <w:t>r</w:t>
-      </w:r>
-      <w:r>
-        <w:t>eIncrementalLoad</w:t>
-      </w:r>
-      <w:proofErr w:type="spellEnd"/>
-      <w:r>
-        <w:t xml:space="preserve"> convenience </w:t>
-      </w:r>
-      <w:r>
-        <w:t xml:space="preserve">method </w:t>
-      </w:r>
-      <w:r>
-        <w:t xml:space="preserve">of </w:t>
-      </w:r>
-      <w:proofErr w:type="spellStart"/>
-      <w:r>
-        <w:t>HBase</w:t>
-      </w:r>
-      <w:proofErr w:type="spellEnd"/>
-      <w:r>
-        <w:t xml:space="preserve"> could</w:t>
-      </w:r>
-      <w:r>
-        <w:t xml:space="preserve"> be </w:t>
-      </w:r>
-      <w:r>
-        <w:t>consulted with</w:t>
-      </w:r>
-      <w:r>
-        <w:t xml:space="preserve"> for this purpose.</w:t>
-      </w:r>
-      <w:r>
         <w:t xml:space="preserve"> </w:t>
       </w:r>
       <w:r>
-        <w:t xml:space="preserve"> This is essentially a M/R </w:t>
-      </w:r>
-      <w:proofErr w:type="gramStart"/>
-      <w:r>
-        <w:t>process .</w:t>
-      </w:r>
-      <w:proofErr w:type="gramEnd"/>
-    </w:p>
-    <w:p>
-      <w:r>
-        <w:t xml:space="preserve">Eventually </w:t>
-      </w:r>
-      <w:r>
-        <w:t xml:space="preserve">the “reducers” will contact </w:t>
-      </w:r>
-      <w:proofErr w:type="spellStart"/>
-      <w:r>
-        <w:t>HBase</w:t>
-      </w:r>
-      <w:proofErr w:type="spellEnd"/>
-      <w:r>
-        <w:t xml:space="preserve"> to ship the files in the </w:t>
-      </w:r>
-      <w:proofErr w:type="spellStart"/>
-      <w:r>
-        <w:t>HBase</w:t>
-      </w:r>
-      <w:proofErr w:type="spellEnd"/>
-      <w:r>
-        <w:t xml:space="preserve"> internal format to </w:t>
-      </w:r>
-      <w:proofErr w:type="spellStart"/>
-      <w:r>
-        <w:t>HBase</w:t>
-      </w:r>
-      <w:proofErr w:type="spellEnd"/>
-      <w:r>
-        <w:t xml:space="preserve">. It will have to deal with changed regions if the </w:t>
-      </w:r>
-      <w:proofErr w:type="spellStart"/>
-      <w:r>
-        <w:t>HBase</w:t>
-      </w:r>
-      <w:proofErr w:type="spellEnd"/>
-      <w:r>
-        <w:t xml:space="preserve"> table is not pre-split. For this, the “</w:t>
-      </w:r>
-      <w:proofErr w:type="spellStart"/>
-      <w:r>
-        <w:t>completebulkload</w:t>
-      </w:r>
-      <w:proofErr w:type="spellEnd"/>
-      <w:r>
-        <w:t xml:space="preserve">” method of </w:t>
-      </w:r>
-      <w:proofErr w:type="spellStart"/>
-      <w:r>
-        <w:t>HFileOutputFormat</w:t>
-      </w:r>
-      <w:proofErr w:type="spellEnd"/>
-      <w:r>
-        <w:t xml:space="preserve"> might be utilized.</w:t>
-      </w:r>
-    </w:p>
-    <w:p>
-      <w:r>
-        <w:t>An optimization is</w:t>
-      </w:r>
-      <w:r>
         <w:t xml:space="preserve"> </w:t>
       </w:r>
       <w:r>
-        <w:t>to schedule the “reducers” on the same servers where the region servers run to minimize the data transfers across network</w:t>
-      </w:r>
-      <w:r>
-        <w:t xml:space="preserve"> at query time</w:t>
-      </w:r>
-      <w:r>
-        <w:t>.</w:t>
-      </w:r>
-      <w:r>
-        <w:t xml:space="preserve"> </w:t>
-      </w:r>
-      <w:r>
-        <w:t xml:space="preserve"> </w:t>
-      </w:r>
-      <w:r>
         <w:t>Spark schedule</w:t>
       </w:r>
       <w:r>
@@ -7951,27 +6638,7 @@
         <w:t xml:space="preserve">randomly with no </w:t>
       </w:r>
       <w:r>
-        <w:t>setting of “</w:t>
-      </w:r>
-      <w:proofErr w:type="spellStart"/>
-      <w:r>
-        <w:t>preferredLocations</w:t>
-      </w:r>
-      <w:proofErr w:type="spellEnd"/>
-      <w:r>
-        <w:t xml:space="preserve">” in the </w:t>
-      </w:r>
-      <w:proofErr w:type="spellStart"/>
-      <w:r>
-        <w:t>ShuffleRDD</w:t>
-      </w:r>
-      <w:proofErr w:type="spellEnd"/>
-      <w:r>
-        <w:t xml:space="preserve">.  Accordingly, an extended </w:t>
-      </w:r>
-      <w:proofErr w:type="spellStart"/>
-      <w:r>
-        <w:t>Shuffle</w:t>
+        <w:t>setting of “preferredLocations” in the ShuffleRDD.  Accordingly, an extended Shuffle</w:t>
       </w:r>
       <w:r>
         <w:t>d</w:t>
@@ -7979,81 +6646,19 @@
       <w:r>
         <w:t>RDD</w:t>
       </w:r>
-      <w:proofErr w:type="spellEnd"/>
-      <w:r>
-        <w:t xml:space="preserve"> with an overridden “</w:t>
-      </w:r>
-      <w:proofErr w:type="spellStart"/>
-      <w:r>
-        <w:t>getPreferredLocations</w:t>
-      </w:r>
-      <w:proofErr w:type="spellEnd"/>
-      <w:r>
-        <w:t>”</w:t>
-      </w:r>
-      <w:r>
-        <w:t xml:space="preserve"> method</w:t>
-      </w:r>
-      <w:proofErr w:type="gramStart"/>
-      <w:r>
-        <w:t xml:space="preserve">, </w:t>
-      </w:r>
-      <w:r>
-        <w:t xml:space="preserve"> </w:t>
-      </w:r>
-      <w:proofErr w:type="spellStart"/>
-      <w:r>
-        <w:t>HBaseLoadRDD</w:t>
-      </w:r>
-      <w:proofErr w:type="spellEnd"/>
-      <w:proofErr w:type="gramEnd"/>
-      <w:r>
-        <w:t xml:space="preserve">, will take a range </w:t>
-      </w:r>
-      <w:proofErr w:type="spellStart"/>
-      <w:r>
-        <w:t>partitioner</w:t>
-      </w:r>
-      <w:proofErr w:type="spellEnd"/>
-      <w:r>
-        <w:t xml:space="preserve"> according to </w:t>
-      </w:r>
-      <w:proofErr w:type="spellStart"/>
-      <w:r>
-        <w:t>HBase</w:t>
-      </w:r>
-      <w:proofErr w:type="spellEnd"/>
-      <w:r>
-        <w:t xml:space="preserve"> regions, and will be scheduled collocated with the corresponding </w:t>
-      </w:r>
-      <w:proofErr w:type="spellStart"/>
-      <w:r>
-        <w:t>HBase</w:t>
-      </w:r>
-      <w:proofErr w:type="spellEnd"/>
-      <w:r>
-        <w:t xml:space="preserve"> region servers.</w:t>
-      </w:r>
-    </w:p>
-    <w:p>
-      <w:r>
-        <w:t>A “parallel” option will merge the “</w:t>
-      </w:r>
-      <w:proofErr w:type="gramStart"/>
-      <w:r>
-        <w:t>incremental  loading</w:t>
-      </w:r>
-      <w:proofErr w:type="gramEnd"/>
-      <w:r>
-        <w:t xml:space="preserve">” phase into the </w:t>
-      </w:r>
-      <w:proofErr w:type="spellStart"/>
-      <w:r>
-        <w:t>HFile</w:t>
-      </w:r>
-      <w:proofErr w:type="spellEnd"/>
-      <w:r>
-        <w:t xml:space="preserve"> generation phase. Conceivably it will perform better, particularly for non-presplit tables.</w:t>
+      <w:r>
+        <w:t xml:space="preserve"> with an overridden “getPreferredLocations”</w:t>
+      </w:r>
+      <w:r>
+        <w:t xml:space="preserve"> method, </w:t>
+      </w:r>
+      <w:r>
+        <w:t xml:space="preserve"> HBaseLoadRDD, will take a range partitioner according to HBase regions, and will be scheduled collocated with the corresponding HBase region servers.</w:t>
+      </w:r>
+    </w:p>
+    <w:p>
+      <w:r>
+        <w:t>A “parallel” option will merge the “incremental  loading” phase into the HFile generation phase. Conceivably it will perform better, particularly for non-presplit tables.</w:t>
       </w:r>
     </w:p>
     <w:p/>
@@ -8061,7 +6666,7 @@
       <w:pPr>
         <w:pStyle w:val="Heading3"/>
       </w:pPr>
-      <w:bookmarkStart w:id="32" w:name="_Toc421199703"/>
+      <w:bookmarkStart w:id="32" w:name="_Toc423879142"/>
       <w:r>
         <w:t>16</w:t>
       </w:r>
@@ -8076,13 +6681,8 @@
         <w:t>Addition</w:t>
       </w:r>
       <w:r>
-        <w:t>ally, “Show TABLES” and “</w:t>
-      </w:r>
-      <w:proofErr w:type="gramStart"/>
-      <w:r>
-        <w:t xml:space="preserve">DESCRIBE  </w:t>
-      </w:r>
-      <w:proofErr w:type="spellStart"/>
+        <w:t xml:space="preserve">ally, “Show TABLES” and “DESCRIBE  </w:t>
+      </w:r>
       <w:r>
         <w:rPr>
           <w:i/>
@@ -8090,12 +6690,7 @@
         <w:t>table</w:t>
       </w:r>
       <w:r>
-        <w:t>name</w:t>
-      </w:r>
-      <w:proofErr w:type="spellEnd"/>
-      <w:proofErr w:type="gramEnd"/>
-      <w:r>
-        <w:t>” commands are supported for sake of convenience.</w:t>
+        <w:t>name” commands are supported for sake of convenience.</w:t>
       </w:r>
     </w:p>
     <w:p/>
@@ -8116,7 +6711,7 @@
         </w:rPr>
         <w:t xml:space="preserve">  </w:t>
       </w:r>
-      <w:bookmarkStart w:id="33" w:name="_Toc421199704"/>
+      <w:bookmarkStart w:id="33" w:name="_Toc423879143"/>
       <w:r>
         <w:rPr>
           <w:rFonts w:ascii="Arial" w:hAnsi="Arial" w:cs="Arial"/>
@@ -8142,21 +6737,13 @@
       <w:pPr>
         <w:pStyle w:val="Heading3"/>
       </w:pPr>
-      <w:bookmarkStart w:id="34" w:name="_Toc421199705"/>
+      <w:bookmarkStart w:id="34" w:name="_Toc423879144"/>
       <w:r>
         <w:lastRenderedPageBreak/>
         <w:t>17</w:t>
       </w:r>
       <w:r>
-        <w:t xml:space="preserve">.1 </w:t>
-      </w:r>
-      <w:proofErr w:type="spellStart"/>
-      <w:r>
-        <w:t>HBaseCatalog</w:t>
-      </w:r>
-      <w:proofErr w:type="spellEnd"/>
-      <w:r>
-        <w:t xml:space="preserve"> extends Catalog</w:t>
+        <w:t>.1 HBaseCatalog extends Catalog</w:t>
       </w:r>
       <w:bookmarkEnd w:id="34"/>
     </w:p>
@@ -8172,43 +6759,19 @@
         <w:t xml:space="preserve">, supports create/drop table, </w:t>
       </w:r>
       <w:r>
-        <w:t xml:space="preserve">stores a column mapping between the </w:t>
-      </w:r>
-      <w:proofErr w:type="spellStart"/>
-      <w:r>
-        <w:t>SparkSQL</w:t>
-      </w:r>
-      <w:proofErr w:type="spellEnd"/>
-      <w:r>
-        <w:t xml:space="preserve"> table and the physical </w:t>
-      </w:r>
-      <w:proofErr w:type="spellStart"/>
-      <w:r>
-        <w:t>HBase</w:t>
-      </w:r>
-      <w:proofErr w:type="spellEnd"/>
-      <w:r>
-        <w:t xml:space="preserve"> table, </w:t>
+        <w:t xml:space="preserve">stores a column mapping between the SparkSQL table and the physical HBase table, </w:t>
       </w:r>
       <w:r>
         <w:t>and</w:t>
       </w:r>
       <w:r>
-        <w:t xml:space="preserve"> the client connection to the </w:t>
-      </w:r>
-      <w:proofErr w:type="spellStart"/>
-      <w:r>
-        <w:t>H</w:t>
+        <w:t xml:space="preserve"> the client connection to the H</w:t>
       </w:r>
       <w:r>
         <w:t>Ba</w:t>
       </w:r>
       <w:r>
-        <w:t>se</w:t>
-      </w:r>
-      <w:proofErr w:type="spellEnd"/>
-      <w:r>
-        <w:t xml:space="preserve"> table storing the metadata</w:t>
+        <w:t>se table storing the metadata</w:t>
       </w:r>
       <w:r>
         <w:t>.</w:t>
@@ -8219,27 +6782,14 @@
       <w:pPr>
         <w:pStyle w:val="Heading3"/>
       </w:pPr>
-      <w:bookmarkStart w:id="35" w:name="_Toc421199706"/>
+      <w:bookmarkStart w:id="35" w:name="_Toc423879145"/>
       <w:r>
         <w:t>17</w:t>
       </w:r>
       <w:r>
-        <w:t xml:space="preserve">.2 </w:t>
-      </w:r>
-      <w:proofErr w:type="spellStart"/>
-      <w:r>
-        <w:t>HBaseSqlParser</w:t>
-      </w:r>
-      <w:proofErr w:type="spellEnd"/>
-      <w:r>
-        <w:t xml:space="preserve"> extends </w:t>
-      </w:r>
-      <w:proofErr w:type="spellStart"/>
-      <w:r>
-        <w:t>SqlParser</w:t>
+        <w:t>.2 HBaseSqlParser extends SqlParser</w:t>
       </w:r>
       <w:bookmarkEnd w:id="35"/>
-      <w:proofErr w:type="spellEnd"/>
     </w:p>
     <w:p>
       <w:pPr>
@@ -8251,63 +6801,31 @@
         <w:t xml:space="preserve">Supports </w:t>
       </w:r>
       <w:r>
-        <w:t>DDL/</w:t>
-      </w:r>
-      <w:proofErr w:type="gramStart"/>
-      <w:r>
-        <w:t xml:space="preserve">DML  </w:t>
-      </w:r>
-      <w:r>
-        <w:t>capabilities</w:t>
-      </w:r>
-      <w:proofErr w:type="gramEnd"/>
-      <w:r>
-        <w:t xml:space="preserve"> on</w:t>
-      </w:r>
-      <w:r>
-        <w:t xml:space="preserve"> tables in </w:t>
-      </w:r>
-      <w:proofErr w:type="spellStart"/>
-      <w:r>
-        <w:t>HBase</w:t>
-      </w:r>
-      <w:proofErr w:type="spellEnd"/>
+        <w:t xml:space="preserve">DDL/DML  </w:t>
+      </w:r>
+      <w:r>
+        <w:t>capabilities on</w:t>
+      </w:r>
+      <w:r>
+        <w:t xml:space="preserve"> tables in HBase.</w:t>
+      </w:r>
+      <w:r>
+        <w:t xml:space="preserve"> One caveat is that this HBase Table-specific parser introduces extra set of key words </w:t>
+      </w:r>
+      <w:r>
+        <w:t xml:space="preserve">beyond what Spark SQL has, </w:t>
+      </w:r>
+      <w:r>
+        <w:t>that will cause parsing failure if any of them are attempted to be used</w:t>
+      </w:r>
+      <w:r>
+        <w:t xml:space="preserve"> for any other purpose</w:t>
+      </w:r>
       <w:r>
         <w:t>.</w:t>
       </w:r>
       <w:r>
-        <w:t xml:space="preserve"> One caveat is that this </w:t>
-      </w:r>
-      <w:proofErr w:type="spellStart"/>
-      <w:r>
-        <w:t>HBase</w:t>
-      </w:r>
-      <w:proofErr w:type="spellEnd"/>
-      <w:r>
-        <w:t xml:space="preserve"> Table-specific parser introduces extra set of key words </w:t>
-      </w:r>
-      <w:r>
-        <w:t xml:space="preserve">beyond what Spark SQL has, </w:t>
-      </w:r>
-      <w:r>
-        <w:t>that will cause parsing failure if any of them are attempted to be used</w:t>
-      </w:r>
-      <w:r>
-        <w:t xml:space="preserve"> for any other purpose</w:t>
-      </w:r>
-      <w:r>
-        <w:t>.</w:t>
-      </w:r>
-      <w:r>
-        <w:t xml:space="preserve"> This set of new key words includes, exhaustively, “add”, “alter”, “</w:t>
-      </w:r>
-      <w:proofErr w:type="spellStart"/>
-      <w:r>
-        <w:t>boolean</w:t>
-      </w:r>
-      <w:proofErr w:type="spellEnd"/>
-      <w:r>
-        <w:t>”, “</w:t>
+        <w:t xml:space="preserve"> This set of new key words includes, exhaustively, “add”, “alter”, “boolean”, “</w:t>
       </w:r>
       <w:r>
         <w:t xml:space="preserve"> </w:t>
@@ -8316,23 +6834,7 @@
         <w:t xml:space="preserve">byte”,  </w:t>
       </w:r>
       <w:r>
-        <w:t>“cols”, “create”, “data”, “describe”, “drop”, “exists”, “fields”, “float”, “</w:t>
-      </w:r>
-      <w:proofErr w:type="spellStart"/>
-      <w:r>
-        <w:t>inpath</w:t>
-      </w:r>
-      <w:proofErr w:type="spellEnd"/>
-      <w:r>
-        <w:t>”, “</w:t>
-      </w:r>
-      <w:proofErr w:type="spellStart"/>
-      <w:r>
-        <w:t>int</w:t>
-      </w:r>
-      <w:proofErr w:type="spellEnd"/>
-      <w:r>
-        <w:t>”, “integer”, “key”, “load”, “local”, “long”, “mapped”, “primary”, “short”, “show”, “values”, and  “terminated”.</w:t>
+        <w:t>“cols”, “create”, “data”, “describe”, “drop”, “exists”, “fields”, “float”, “inpath”, “int”, “integer”, “key”, “load”, “local”, “long”, “mapped”, “primary”, “short”, “show”, “values”, and  “terminated”.</w:t>
       </w:r>
     </w:p>
     <w:p>
@@ -8344,46 +6846,25 @@
       <w:pPr>
         <w:pStyle w:val="Heading3"/>
       </w:pPr>
-      <w:bookmarkStart w:id="36" w:name="_Toc421199707"/>
+      <w:bookmarkStart w:id="36" w:name="_Toc423879146"/>
       <w:r>
         <w:t>17</w:t>
       </w:r>
       <w:r>
-        <w:t xml:space="preserve">.3 </w:t>
-      </w:r>
-      <w:proofErr w:type="spellStart"/>
-      <w:r>
-        <w:t>HBase</w:t>
+        <w:t>.3 HBase</w:t>
       </w:r>
       <w:r>
         <w:t>SQL</w:t>
       </w:r>
       <w:r>
-        <w:t>Context</w:t>
-      </w:r>
-      <w:proofErr w:type="spellEnd"/>
-      <w:r>
-        <w:t xml:space="preserve"> extends </w:t>
-      </w:r>
-      <w:proofErr w:type="spellStart"/>
-      <w:r>
-        <w:t>SQLContext</w:t>
+        <w:t>Context extends SQLContext</w:t>
       </w:r>
       <w:bookmarkEnd w:id="36"/>
-      <w:proofErr w:type="spellEnd"/>
     </w:p>
     <w:p/>
     <w:p>
       <w:r>
-        <w:t xml:space="preserve">Contains </w:t>
-      </w:r>
-      <w:proofErr w:type="spellStart"/>
-      <w:r>
-        <w:t>HBaseSqlParser</w:t>
-      </w:r>
-      <w:proofErr w:type="spellEnd"/>
-      <w:r>
-        <w:t xml:space="preserve">; </w:t>
+        <w:t xml:space="preserve">Contains HBaseSqlParser; </w:t>
       </w:r>
     </w:p>
     <w:p>
@@ -8391,26 +6872,10 @@
         <w:t>Overrides</w:t>
       </w:r>
       <w:r>
-        <w:t xml:space="preserve"> the “</w:t>
-      </w:r>
-      <w:proofErr w:type="spellStart"/>
-      <w:r>
-        <w:t>sql</w:t>
-      </w:r>
-      <w:r>
-        <w:t>Parser</w:t>
-      </w:r>
-      <w:proofErr w:type="spellEnd"/>
-      <w:r>
-        <w:t xml:space="preserve">” value to graft an enhanced SQL parser with </w:t>
-      </w:r>
-      <w:proofErr w:type="spellStart"/>
-      <w:r>
-        <w:t>HBase</w:t>
-      </w:r>
-      <w:proofErr w:type="spellEnd"/>
-      <w:r>
-        <w:t>-specific DDL/DML</w:t>
+        <w:t xml:space="preserve"> the “sql</w:t>
+      </w:r>
+      <w:r>
+        <w:t>Parser” value to graft an enhanced SQL parser with HBase-specific DDL/DML</w:t>
       </w:r>
       <w:r>
         <w:t>;</w:t>
@@ -8418,23 +6883,7 @@
     </w:p>
     <w:p>
       <w:r>
-        <w:t>Assigns “</w:t>
-      </w:r>
-      <w:proofErr w:type="spellStart"/>
-      <w:r>
-        <w:t>extraStrategies</w:t>
-      </w:r>
-      <w:proofErr w:type="spellEnd"/>
-      <w:r>
-        <w:t xml:space="preserve">” with </w:t>
-      </w:r>
-      <w:proofErr w:type="spellStart"/>
-      <w:r>
-        <w:t>HBase</w:t>
-      </w:r>
-      <w:proofErr w:type="spellEnd"/>
-      <w:r>
-        <w:t>-specific strategies including the scan and “insert … into … values”</w:t>
+        <w:t>Assigns “extraStrategies” with HBase-specific strategies including the scan and “insert … into … values”</w:t>
       </w:r>
       <w:r>
         <w:t>;</w:t>
@@ -8442,15 +6891,7 @@
     </w:p>
     <w:p>
       <w:r>
-        <w:t xml:space="preserve">There is no support of the (implicit) </w:t>
-      </w:r>
-      <w:proofErr w:type="spellStart"/>
-      <w:r>
-        <w:t>createSchemaRDD</w:t>
-      </w:r>
-      <w:proofErr w:type="spellEnd"/>
-      <w:r>
-        <w:t xml:space="preserve"> from a ca</w:t>
+        <w:t>There is no support of the (implicit) createSchemaRDD from a ca</w:t>
       </w:r>
       <w:r>
         <w:t xml:space="preserve">se class. This is </w:t>
@@ -8459,15 +6900,7 @@
         <w:t xml:space="preserve">due to the complexity to specify a new SQL table on a </w:t>
       </w:r>
       <w:r>
-        <w:t xml:space="preserve">physical </w:t>
-      </w:r>
-      <w:proofErr w:type="spellStart"/>
-      <w:r>
-        <w:t>HBase</w:t>
-      </w:r>
-      <w:proofErr w:type="spellEnd"/>
-      <w:r>
-        <w:t xml:space="preserve"> table,</w:t>
+        <w:t>physical HBase table,</w:t>
       </w:r>
       <w:r>
         <w:t xml:space="preserve"> </w:t>
@@ -8481,15 +6914,7 @@
     </w:p>
     <w:p>
       <w:r>
-        <w:t xml:space="preserve">There is no support of </w:t>
-      </w:r>
-      <w:proofErr w:type="spellStart"/>
-      <w:r>
-        <w:t>createTable</w:t>
-      </w:r>
-      <w:proofErr w:type="spellEnd"/>
-      <w:r>
-        <w:t xml:space="preserve"> using the schema of a case class, for the same sake as above.</w:t>
+        <w:t>There is no support of createTable using the schema of a case class, for the same sake as above.</w:t>
       </w:r>
     </w:p>
     <w:p/>
@@ -8497,43 +6922,19 @@
       <w:pPr>
         <w:pStyle w:val="Heading3"/>
       </w:pPr>
-      <w:bookmarkStart w:id="37" w:name="_Toc421199708"/>
+      <w:bookmarkStart w:id="37" w:name="_Toc423879147"/>
       <w:r>
         <w:t>17</w:t>
       </w:r>
       <w:r>
-        <w:t xml:space="preserve">.4 </w:t>
-      </w:r>
-      <w:proofErr w:type="spellStart"/>
-      <w:r>
-        <w:t>HBasePartition</w:t>
-      </w:r>
-      <w:proofErr w:type="spellEnd"/>
-      <w:r>
-        <w:t xml:space="preserve"> extends Partition</w:t>
+        <w:t>.4 HBasePartition extends Partition</w:t>
       </w:r>
       <w:bookmarkEnd w:id="37"/>
     </w:p>
     <w:p/>
     <w:p>
       <w:r>
-        <w:t xml:space="preserve">Contains a </w:t>
-      </w:r>
-      <w:proofErr w:type="spellStart"/>
-      <w:r>
-        <w:t>HBase</w:t>
-      </w:r>
-      <w:proofErr w:type="spellEnd"/>
-      <w:r>
-        <w:t xml:space="preserve"> row key range </w:t>
-      </w:r>
-      <w:proofErr w:type="gramStart"/>
-      <w:r>
-        <w:t>and  a</w:t>
-      </w:r>
-      <w:proofErr w:type="gramEnd"/>
-      <w:r>
-        <w:t xml:space="preserve"> server host.</w:t>
+        <w:t>Contains a HBase row key range and  a server host.</w:t>
       </w:r>
     </w:p>
     <w:p/>
@@ -8541,16 +6942,12 @@
       <w:pPr>
         <w:pStyle w:val="Heading3"/>
       </w:pPr>
-      <w:bookmarkStart w:id="38" w:name="_Toc421199709"/>
+      <w:bookmarkStart w:id="38" w:name="_Toc423879148"/>
       <w:r>
         <w:t>17.5</w:t>
       </w:r>
       <w:r>
-        <w:t xml:space="preserve"> </w:t>
-      </w:r>
-      <w:proofErr w:type="spellStart"/>
-      <w:r>
-        <w:t>HBase</w:t>
+        <w:t xml:space="preserve"> HBase</w:t>
       </w:r>
       <w:r>
         <w:t>SQL</w:t>
@@ -8559,34 +6956,14 @@
         <w:t>Reader</w:t>
       </w:r>
       <w:r>
-        <w:t>RDD</w:t>
-      </w:r>
-      <w:proofErr w:type="spellEnd"/>
-      <w:r>
-        <w:t xml:space="preserve"> extends RDD</w:t>
+        <w:t>RDD extends RDD</w:t>
       </w:r>
       <w:bookmarkEnd w:id="38"/>
     </w:p>
     <w:p/>
     <w:p>
       <w:r>
-        <w:t xml:space="preserve">Sets up </w:t>
-      </w:r>
-      <w:proofErr w:type="spellStart"/>
-      <w:r>
-        <w:t>HBase</w:t>
-      </w:r>
-      <w:proofErr w:type="spellEnd"/>
-      <w:r>
-        <w:t xml:space="preserve"> Filters and </w:t>
-      </w:r>
-      <w:proofErr w:type="spellStart"/>
-      <w:r>
-        <w:t>EndPoint</w:t>
-      </w:r>
-      <w:proofErr w:type="spellEnd"/>
-      <w:r>
-        <w:t xml:space="preserve"> coprocessors</w:t>
+        <w:t>Sets up HBase Filters and EndPoint coprocessors</w:t>
       </w:r>
       <w:r>
         <w:t xml:space="preserve"> proper</w:t>
@@ -8607,34 +6984,16 @@
       </w:r>
     </w:p>
     <w:p>
-      <w:proofErr w:type="gramStart"/>
       <w:r>
         <w:lastRenderedPageBreak/>
         <w:t xml:space="preserve">Fetches raw rows, </w:t>
       </w:r>
       <w:r>
-        <w:t>possibly filtered and “</w:t>
-      </w:r>
-      <w:proofErr w:type="spellStart"/>
-      <w:r>
-        <w:t>coprocessed</w:t>
-      </w:r>
-      <w:proofErr w:type="spellEnd"/>
-      <w:r>
-        <w:t>”,</w:t>
-      </w:r>
-      <w:r>
-        <w:t xml:space="preserve"> from </w:t>
-      </w:r>
-      <w:proofErr w:type="spellStart"/>
-      <w:r>
-        <w:t>HBase</w:t>
-      </w:r>
-      <w:proofErr w:type="spellEnd"/>
-      <w:r>
-        <w:t>.</w:t>
-      </w:r>
-      <w:proofErr w:type="gramEnd"/>
+        <w:t>possibly filtered and “coprocessed”,</w:t>
+      </w:r>
+      <w:r>
+        <w:t xml:space="preserve"> from HBase.</w:t>
+      </w:r>
     </w:p>
     <w:p/>
     <w:p>
@@ -8642,12 +7001,37 @@
         <w:pStyle w:val="Heading3"/>
       </w:pPr>
     </w:p>
+    <w:p/>
+    <w:p/>
+    <w:p/>
+    <w:p/>
+    <w:p/>
+    <w:p/>
+    <w:p/>
+    <w:p/>
+    <w:p/>
+    <w:p/>
+    <w:p/>
+    <w:p/>
+    <w:p/>
+    <w:p/>
+    <w:p/>
+    <w:p/>
+    <w:p/>
+    <w:p/>
+    <w:p/>
+    <w:p/>
+    <w:p/>
+    <w:p/>
+    <w:p/>
+    <w:p/>
     <w:p>
       <w:pPr>
         <w:pStyle w:val="Heading3"/>
       </w:pPr>
-      <w:bookmarkStart w:id="39" w:name="_Toc421199710"/>
-      <w:r>
+      <w:bookmarkStart w:id="39" w:name="_Toc423879149"/>
+      <w:r>
+        <w:lastRenderedPageBreak/>
         <w:t>17.6</w:t>
       </w:r>
       <w:r>
@@ -8658,15 +7042,7 @@
     <w:p/>
     <w:p>
       <w:r>
-        <w:t xml:space="preserve">Yellow-colored classes are new and specific for Spark SQL on </w:t>
-      </w:r>
-      <w:proofErr w:type="spellStart"/>
-      <w:r>
-        <w:t>HBase</w:t>
-      </w:r>
-      <w:proofErr w:type="spellEnd"/>
-      <w:r>
-        <w:t>; while the white-colored ones are of Spark SQL.</w:t>
+        <w:t>Yellow-colored classes are new and specific for Spark SQL on HBase; while the white-colored ones are of Spark SQL.</w:t>
       </w:r>
     </w:p>
     <w:p/>
@@ -8714,11 +7090,9 @@
                   <w:pPr>
                     <w:jc w:val="center"/>
                   </w:pPr>
-                  <w:proofErr w:type="spellStart"/>
                   <w:r>
                     <w:t>BulkLoadIntoTableCommand</w:t>
                   </w:r>
-                  <w:proofErr w:type="spellEnd"/>
                 </w:p>
               </w:txbxContent>
             </v:textbox>
@@ -8778,11 +7152,9 @@
                   <w:pPr>
                     <w:jc w:val="center"/>
                   </w:pPr>
-                  <w:proofErr w:type="spellStart"/>
                   <w:r>
                     <w:t>HBasePartitioner</w:t>
                   </w:r>
-                  <w:proofErr w:type="spellEnd"/>
                 </w:p>
               </w:txbxContent>
             </v:textbox>
@@ -8802,11 +7174,9 @@
                   <w:pPr>
                     <w:jc w:val="center"/>
                   </w:pPr>
-                  <w:proofErr w:type="spellStart"/>
                   <w:r>
                     <w:t>HBaseShuffledRDD</w:t>
                   </w:r>
-                  <w:proofErr w:type="spellEnd"/>
                 </w:p>
               </w:txbxContent>
             </v:textbox>
@@ -8828,11 +7198,9 @@
                   <w:pPr>
                     <w:jc w:val="center"/>
                   </w:pPr>
-                  <w:proofErr w:type="spellStart"/>
                   <w:r>
                     <w:t>Partitioner</w:t>
                   </w:r>
-                  <w:proofErr w:type="spellEnd"/>
                 </w:p>
               </w:txbxContent>
             </v:textbox>
@@ -8852,11 +7220,9 @@
                   <w:pPr>
                     <w:jc w:val="center"/>
                   </w:pPr>
-                  <w:proofErr w:type="spellStart"/>
                   <w:r>
                     <w:t>ShuffledRDD</w:t>
                   </w:r>
-                  <w:proofErr w:type="spellEnd"/>
                 </w:p>
               </w:txbxContent>
             </v:textbox>
@@ -8876,11 +7242,9 @@
                   <w:pPr>
                     <w:jc w:val="center"/>
                   </w:pPr>
-                  <w:proofErr w:type="spellStart"/>
                   <w:r>
                     <w:t>BaseRelation</w:t>
                   </w:r>
-                  <w:proofErr w:type="spellEnd"/>
                 </w:p>
               </w:txbxContent>
             </v:textbox>
@@ -8968,11 +7332,9 @@
                   <w:pPr>
                     <w:jc w:val="center"/>
                   </w:pPr>
-                  <w:proofErr w:type="spellStart"/>
                   <w:r>
                     <w:t>CatalystScan</w:t>
                   </w:r>
-                  <w:proofErr w:type="spellEnd"/>
                 </w:p>
               </w:txbxContent>
             </v:textbox>
@@ -8991,11 +7353,9 @@
             <v:textbox style="mso-next-textbox:#_x0000_s1144">
               <w:txbxContent>
                 <w:p>
-                  <w:proofErr w:type="gramStart"/>
                   <w:r>
                     <w:t>creates</w:t>
                   </w:r>
-                  <w:proofErr w:type="gramEnd"/>
                 </w:p>
               </w:txbxContent>
             </v:textbox>
@@ -9026,11 +7386,9 @@
                   <w:pPr>
                     <w:jc w:val="center"/>
                   </w:pPr>
-                  <w:proofErr w:type="spellStart"/>
                   <w:r>
                     <w:t>HBaseSQLReaderRDD</w:t>
                   </w:r>
-                  <w:proofErr w:type="spellEnd"/>
                 </w:p>
               </w:txbxContent>
             </v:textbox>
@@ -9063,11 +7421,9 @@
                   <w:pPr>
                     <w:jc w:val="center"/>
                   </w:pPr>
-                  <w:proofErr w:type="spellStart"/>
                   <w:r>
                     <w:t>HBaseRelation</w:t>
                   </w:r>
-                  <w:proofErr w:type="spellEnd"/>
                 </w:p>
               </w:txbxContent>
             </v:textbox>
@@ -9087,11 +7443,9 @@
                   <w:pPr>
                     <w:jc w:val="center"/>
                   </w:pPr>
-                  <w:proofErr w:type="spellStart"/>
                   <w:r>
                     <w:t>HBaseSQLTableScan</w:t>
                   </w:r>
-                  <w:proofErr w:type="spellEnd"/>
                 </w:p>
               </w:txbxContent>
             </v:textbox>
@@ -9130,11 +7484,9 @@
             <v:textbox style="mso-next-textbox:#_x0000_s1160">
               <w:txbxContent>
                 <w:p>
-                  <w:proofErr w:type="gramStart"/>
                   <w:r>
                     <w:t>creates</w:t>
                   </w:r>
-                  <w:proofErr w:type="gramEnd"/>
                 </w:p>
               </w:txbxContent>
             </v:textbox>
@@ -9176,11 +7528,9 @@
                   <w:pPr>
                     <w:jc w:val="center"/>
                   </w:pPr>
-                  <w:proofErr w:type="spellStart"/>
                   <w:r>
                     <w:t>LeafNode</w:t>
                   </w:r>
-                  <w:proofErr w:type="spellEnd"/>
                 </w:p>
               </w:txbxContent>
             </v:textbox>
@@ -9206,7 +7556,6 @@
                       <w:szCs w:val="20"/>
                     </w:rPr>
                   </w:pPr>
-                  <w:proofErr w:type="spellStart"/>
                   <w:r>
                     <w:rPr>
                       <w:sz w:val="20"/>
@@ -9221,7 +7570,6 @@
                     </w:rPr>
                     <w:t>DataSource</w:t>
                   </w:r>
-                  <w:proofErr w:type="spellEnd"/>
                 </w:p>
                 <w:p>
                   <w:pPr>
@@ -9289,11 +7637,9 @@
             <v:textbox style="mso-next-textbox:#_x0000_s1161">
               <w:txbxContent>
                 <w:p>
-                  <w:proofErr w:type="gramStart"/>
                   <w:r>
                     <w:t>creates</w:t>
                   </w:r>
-                  <w:proofErr w:type="gramEnd"/>
                 </w:p>
               </w:txbxContent>
             </v:textbox>
@@ -9324,11 +7670,9 @@
                   <w:pPr>
                     <w:jc w:val="center"/>
                   </w:pPr>
-                  <w:proofErr w:type="spellStart"/>
                   <w:r>
                     <w:t>SparkPlan</w:t>
                   </w:r>
-                  <w:proofErr w:type="spellEnd"/>
                 </w:p>
               </w:txbxContent>
             </v:textbox>
@@ -9401,11 +7745,9 @@
                   <w:pPr>
                     <w:jc w:val="center"/>
                   </w:pPr>
-                  <w:proofErr w:type="spellStart"/>
                   <w:r>
                     <w:t>UnaryNode</w:t>
                   </w:r>
-                  <w:proofErr w:type="spellEnd"/>
                 </w:p>
               </w:txbxContent>
             </v:textbox>
@@ -9425,11 +7767,9 @@
                   <w:pPr>
                     <w:jc w:val="center"/>
                   </w:pPr>
-                  <w:proofErr w:type="spellStart"/>
                   <w:r>
                     <w:t>InsertIntoHBaseTable</w:t>
                   </w:r>
-                  <w:proofErr w:type="spellEnd"/>
                 </w:p>
               </w:txbxContent>
             </v:textbox>
@@ -9448,11 +7788,9 @@
             <v:textbox style="mso-next-textbox:#_x0000_s1173">
               <w:txbxContent>
                 <w:p>
-                  <w:proofErr w:type="gramStart"/>
                   <w:r>
                     <w:t>creates</w:t>
                   </w:r>
-                  <w:proofErr w:type="gramEnd"/>
                 </w:p>
               </w:txbxContent>
             </v:textbox>
@@ -9481,11 +7819,9 @@
                   <w:pPr>
                     <w:jc w:val="center"/>
                   </w:pPr>
-                  <w:proofErr w:type="spellStart"/>
                   <w:r>
                     <w:t>SparkStrategies</w:t>
                   </w:r>
-                  <w:proofErr w:type="spellEnd"/>
                 </w:p>
               </w:txbxContent>
             </v:textbox>
@@ -9554,11 +7890,9 @@
                   <w:pPr>
                     <w:jc w:val="center"/>
                   </w:pPr>
-                  <w:proofErr w:type="spellStart"/>
                   <w:r>
                     <w:t>SparkPlanner</w:t>
                   </w:r>
-                  <w:proofErr w:type="spellEnd"/>
                 </w:p>
               </w:txbxContent>
             </v:textbox>
@@ -9600,11 +7934,9 @@
                   <w:pPr>
                     <w:jc w:val="center"/>
                   </w:pPr>
-                  <w:proofErr w:type="spellStart"/>
                   <w:r>
                     <w:t>HBaseStrategies</w:t>
                   </w:r>
-                  <w:proofErr w:type="spellEnd"/>
                 </w:p>
               </w:txbxContent>
             </v:textbox>
@@ -9637,11 +7969,9 @@
                   <w:pPr>
                     <w:jc w:val="center"/>
                   </w:pPr>
-                  <w:proofErr w:type="spellStart"/>
                   <w:r>
                     <w:t>SparkContext</w:t>
                   </w:r>
-                  <w:proofErr w:type="spellEnd"/>
                 </w:p>
               </w:txbxContent>
             </v:textbox>
@@ -9681,11 +8011,9 @@
                   <w:pPr>
                     <w:jc w:val="center"/>
                   </w:pPr>
-                  <w:proofErr w:type="spellStart"/>
                   <w:r>
                     <w:t>HBaseCatalog</w:t>
                   </w:r>
-                  <w:proofErr w:type="spellEnd"/>
                 </w:p>
               </w:txbxContent>
             </v:textbox>
@@ -9727,11 +8055,9 @@
                   <w:pPr>
                     <w:jc w:val="center"/>
                   </w:pPr>
-                  <w:proofErr w:type="spellStart"/>
                   <w:r>
                     <w:t>SQLContext</w:t>
                   </w:r>
-                  <w:proofErr w:type="spellEnd"/>
                 </w:p>
               </w:txbxContent>
             </v:textbox>
@@ -9751,11 +8077,9 @@
                   <w:pPr>
                     <w:jc w:val="center"/>
                   </w:pPr>
-                  <w:proofErr w:type="spellStart"/>
                   <w:r>
                     <w:t>HBaseSQLContext</w:t>
                   </w:r>
-                  <w:proofErr w:type="spellEnd"/>
                 </w:p>
               </w:txbxContent>
             </v:textbox>
@@ -9843,11 +8167,9 @@
             <v:textbox style="mso-next-textbox:#_x0000_s1163">
               <w:txbxContent>
                 <w:p>
-                  <w:proofErr w:type="gramStart"/>
                   <w:r>
                     <w:t>creates</w:t>
                   </w:r>
-                  <w:proofErr w:type="gramEnd"/>
                 </w:p>
               </w:txbxContent>
             </v:textbox>
@@ -9879,7 +8201,6 @@
           <w:noProof/>
           <w:lang w:eastAsia="zh-CN"/>
         </w:rPr>
-        <w:lastRenderedPageBreak/>
         <w:pict>
           <v:shape id="_x0000_s1175" type="#_x0000_t32" style="position:absolute;margin-left:241.4pt;margin-top:24.05pt;width:0;height:36.4pt;z-index:251796480" o:connectortype="straight">
             <v:stroke endarrow="block"/>
@@ -9932,11 +8253,9 @@
                   <w:pPr>
                     <w:jc w:val="center"/>
                   </w:pPr>
-                  <w:proofErr w:type="spellStart"/>
                   <w:r>
                     <w:t>BaseRelation</w:t>
                   </w:r>
-                  <w:proofErr w:type="spellEnd"/>
                 </w:p>
               </w:txbxContent>
             </v:textbox>
@@ -9956,11 +8275,9 @@
                   <w:pPr>
                     <w:jc w:val="center"/>
                   </w:pPr>
-                  <w:proofErr w:type="spellStart"/>
                   <w:r>
                     <w:t>CatalystScan</w:t>
                   </w:r>
-                  <w:proofErr w:type="spellEnd"/>
                 </w:p>
               </w:txbxContent>
             </v:textbox>
@@ -9980,11 +8297,9 @@
                   <w:pPr>
                     <w:jc w:val="center"/>
                   </w:pPr>
-                  <w:proofErr w:type="spellStart"/>
                   <w:r>
                     <w:t>HBaseSource</w:t>
                   </w:r>
-                  <w:proofErr w:type="spellEnd"/>
                 </w:p>
               </w:txbxContent>
             </v:textbox>
@@ -10015,11 +8330,9 @@
                   <w:pPr>
                     <w:jc w:val="center"/>
                   </w:pPr>
-                  <w:proofErr w:type="spellStart"/>
                   <w:r>
                     <w:t>SQLParser</w:t>
                   </w:r>
-                  <w:proofErr w:type="spellEnd"/>
                 </w:p>
               </w:txbxContent>
             </v:textbox>
@@ -10039,11 +8352,9 @@
                   <w:pPr>
                     <w:jc w:val="center"/>
                   </w:pPr>
-                  <w:proofErr w:type="spellStart"/>
                   <w:r>
                     <w:t>HBaseSQLParser</w:t>
                   </w:r>
-                  <w:proofErr w:type="spellEnd"/>
                 </w:p>
               </w:txbxContent>
             </v:textbox>
@@ -10078,11 +8389,9 @@
                   <w:pPr>
                     <w:jc w:val="center"/>
                   </w:pPr>
-                  <w:proofErr w:type="spellStart"/>
                   <w:r>
                     <w:t>RelationProvider</w:t>
                   </w:r>
-                  <w:proofErr w:type="spellEnd"/>
                 </w:p>
               </w:txbxContent>
             </v:textbox>
@@ -10142,11 +8451,9 @@
                   <w:pPr>
                     <w:jc w:val="center"/>
                   </w:pPr>
-                  <w:proofErr w:type="spellStart"/>
                   <w:r>
                     <w:t>RunnableCommand</w:t>
                   </w:r>
-                  <w:proofErr w:type="spellEnd"/>
                 </w:p>
               </w:txbxContent>
             </v:textbox>
@@ -10166,11 +8473,9 @@
                   <w:pPr>
                     <w:jc w:val="center"/>
                   </w:pPr>
-                  <w:proofErr w:type="spellStart"/>
                   <w:r>
                     <w:t>InsertIntoTableCommand</w:t>
                   </w:r>
-                  <w:proofErr w:type="spellEnd"/>
                 </w:p>
               </w:txbxContent>
             </v:textbox>
@@ -10190,11 +8495,9 @@
                   <w:pPr>
                     <w:jc w:val="center"/>
                   </w:pPr>
-                  <w:proofErr w:type="spellStart"/>
                   <w:r>
                     <w:t>ShowTablesCommand</w:t>
                   </w:r>
-                  <w:proofErr w:type="spellEnd"/>
                 </w:p>
               </w:txbxContent>
             </v:textbox>
@@ -10214,11 +8517,9 @@
                   <w:pPr>
                     <w:jc w:val="center"/>
                   </w:pPr>
-                  <w:proofErr w:type="spellStart"/>
                   <w:r>
                     <w:t>DropHBaseTableCommand</w:t>
                   </w:r>
-                  <w:proofErr w:type="spellEnd"/>
                 </w:p>
               </w:txbxContent>
             </v:textbox>
@@ -10238,11 +8539,9 @@
                   <w:pPr>
                     <w:jc w:val="center"/>
                   </w:pPr>
-                  <w:proofErr w:type="spellStart"/>
                   <w:r>
                     <w:t>AlterDropColCommand</w:t>
                   </w:r>
-                  <w:proofErr w:type="spellEnd"/>
                 </w:p>
               </w:txbxContent>
             </v:textbox>
@@ -10262,11 +8561,9 @@
                   <w:pPr>
                     <w:jc w:val="center"/>
                   </w:pPr>
-                  <w:proofErr w:type="spellStart"/>
                   <w:r>
                     <w:t>logical.Command</w:t>
                   </w:r>
-                  <w:proofErr w:type="spellEnd"/>
                 </w:p>
               </w:txbxContent>
             </v:textbox>
@@ -10345,11 +8642,9 @@
                   <w:pPr>
                     <w:jc w:val="center"/>
                   </w:pPr>
-                  <w:proofErr w:type="spellStart"/>
                   <w:r>
                     <w:t>DescribeTableCommand</w:t>
                   </w:r>
-                  <w:proofErr w:type="spellEnd"/>
                 </w:p>
               </w:txbxContent>
             </v:textbox>
@@ -10369,11 +8664,9 @@
                   <w:pPr>
                     <w:jc w:val="center"/>
                   </w:pPr>
-                  <w:proofErr w:type="spellStart"/>
                   <w:r>
                     <w:t>AlterAddColCommand</w:t>
                   </w:r>
-                  <w:proofErr w:type="spellEnd"/>
                 </w:p>
               </w:txbxContent>
             </v:textbox>
@@ -10393,11 +8686,9 @@
                   <w:pPr>
                     <w:jc w:val="center"/>
                   </w:pPr>
-                  <w:proofErr w:type="spellStart"/>
                   <w:r>
                     <w:t>BulkLoadIntoTableCommand</w:t>
                   </w:r>
-                  <w:proofErr w:type="spellEnd"/>
                 </w:p>
               </w:txbxContent>
             </v:textbox>
@@ -10419,90 +8710,361 @@
       <w:r>
         <w:t xml:space="preserve">  </w:t>
       </w:r>
-      <w:bookmarkStart w:id="40" w:name="_Toc421199711"/>
-      <w:proofErr w:type="spellStart"/>
-      <w:r>
-        <w:t>SchemaRDD</w:t>
+      <w:bookmarkStart w:id="40" w:name="_Toc423879150"/>
+      <w:r>
+        <w:t>Data Frame</w:t>
       </w:r>
       <w:bookmarkEnd w:id="40"/>
-      <w:proofErr w:type="spellEnd"/>
     </w:p>
     <w:p/>
     <w:p>
-      <w:proofErr w:type="spellStart"/>
-      <w:r>
-        <w:t>SchemaRDD’s</w:t>
-      </w:r>
-      <w:proofErr w:type="spellEnd"/>
-      <w:r>
-        <w:t xml:space="preserve"> functionalities will work as usual. There will be a few potentially subtle difference worth of caution. In particular, the methods of “</w:t>
-      </w:r>
-      <w:proofErr w:type="spellStart"/>
-      <w:r>
-        <w:t>registerAsTable</w:t>
-      </w:r>
-      <w:proofErr w:type="spellEnd"/>
-      <w:r>
-        <w:t xml:space="preserve">” will not “register” </w:t>
-      </w:r>
-      <w:proofErr w:type="gramStart"/>
-      <w:r>
-        <w:t>a</w:t>
-      </w:r>
-      <w:proofErr w:type="gramEnd"/>
-      <w:r>
+      <w:r>
+        <w:t>Data Frame</w:t>
+      </w:r>
+      <w:r>
+        <w:t>’s fu</w:t>
+      </w:r>
+      <w:r>
+        <w:t>nctionalities will be supported</w:t>
+      </w:r>
+      <w:r>
+        <w:t xml:space="preserve">. </w:t>
+      </w:r>
+      <w:r>
+        <w:t xml:space="preserve"> An example statement is as follows:</w:t>
+      </w:r>
+    </w:p>
+    <w:p>
+      <w:pPr>
+        <w:tabs>
+          <w:tab w:val="left" w:pos="916"/>
+          <w:tab w:val="left" w:pos="1832"/>
+          <w:tab w:val="left" w:pos="2748"/>
+          <w:tab w:val="left" w:pos="3664"/>
+          <w:tab w:val="left" w:pos="4580"/>
+          <w:tab w:val="left" w:pos="5496"/>
+          <w:tab w:val="left" w:pos="6412"/>
+          <w:tab w:val="left" w:pos="7328"/>
+          <w:tab w:val="left" w:pos="8244"/>
+          <w:tab w:val="left" w:pos="9160"/>
+          <w:tab w:val="left" w:pos="10076"/>
+          <w:tab w:val="left" w:pos="10992"/>
+          <w:tab w:val="left" w:pos="11908"/>
+          <w:tab w:val="left" w:pos="12824"/>
+          <w:tab w:val="left" w:pos="13740"/>
+          <w:tab w:val="left" w:pos="14656"/>
+        </w:tabs>
+        <w:spacing w:after="0" w:line="240" w:lineRule="auto"/>
+        <w:rPr>
+          <w:rFonts w:eastAsia="Times New Roman" w:cs="Consolas"/>
+          <w:lang w:eastAsia="zh-CN"/>
+        </w:rPr>
+      </w:pPr>
+      <w:r>
+        <w:rPr>
+          <w:rFonts w:eastAsia="Times New Roman" w:cs="Consolas"/>
+          <w:lang w:eastAsia="zh-CN"/>
+        </w:rPr>
+        <w:t xml:space="preserve">val </w:t>
+      </w:r>
+      <w:r>
+        <w:rPr>
+          <w:rFonts w:eastAsia="Times New Roman" w:cs="Consolas"/>
+          <w:lang w:eastAsia="zh-CN"/>
+        </w:rPr>
         <w:t xml:space="preserve"> </w:t>
       </w:r>
-      <w:proofErr w:type="spellStart"/>
-      <w:r>
-        <w:t>HBase</w:t>
-      </w:r>
-      <w:proofErr w:type="spellEnd"/>
-      <w:r>
-        <w:t xml:space="preserve">-based table but a usual </w:t>
-      </w:r>
-      <w:proofErr w:type="spellStart"/>
-      <w:r>
-        <w:t>SparkSQL</w:t>
-      </w:r>
-      <w:proofErr w:type="spellEnd"/>
-      <w:r>
-        <w:t xml:space="preserve"> table.  On the other hand, “</w:t>
-      </w:r>
-      <w:proofErr w:type="spellStart"/>
-      <w:r>
-        <w:t>insertInto</w:t>
-      </w:r>
-      <w:proofErr w:type="spellEnd"/>
-      <w:r>
-        <w:t>” and “</w:t>
-      </w:r>
-      <w:proofErr w:type="spellStart"/>
-      <w:r>
-        <w:t>saveAsTable</w:t>
-      </w:r>
-      <w:proofErr w:type="spellEnd"/>
-      <w:r>
-        <w:t xml:space="preserve"> method will insert data into an existing SQL table on top of </w:t>
-      </w:r>
-      <w:proofErr w:type="gramStart"/>
-      <w:r>
-        <w:t>a</w:t>
-      </w:r>
-      <w:proofErr w:type="gramEnd"/>
-      <w:r>
-        <w:t xml:space="preserve"> </w:t>
-      </w:r>
-      <w:proofErr w:type="spellStart"/>
-      <w:r>
-        <w:t>HBase</w:t>
-      </w:r>
-      <w:proofErr w:type="spellEnd"/>
-      <w:r>
-        <w:t xml:space="preserve"> table.</w:t>
+      <w:r>
+        <w:rPr>
+          <w:rFonts w:eastAsia="Times New Roman" w:cs="Consolas"/>
+          <w:lang w:eastAsia="zh-CN"/>
+        </w:rPr>
+        <w:t>hbaseContext =  new HBaseSQLContext(sc)</w:t>
+      </w:r>
+    </w:p>
+    <w:p>
+      <w:pPr>
+        <w:tabs>
+          <w:tab w:val="left" w:pos="916"/>
+          <w:tab w:val="left" w:pos="1832"/>
+          <w:tab w:val="left" w:pos="2748"/>
+          <w:tab w:val="left" w:pos="3664"/>
+          <w:tab w:val="left" w:pos="4580"/>
+          <w:tab w:val="left" w:pos="5496"/>
+          <w:tab w:val="left" w:pos="6412"/>
+          <w:tab w:val="left" w:pos="7328"/>
+          <w:tab w:val="left" w:pos="8244"/>
+          <w:tab w:val="left" w:pos="9160"/>
+          <w:tab w:val="left" w:pos="10076"/>
+          <w:tab w:val="left" w:pos="10992"/>
+          <w:tab w:val="left" w:pos="11908"/>
+          <w:tab w:val="left" w:pos="12824"/>
+          <w:tab w:val="left" w:pos="13740"/>
+          <w:tab w:val="left" w:pos="14656"/>
+        </w:tabs>
+        <w:spacing w:after="0" w:line="240" w:lineRule="auto"/>
+        <w:rPr>
+          <w:rFonts w:eastAsia="Times New Roman" w:cs="Consolas"/>
+          <w:lang w:eastAsia="zh-CN"/>
+        </w:rPr>
+      </w:pPr>
+      <w:r>
+        <w:rPr>
+          <w:rFonts w:eastAsia="Times New Roman" w:cs="Consolas"/>
+          <w:lang w:eastAsia="zh-CN"/>
+        </w:rPr>
+        <w:t>hbaseContext.read.format(“org.apache.spark.sql.hbase.HBaseSource”).options(</w:t>
+      </w:r>
+    </w:p>
+    <w:p>
+      <w:pPr>
+        <w:tabs>
+          <w:tab w:val="left" w:pos="916"/>
+          <w:tab w:val="left" w:pos="1832"/>
+          <w:tab w:val="left" w:pos="2748"/>
+          <w:tab w:val="left" w:pos="3664"/>
+          <w:tab w:val="left" w:pos="4580"/>
+          <w:tab w:val="left" w:pos="5496"/>
+          <w:tab w:val="left" w:pos="6412"/>
+          <w:tab w:val="left" w:pos="7328"/>
+          <w:tab w:val="left" w:pos="8244"/>
+          <w:tab w:val="left" w:pos="9160"/>
+          <w:tab w:val="left" w:pos="10076"/>
+          <w:tab w:val="left" w:pos="10992"/>
+          <w:tab w:val="left" w:pos="11908"/>
+          <w:tab w:val="left" w:pos="12824"/>
+          <w:tab w:val="left" w:pos="13740"/>
+          <w:tab w:val="left" w:pos="14656"/>
+        </w:tabs>
+        <w:spacing w:after="0" w:line="240" w:lineRule="auto"/>
+        <w:rPr>
+          <w:rFonts w:eastAsia="Times New Roman" w:cs="Consolas"/>
+          <w:lang w:eastAsia="zh-CN"/>
+        </w:rPr>
+      </w:pPr>
+      <w:r>
+        <w:rPr>
+          <w:rFonts w:eastAsia="Times New Roman" w:cs="Consolas"/>
+          <w:lang w:eastAsia="zh-CN"/>
+        </w:rPr>
+        <w:t xml:space="preserve">    Map("namespace" -&gt; "", "tableName" -&gt; "</w:t>
+      </w:r>
+      <w:r>
+        <w:rPr>
+          <w:rFonts w:eastAsia="Times New Roman" w:cs="Consolas"/>
+          <w:lang w:eastAsia="zh-CN"/>
+        </w:rPr>
+        <w:t>people</w:t>
+      </w:r>
+      <w:r>
+        <w:rPr>
+          <w:rFonts w:eastAsia="Times New Roman" w:cs="Consolas"/>
+          <w:lang w:eastAsia="zh-CN"/>
+        </w:rPr>
+        <w:t>", "hbaseTableName" -&gt; "</w:t>
+      </w:r>
+      <w:r>
+        <w:rPr>
+          <w:rFonts w:eastAsia="Times New Roman" w:cs="Consolas"/>
+          <w:lang w:eastAsia="zh-CN"/>
+        </w:rPr>
+        <w:t>people_table</w:t>
+      </w:r>
+      <w:r>
+        <w:rPr>
+          <w:rFonts w:eastAsia="Times New Roman" w:cs="Consolas"/>
+          <w:lang w:eastAsia="zh-CN"/>
+        </w:rPr>
+        <w:t>",</w:t>
+      </w:r>
+    </w:p>
+    <w:p>
+      <w:pPr>
+        <w:tabs>
+          <w:tab w:val="left" w:pos="916"/>
+          <w:tab w:val="left" w:pos="1832"/>
+          <w:tab w:val="left" w:pos="2748"/>
+          <w:tab w:val="left" w:pos="3664"/>
+          <w:tab w:val="left" w:pos="4580"/>
+          <w:tab w:val="left" w:pos="5496"/>
+          <w:tab w:val="left" w:pos="6412"/>
+          <w:tab w:val="left" w:pos="7328"/>
+          <w:tab w:val="left" w:pos="8244"/>
+          <w:tab w:val="left" w:pos="9160"/>
+          <w:tab w:val="left" w:pos="10076"/>
+          <w:tab w:val="left" w:pos="10992"/>
+          <w:tab w:val="left" w:pos="11908"/>
+          <w:tab w:val="left" w:pos="12824"/>
+          <w:tab w:val="left" w:pos="13740"/>
+          <w:tab w:val="left" w:pos="14656"/>
+        </w:tabs>
+        <w:spacing w:after="0" w:line="240" w:lineRule="auto"/>
+        <w:rPr>
+          <w:rFonts w:eastAsia="Times New Roman" w:cs="Consolas"/>
+          <w:lang w:eastAsia="zh-CN"/>
+        </w:rPr>
+      </w:pPr>
+      <w:r>
+        <w:rPr>
+          <w:rFonts w:eastAsia="Times New Roman" w:cs="Consolas"/>
+          <w:lang w:eastAsia="zh-CN"/>
+        </w:rPr>
+        <w:t xml:space="preserve">      "colsSeq" -&gt; "name,age,id,address",</w:t>
+      </w:r>
+    </w:p>
+    <w:p>
+      <w:pPr>
+        <w:tabs>
+          <w:tab w:val="left" w:pos="916"/>
+          <w:tab w:val="left" w:pos="1832"/>
+          <w:tab w:val="left" w:pos="2748"/>
+          <w:tab w:val="left" w:pos="3664"/>
+          <w:tab w:val="left" w:pos="4580"/>
+          <w:tab w:val="left" w:pos="5496"/>
+          <w:tab w:val="left" w:pos="6412"/>
+          <w:tab w:val="left" w:pos="7328"/>
+          <w:tab w:val="left" w:pos="8244"/>
+          <w:tab w:val="left" w:pos="9160"/>
+          <w:tab w:val="left" w:pos="10076"/>
+          <w:tab w:val="left" w:pos="10992"/>
+          <w:tab w:val="left" w:pos="11908"/>
+          <w:tab w:val="left" w:pos="12824"/>
+          <w:tab w:val="left" w:pos="13740"/>
+          <w:tab w:val="left" w:pos="14656"/>
+        </w:tabs>
+        <w:spacing w:after="0" w:line="240" w:lineRule="auto"/>
+        <w:rPr>
+          <w:rFonts w:eastAsia="Times New Roman" w:cs="Consolas"/>
+          <w:lang w:eastAsia="zh-CN"/>
+        </w:rPr>
+      </w:pPr>
+      <w:r>
+        <w:rPr>
+          <w:rFonts w:eastAsia="Times New Roman" w:cs="Consolas"/>
+          <w:lang w:eastAsia="zh-CN"/>
+        </w:rPr>
+        <w:t xml:space="preserve">      "keyCols" -&gt; "id,integer",</w:t>
+      </w:r>
+    </w:p>
+    <w:p>
+      <w:pPr>
+        <w:tabs>
+          <w:tab w:val="left" w:pos="916"/>
+          <w:tab w:val="left" w:pos="1832"/>
+          <w:tab w:val="left" w:pos="2748"/>
+          <w:tab w:val="left" w:pos="3664"/>
+          <w:tab w:val="left" w:pos="4580"/>
+          <w:tab w:val="left" w:pos="5496"/>
+          <w:tab w:val="left" w:pos="6412"/>
+          <w:tab w:val="left" w:pos="7328"/>
+          <w:tab w:val="left" w:pos="8244"/>
+          <w:tab w:val="left" w:pos="9160"/>
+          <w:tab w:val="left" w:pos="10076"/>
+          <w:tab w:val="left" w:pos="10992"/>
+          <w:tab w:val="left" w:pos="11908"/>
+          <w:tab w:val="left" w:pos="12824"/>
+          <w:tab w:val="left" w:pos="13740"/>
+          <w:tab w:val="left" w:pos="14656"/>
+        </w:tabs>
+        <w:spacing w:after="0" w:line="240" w:lineRule="auto"/>
+        <w:rPr>
+          <w:rFonts w:eastAsia="Times New Roman" w:cs="Consolas"/>
+          <w:lang w:eastAsia="zh-CN"/>
+        </w:rPr>
+      </w:pPr>
+      <w:r>
+        <w:rPr>
+          <w:rFonts w:eastAsia="Times New Roman" w:cs="Consolas"/>
+          <w:lang w:eastAsia="zh-CN"/>
+        </w:rPr>
+        <w:t xml:space="preserve">      "nonKeyCols" -&gt;   </w:t>
+      </w:r>
+    </w:p>
+    <w:p>
+      <w:pPr>
+        <w:tabs>
+          <w:tab w:val="left" w:pos="916"/>
+          <w:tab w:val="left" w:pos="1832"/>
+          <w:tab w:val="left" w:pos="2748"/>
+          <w:tab w:val="left" w:pos="3664"/>
+          <w:tab w:val="left" w:pos="4580"/>
+          <w:tab w:val="left" w:pos="5496"/>
+          <w:tab w:val="left" w:pos="6412"/>
+          <w:tab w:val="left" w:pos="7328"/>
+          <w:tab w:val="left" w:pos="8244"/>
+          <w:tab w:val="left" w:pos="9160"/>
+          <w:tab w:val="left" w:pos="10076"/>
+          <w:tab w:val="left" w:pos="10992"/>
+          <w:tab w:val="left" w:pos="11908"/>
+          <w:tab w:val="left" w:pos="12824"/>
+          <w:tab w:val="left" w:pos="13740"/>
+          <w:tab w:val="left" w:pos="14656"/>
+        </w:tabs>
+        <w:spacing w:after="0" w:line="240" w:lineRule="auto"/>
+        <w:rPr>
+          <w:rFonts w:eastAsia="Times New Roman" w:cs="Consolas"/>
+          <w:lang w:eastAsia="zh-CN"/>
+        </w:rPr>
+      </w:pPr>
+      <w:r>
+        <w:rPr>
+          <w:rFonts w:eastAsia="Times New Roman" w:cs="Consolas"/>
+          <w:lang w:eastAsia="zh-CN"/>
+        </w:rPr>
+        <w:t xml:space="preserve">        "name,string,cf1,cq_name;age,integer,cf1,cq_age;address,string,cf2,cq_address")).load</w:t>
+      </w:r>
+    </w:p>
+    <w:p>
+      <w:pPr>
+        <w:tabs>
+          <w:tab w:val="left" w:pos="916"/>
+          <w:tab w:val="left" w:pos="1832"/>
+          <w:tab w:val="left" w:pos="2748"/>
+          <w:tab w:val="left" w:pos="3664"/>
+          <w:tab w:val="left" w:pos="4580"/>
+          <w:tab w:val="left" w:pos="5496"/>
+          <w:tab w:val="left" w:pos="6412"/>
+          <w:tab w:val="left" w:pos="7328"/>
+          <w:tab w:val="left" w:pos="8244"/>
+          <w:tab w:val="left" w:pos="9160"/>
+          <w:tab w:val="left" w:pos="10076"/>
+          <w:tab w:val="left" w:pos="10992"/>
+          <w:tab w:val="left" w:pos="11908"/>
+          <w:tab w:val="left" w:pos="12824"/>
+          <w:tab w:val="left" w:pos="13740"/>
+          <w:tab w:val="left" w:pos="14656"/>
+        </w:tabs>
+        <w:spacing w:after="0" w:line="240" w:lineRule="auto"/>
+        <w:rPr>
+          <w:rFonts w:eastAsia="Times New Roman" w:cs="Consolas"/>
+          <w:lang w:eastAsia="zh-CN"/>
+        </w:rPr>
+      </w:pPr>
+      <w:r>
+        <w:rPr>
+          <w:rFonts w:eastAsia="Times New Roman" w:cs="Consolas"/>
+          <w:lang w:eastAsia="zh-CN"/>
+        </w:rPr>
+        <w:t>hbaseContext.sql("Select  `personal_data:name`, `personal_data:identification` as b, `personal_data</w:t>
       </w:r>
     </w:p>
     <w:p/>
+    <w:p>
+      <w:r>
+        <w:t>hbaseContext.s</w:t>
+      </w:r>
+      <w:r>
+        <w:t>ql("Select  name,  id, address  from people</w:t>
+      </w:r>
+      <w:r>
+        <w:t>").collect.foreach(println)</w:t>
+      </w:r>
+    </w:p>
+    <w:p>
+      <w:r>
+        <w:t>There will be a few potentially subtle difference worth of caution. In particular, the methods of “registerAsTable” will not “register” a HBase-based table but a usual SparkSQL table.  On the other hand, “insertInto” and “saveAsTable method will insert data into an existing SQL table on top of a HBase table.</w:t>
+      </w:r>
+    </w:p>
     <w:p/>
     <w:p>
       <w:pPr>
@@ -10515,7 +9077,7 @@
       <w:r>
         <w:t xml:space="preserve">  </w:t>
       </w:r>
-      <w:bookmarkStart w:id="41" w:name="_Toc421199712"/>
+      <w:bookmarkStart w:id="41" w:name="_Toc423879151"/>
       <w:r>
         <w:t>Coprocessor</w:t>
       </w:r>
@@ -10530,15 +9092,7 @@
         <w:t xml:space="preserve"> coprocessors” will be utilized</w:t>
       </w:r>
       <w:r>
-        <w:t xml:space="preserve"> for sub-plans of the optimized Spark SQL physical plan formed from the </w:t>
-      </w:r>
-      <w:proofErr w:type="spellStart"/>
-      <w:r>
-        <w:t>HBaseSQLTableScan</w:t>
-      </w:r>
-      <w:proofErr w:type="spellEnd"/>
-      <w:r>
-        <w:t xml:space="preserve"> up until just under the Exchange</w:t>
+        <w:t xml:space="preserve"> for sub-plans of the optimized Spark SQL physical plan formed from the HBaseSQLTableScan up until just under the Exchange</w:t>
       </w:r>
       <w:r>
         <w:t xml:space="preserve"> (or Limit)</w:t>
@@ -10559,408 +9113,202 @@
         <w:t xml:space="preserve"> as possible</w:t>
       </w:r>
       <w:r>
-        <w:t xml:space="preserve">; while leaving shuffling and the operations after it to the Spark SQL execution engine. This consideration also carries an advantage of separating Spark’s memory management from that of </w:t>
-      </w:r>
-      <w:proofErr w:type="spellStart"/>
+        <w:t xml:space="preserve">; while leaving </w:t>
+      </w:r>
+      <w:r>
+        <w:lastRenderedPageBreak/>
+        <w:t xml:space="preserve">shuffling and the operations after it to the Spark SQL execution engine. This consideration also carries an advantage of separating Spark’s memory management from that of HBase Region server. </w:t>
+      </w:r>
+    </w:p>
+    <w:p>
+      <w:r>
+        <w:t xml:space="preserve"> </w:t>
+      </w:r>
+      <w:r>
+        <w:t xml:space="preserve">The coprocessor processing </w:t>
+      </w:r>
+      <w:r>
+        <w:t>will be embodied in the coprocessor subplan which, in turn, will be constructed, serialized and pass</w:t>
+      </w:r>
+      <w:r>
+        <w:t xml:space="preserve">ed </w:t>
+      </w:r>
+      <w:r>
+        <w:t xml:space="preserve">over </w:t>
+      </w:r>
+      <w:r>
+        <w:t>from Spark slaves. And it requires deployment of a jar file of the coprocessor logic to the HBase region server nodes, and necessary changes to the hbase-site.xml configuration file.</w:t>
+      </w:r>
+    </w:p>
+    <w:p/>
+    <w:p>
+      <w:pPr>
+        <w:pStyle w:val="Heading3"/>
+      </w:pPr>
+      <w:bookmarkStart w:id="42" w:name="_Toc423879152"/>
+      <w:r>
+        <w:t>19.1 Availability and Loading of Coprocessor</w:t>
+      </w:r>
+      <w:bookmarkEnd w:id="42"/>
+    </w:p>
+    <w:p/>
+    <w:p>
+      <w:r>
+        <w:t>L</w:t>
+      </w:r>
+      <w:r>
+        <w:t xml:space="preserve">oading of coprocessor </w:t>
+      </w:r>
+      <w:r>
+        <w:t xml:space="preserve">through the HBase table descriptor </w:t>
+      </w:r>
+      <w:r>
+        <w:t xml:space="preserve">in the HBase region servers will be supported. </w:t>
+      </w:r>
+      <w:r>
+        <w:t>It will be loaded when the Spark SQL driver connects or reconnects to the HBase.</w:t>
+      </w:r>
+    </w:p>
+    <w:p>
+      <w:r>
+        <w:t>The HBase table descriptor will be consulted as whether the coprocessor class, named “</w:t>
+      </w:r>
+      <w:r>
+        <w:t>org.apache.spark.sql.hbase.</w:t>
+      </w:r>
+      <w:r>
+        <w:t>coprocessor.SparkSQLRegionObserver”,  is loaded. If not, the execution will fall back to the one without support of the coprocessor.</w:t>
+      </w:r>
+      <w:r>
+        <w:t xml:space="preserve"> A new Boolean variable , “coprocessor”, will be added to the HBaseRelation class to keep track of the fact of the support of coprocessor.</w:t>
+      </w:r>
+    </w:p>
+    <w:p>
+      <w:r>
+        <w:t>A configuration flag of “</w:t>
+      </w:r>
+      <w:r>
+        <w:t>spark.sql.hbase.coprocessor</w:t>
+      </w:r>
+      <w:r>
+        <w:t>”, defaulting to “true”,  switches on/off the coprocessor processing.</w:t>
+      </w:r>
+    </w:p>
+    <w:p/>
+    <w:p>
+      <w:pPr>
+        <w:pStyle w:val="Heading3"/>
+      </w:pPr>
+      <w:bookmarkStart w:id="43" w:name="_Toc423879153"/>
+      <w:r>
+        <w:t>19.2 Coprocessor Sub-Plan</w:t>
+      </w:r>
+      <w:bookmarkEnd w:id="43"/>
+    </w:p>
+    <w:p/>
+    <w:p>
+      <w:r>
+        <w:t xml:space="preserve">If the coprocessor is supported by the </w:t>
+      </w:r>
+      <w:r>
+        <w:t xml:space="preserve">Spark SQL table on HBase, an extra physical plan generation step will be performed as part of the “prepareForExecution” step that will be overridden and appended with a “coprocessor  planning” step after the original “Add exchange” step so that the sub-plan will be plucked from just under the Exchange node if present. </w:t>
+      </w:r>
+      <w:r>
+        <w:t xml:space="preserve"> The original physical plan will be modified </w:t>
+      </w:r>
+      <w:r>
+        <w:t>to</w:t>
+      </w:r>
+      <w:r>
+        <w:t xml:space="preserve"> replace the coprocessor sub-plan with a new instance of the HBaseSQLTableScan class whose “output “ is that of the coprocessor sub-plan</w:t>
+      </w:r>
+      <w:r>
+        <w:t>.</w:t>
+      </w:r>
+    </w:p>
+    <w:p>
+      <w:r>
+        <w:t xml:space="preserve">The new </w:t>
+      </w:r>
+      <w:r>
+        <w:t>instance of the HBaseSQLTableScan class  contains an instance of a new “HBasePostCoprocessorSQLReader</w:t>
+      </w:r>
+      <w:r>
+        <w:t>RDD</w:t>
+      </w:r>
+      <w:r>
+        <w:t xml:space="preserve">” class </w:t>
+      </w:r>
+      <w:r>
+        <w:t xml:space="preserve">of a non-transient instance variable for the plucked-off sub-plan” and whose </w:t>
+      </w:r>
+      <w:r>
+        <w:t>“</w:t>
+      </w:r>
+      <w:r>
+        <w:t>compute</w:t>
+      </w:r>
+      <w:r>
+        <w:t>”</w:t>
+      </w:r>
+      <w:r>
+        <w:t xml:space="preserve"> method will perform i) serialize the coprocessor sub-plan;  </w:t>
+      </w:r>
+      <w:r>
+        <w:t xml:space="preserve">ii) </w:t>
+      </w:r>
+      <w:r>
+        <w:t>construct a HBase scan with the same ke</w:t>
+      </w:r>
+      <w:r>
+        <w:t xml:space="preserve">y range,  filters and </w:t>
+      </w:r>
+      <w:r>
+        <w:t xml:space="preserve"> projections as by the original HBaseSQLTableScan. (If the original HBaseSQLTableScan only creates HBase Get or Get  list, the coprocessor won’t be invoked;)  iii) call the Scan’s setAttribute method to pass over the serialized </w:t>
+      </w:r>
+      <w:r>
+        <w:t>coprocessor sub-plan.</w:t>
+      </w:r>
+      <w:r>
+        <w:t xml:space="preserve"> </w:t>
+      </w:r>
+    </w:p>
+    <w:p>
+      <w:r>
+        <w:t>The plucked-off sub-plan will have its leaf, which is a HBaseSQLTableScan instance, to be replaced with another HBaseSQLTableScan instance containing an instance</w:t>
+      </w:r>
+      <w:r>
+        <w:t xml:space="preserve"> </w:t>
+      </w:r>
+      <w:r>
+        <w:t xml:space="preserve">of a new </w:t>
+      </w:r>
       <w:r>
         <w:t>HBase</w:t>
       </w:r>
-      <w:proofErr w:type="spellEnd"/>
-      <w:r>
-        <w:t xml:space="preserve"> Region server. </w:t>
-      </w:r>
-    </w:p>
-    <w:p>
-      <w:r>
-        <w:t xml:space="preserve"> </w:t>
-      </w:r>
-      <w:r>
-        <w:t xml:space="preserve">The coprocessor processing </w:t>
-      </w:r>
-      <w:r>
-        <w:t xml:space="preserve">will be embodied in the coprocessor </w:t>
-      </w:r>
-      <w:proofErr w:type="spellStart"/>
-      <w:r>
-        <w:t>subplan</w:t>
-      </w:r>
-      <w:proofErr w:type="spellEnd"/>
-      <w:r>
-        <w:t xml:space="preserve"> which, in turn, will be constructed, serialized and pass</w:t>
-      </w:r>
-      <w:r>
-        <w:t xml:space="preserve">ed </w:t>
-      </w:r>
-      <w:r>
-        <w:t xml:space="preserve">over </w:t>
-      </w:r>
-      <w:r>
-        <w:t xml:space="preserve">from Spark slaves. And it requires deployment of a jar file of </w:t>
-      </w:r>
-      <w:r>
-        <w:lastRenderedPageBreak/>
-        <w:t xml:space="preserve">the coprocessor logic to the </w:t>
-      </w:r>
-      <w:proofErr w:type="spellStart"/>
-      <w:r>
-        <w:t>HBase</w:t>
-      </w:r>
-      <w:proofErr w:type="spellEnd"/>
-      <w:r>
-        <w:t xml:space="preserve"> region server nodes, and necessary changes to the hbase-site.xml configuration file.</w:t>
-      </w:r>
-    </w:p>
-    <w:p/>
-    <w:p>
-      <w:pPr>
-        <w:pStyle w:val="Heading3"/>
-      </w:pPr>
-      <w:bookmarkStart w:id="42" w:name="_Toc421199713"/>
-      <w:r>
-        <w:t>19.1 Availability and Loading of Coprocessor</w:t>
-      </w:r>
-      <w:bookmarkEnd w:id="42"/>
-    </w:p>
-    <w:p/>
-    <w:p>
-      <w:r>
-        <w:t>L</w:t>
-      </w:r>
-      <w:r>
-        <w:t xml:space="preserve">oading of coprocessor </w:t>
-      </w:r>
-      <w:r>
-        <w:t xml:space="preserve">through the </w:t>
-      </w:r>
-      <w:proofErr w:type="spellStart"/>
-      <w:r>
-        <w:t>HBase</w:t>
-      </w:r>
-      <w:proofErr w:type="spellEnd"/>
-      <w:r>
-        <w:t xml:space="preserve"> table descriptor </w:t>
-      </w:r>
-      <w:r>
-        <w:t xml:space="preserve">in the </w:t>
-      </w:r>
-      <w:proofErr w:type="spellStart"/>
-      <w:r>
-        <w:t>HBase</w:t>
-      </w:r>
-      <w:proofErr w:type="spellEnd"/>
-      <w:r>
-        <w:t xml:space="preserve"> region servers will be supported. </w:t>
-      </w:r>
-      <w:r>
-        <w:t xml:space="preserve">It will be loaded when the Spark SQL driver connects or reconnects to the </w:t>
-      </w:r>
-      <w:proofErr w:type="spellStart"/>
-      <w:r>
-        <w:t>HBase</w:t>
-      </w:r>
-      <w:proofErr w:type="spellEnd"/>
-      <w:r>
-        <w:t>.</w:t>
-      </w:r>
-    </w:p>
-    <w:p>
-      <w:r>
-        <w:t xml:space="preserve">The </w:t>
-      </w:r>
-      <w:proofErr w:type="spellStart"/>
-      <w:r>
-        <w:t>HBase</w:t>
-      </w:r>
-      <w:proofErr w:type="spellEnd"/>
-      <w:r>
-        <w:t xml:space="preserve"> table descriptor will be consulted as whether the coprocessor class, named “</w:t>
-      </w:r>
-      <w:proofErr w:type="spellStart"/>
-      <w:r>
-        <w:t>org.apache.spark.sql.hbase.</w:t>
-      </w:r>
-      <w:r>
-        <w:t>coprocessor.SparkSQLRegionObserver</w:t>
-      </w:r>
-      <w:proofErr w:type="spellEnd"/>
-      <w:r>
-        <w:t>”</w:t>
-      </w:r>
-      <w:proofErr w:type="gramStart"/>
-      <w:r>
-        <w:t>,  is</w:t>
-      </w:r>
-      <w:proofErr w:type="gramEnd"/>
-      <w:r>
-        <w:t xml:space="preserve"> loaded. If not, the execution will fall back to the one without support of the coprocessor.</w:t>
-      </w:r>
-      <w:r>
-        <w:t xml:space="preserve"> A new Boolean </w:t>
-      </w:r>
-      <w:proofErr w:type="gramStart"/>
-      <w:r>
-        <w:t>variable ,</w:t>
-      </w:r>
-      <w:proofErr w:type="gramEnd"/>
-      <w:r>
-        <w:t xml:space="preserve"> “coprocessor”, will be added to the </w:t>
-      </w:r>
-      <w:proofErr w:type="spellStart"/>
-      <w:r>
-        <w:t>HBaseRelation</w:t>
-      </w:r>
-      <w:proofErr w:type="spellEnd"/>
-      <w:r>
-        <w:t xml:space="preserve"> class to keep track of the fact of the support of coprocessor.</w:t>
-      </w:r>
-    </w:p>
-    <w:p/>
-    <w:p>
-      <w:pPr>
-        <w:pStyle w:val="Heading3"/>
-      </w:pPr>
-      <w:bookmarkStart w:id="43" w:name="_Toc421199714"/>
-      <w:r>
-        <w:t>19.2 Coprocessor Sub-Plan</w:t>
-      </w:r>
-      <w:bookmarkEnd w:id="43"/>
-    </w:p>
-    <w:p/>
-    <w:p>
-      <w:r>
-        <w:t xml:space="preserve">If the coprocessor is supported by the </w:t>
-      </w:r>
-      <w:r>
-        <w:t xml:space="preserve">Spark SQL table on </w:t>
-      </w:r>
-      <w:proofErr w:type="spellStart"/>
-      <w:r>
-        <w:t>HBase</w:t>
-      </w:r>
-      <w:proofErr w:type="spellEnd"/>
-      <w:r>
-        <w:t>, an extra physical plan generation step will be performed as part of the “</w:t>
-      </w:r>
-      <w:proofErr w:type="spellStart"/>
-      <w:r>
-        <w:t>prepareForExecution</w:t>
-      </w:r>
-      <w:proofErr w:type="spellEnd"/>
-      <w:r>
-        <w:t>” step that will be overridden and appended with a “</w:t>
-      </w:r>
-      <w:proofErr w:type="gramStart"/>
-      <w:r>
-        <w:t>coprocessor  planning</w:t>
-      </w:r>
-      <w:proofErr w:type="gramEnd"/>
-      <w:r>
-        <w:t xml:space="preserve">” step after the original “Add exchange” step so that the sub-plan will be plucked from just under the Exchange node if present. </w:t>
-      </w:r>
-      <w:r>
-        <w:t xml:space="preserve"> The original physical plan will be modified </w:t>
-      </w:r>
-      <w:r>
-        <w:t>to</w:t>
-      </w:r>
-      <w:r>
-        <w:t xml:space="preserve"> replace the coprocessor sub-plan with a new instance of the </w:t>
-      </w:r>
-      <w:proofErr w:type="spellStart"/>
-      <w:r>
-        <w:t>HBaseSQLTableScan</w:t>
-      </w:r>
-      <w:proofErr w:type="spellEnd"/>
-      <w:r>
-        <w:t xml:space="preserve"> class whose “output </w:t>
-      </w:r>
-      <w:proofErr w:type="gramStart"/>
-      <w:r>
-        <w:t>“ is</w:t>
-      </w:r>
-      <w:proofErr w:type="gramEnd"/>
-      <w:r>
-        <w:t xml:space="preserve"> that of the coprocessor sub-plan</w:t>
-      </w:r>
-      <w:r>
-        <w:t>.</w:t>
-      </w:r>
-    </w:p>
-    <w:p>
-      <w:r>
-        <w:t xml:space="preserve">The new </w:t>
-      </w:r>
-      <w:r>
-        <w:t xml:space="preserve">instance of the </w:t>
-      </w:r>
-      <w:proofErr w:type="spellStart"/>
-      <w:r>
-        <w:t>HBaseSQLTableScan</w:t>
-      </w:r>
-      <w:proofErr w:type="spellEnd"/>
-      <w:r>
-        <w:t xml:space="preserve"> class  contains an instance of a new “</w:t>
-      </w:r>
-      <w:proofErr w:type="spellStart"/>
-      <w:r>
-        <w:t>HBasePostCoprocessorSQLReader</w:t>
-      </w:r>
-      <w:r>
-        <w:t>RDD</w:t>
-      </w:r>
-      <w:proofErr w:type="spellEnd"/>
-      <w:r>
-        <w:t xml:space="preserve">” class </w:t>
-      </w:r>
-      <w:r>
-        <w:t xml:space="preserve">of a non-transient instance variable for the plucked-off sub-plan” and whose </w:t>
+      <w:r>
+        <w:t>Coprocessor</w:t>
+      </w:r>
+      <w:r>
+        <w:t>SQLReaderRDD class</w:t>
+      </w:r>
+      <w:r>
+        <w:t xml:space="preserve"> whose </w:t>
       </w:r>
       <w:r>
         <w:t>“</w:t>
       </w:r>
       <w:r>
-        <w:t>compute</w:t>
-      </w:r>
-      <w:r>
-        <w:t>”</w:t>
-      </w:r>
-      <w:r>
-        <w:t xml:space="preserve"> method will perform </w:t>
-      </w:r>
-      <w:proofErr w:type="spellStart"/>
-      <w:r>
-        <w:t>i</w:t>
-      </w:r>
-      <w:proofErr w:type="spellEnd"/>
-      <w:r>
-        <w:t xml:space="preserve">) serialize the coprocessor sub-plan;  </w:t>
-      </w:r>
-      <w:r>
-        <w:t xml:space="preserve">ii) </w:t>
-      </w:r>
-      <w:r>
-        <w:t xml:space="preserve">construct a </w:t>
-      </w:r>
-      <w:proofErr w:type="spellStart"/>
-      <w:r>
-        <w:t>HBase</w:t>
-      </w:r>
-      <w:proofErr w:type="spellEnd"/>
-      <w:r>
-        <w:t xml:space="preserve"> scan with the same ke</w:t>
-      </w:r>
-      <w:r>
-        <w:t xml:space="preserve">y range,  filters and </w:t>
-      </w:r>
-      <w:r>
-        <w:t xml:space="preserve"> projections as by the original </w:t>
-      </w:r>
-      <w:proofErr w:type="spellStart"/>
-      <w:r>
-        <w:t>HBaseSQLTableScan</w:t>
-      </w:r>
-      <w:proofErr w:type="spellEnd"/>
-      <w:r>
-        <w:t xml:space="preserve">. (If the original </w:t>
-      </w:r>
-      <w:proofErr w:type="spellStart"/>
-      <w:r>
-        <w:t>HBaseSQLTableScan</w:t>
-      </w:r>
-      <w:proofErr w:type="spellEnd"/>
-      <w:r>
-        <w:t xml:space="preserve"> only creates </w:t>
-      </w:r>
-      <w:proofErr w:type="spellStart"/>
-      <w:r>
-        <w:t>HBase</w:t>
-      </w:r>
-      <w:proofErr w:type="spellEnd"/>
-      <w:r>
-        <w:t xml:space="preserve"> Get or Get  list, the coprocessor won’t be invoked;)  iii) call the Scan’s </w:t>
-      </w:r>
-      <w:proofErr w:type="spellStart"/>
-      <w:r>
-        <w:t>setAttribute</w:t>
-      </w:r>
-      <w:proofErr w:type="spellEnd"/>
-      <w:r>
-        <w:t xml:space="preserve"> method to pass over the serialized </w:t>
-      </w:r>
-      <w:r>
-        <w:t>coprocessor sub-plan.</w:t>
-      </w:r>
-      <w:r>
-        <w:t xml:space="preserve"> </w:t>
-      </w:r>
-    </w:p>
-    <w:p>
-      <w:r>
-        <w:t xml:space="preserve">The plucked-off sub-plan will have its leaf, which is a </w:t>
-      </w:r>
-      <w:proofErr w:type="spellStart"/>
-      <w:r>
-        <w:t>HBaseSQLTableScan</w:t>
-      </w:r>
-      <w:proofErr w:type="spellEnd"/>
-      <w:r>
-        <w:t xml:space="preserve"> instance, to be replaced with another </w:t>
-      </w:r>
-      <w:proofErr w:type="spellStart"/>
-      <w:r>
-        <w:t>HBaseSQLTableScan</w:t>
-      </w:r>
-      <w:proofErr w:type="spellEnd"/>
-      <w:r>
-        <w:t xml:space="preserve"> instance containing an instance</w:t>
-      </w:r>
-      <w:r>
-        <w:t xml:space="preserve"> </w:t>
-      </w:r>
-      <w:r>
-        <w:t xml:space="preserve">of a new </w:t>
-      </w:r>
-      <w:proofErr w:type="spellStart"/>
-      <w:r>
-        <w:t>HBase</w:t>
-      </w:r>
-      <w:r>
-        <w:t>Coprocessor</w:t>
-      </w:r>
-      <w:r>
-        <w:t>SQLReaderRDD</w:t>
-      </w:r>
-      <w:proofErr w:type="spellEnd"/>
-      <w:r>
-        <w:t xml:space="preserve"> class</w:t>
-      </w:r>
-      <w:r>
-        <w:t xml:space="preserve"> whose </w:t>
+        <w:t xml:space="preserve">codegenEnabled </w:t>
       </w:r>
       <w:r>
         <w:t>“</w:t>
       </w:r>
-      <w:proofErr w:type="spellStart"/>
-      <w:r>
-        <w:t>codegenEnabled</w:t>
-      </w:r>
-      <w:proofErr w:type="spellEnd"/>
-      <w:r>
-        <w:t xml:space="preserve"> </w:t>
-      </w:r>
-      <w:r>
-        <w:t>“</w:t>
-      </w:r>
       <w:r>
         <w:t xml:space="preserve"> instance variable will be set and the “</w:t>
       </w:r>
-      <w:proofErr w:type="spellStart"/>
-      <w:r>
-        <w:t>otherFilter</w:t>
-      </w:r>
-      <w:proofErr w:type="spellEnd"/>
-      <w:r>
-        <w:t>” instance variable be computed</w:t>
+      <w:r>
+        <w:t>otherFilter” instance variable be computed</w:t>
       </w:r>
       <w:r>
         <w:t xml:space="preserve"> subsequently</w:t>
@@ -11012,11 +9360,9 @@
                   <w:pPr>
                     <w:jc w:val="center"/>
                   </w:pPr>
-                  <w:proofErr w:type="spellStart"/>
                   <w:r>
                     <w:t>HBaseSQLReaderRDD</w:t>
                   </w:r>
-                  <w:proofErr w:type="spellEnd"/>
                 </w:p>
               </w:txbxContent>
             </v:textbox>
@@ -11036,11 +9382,9 @@
                   <w:pPr>
                     <w:jc w:val="center"/>
                   </w:pPr>
-                  <w:proofErr w:type="spellStart"/>
                   <w:r>
                     <w:t>HBaseSQLTableScan</w:t>
                   </w:r>
-                  <w:proofErr w:type="spellEnd"/>
                 </w:p>
               </w:txbxContent>
             </v:textbox>
@@ -11051,7 +9395,6 @@
     <w:p/>
     <w:p>
       <w:r>
-        <w:lastRenderedPageBreak/>
         <w:t>For the post-coprocessor and coprocessor physical plans:</w:t>
       </w:r>
     </w:p>
@@ -11069,11 +9412,9 @@
                   <w:pPr>
                     <w:jc w:val="center"/>
                   </w:pPr>
-                  <w:proofErr w:type="spellStart"/>
                   <w:r>
                     <w:t>HBasePostCoprocessorSQLReaderRDD</w:t>
                   </w:r>
-                  <w:proofErr w:type="spellEnd"/>
                 </w:p>
               </w:txbxContent>
             </v:textbox>
@@ -11102,11 +9443,9 @@
                   <w:pPr>
                     <w:jc w:val="center"/>
                   </w:pPr>
-                  <w:proofErr w:type="spellStart"/>
                   <w:r>
                     <w:t>HBaseSQLTableScan</w:t>
                   </w:r>
-                  <w:proofErr w:type="spellEnd"/>
                 </w:p>
               </w:txbxContent>
             </v:textbox>
@@ -11183,11 +9522,9 @@
                   <w:pPr>
                     <w:jc w:val="center"/>
                   </w:pPr>
-                  <w:proofErr w:type="spellStart"/>
                   <w:r>
                     <w:t>HBaseSQLTableScan</w:t>
                   </w:r>
-                  <w:proofErr w:type="spellEnd"/>
                 </w:p>
               </w:txbxContent>
             </v:textbox>
@@ -11207,11 +9544,9 @@
                   <w:pPr>
                     <w:jc w:val="center"/>
                   </w:pPr>
-                  <w:proofErr w:type="spellStart"/>
                   <w:r>
                     <w:t>HBaseCoprocessorSQLReaderRDD</w:t>
                   </w:r>
-                  <w:proofErr w:type="spellEnd"/>
                 </w:p>
               </w:txbxContent>
             </v:textbox>
@@ -11266,7 +9601,7 @@
       <w:pPr>
         <w:pStyle w:val="Heading3"/>
       </w:pPr>
-      <w:bookmarkStart w:id="44" w:name="_Toc421199715"/>
+      <w:bookmarkStart w:id="44" w:name="_Toc423879154"/>
       <w:r>
         <w:t>19.3 The coprocessor execution by the Region Server</w:t>
       </w:r>
@@ -11283,7 +9618,6 @@
       <w:r>
         <w:t>w “</w:t>
       </w:r>
-      <w:proofErr w:type="spellStart"/>
       <w:r>
         <w:t>HBase</w:t>
       </w:r>
@@ -11291,43 +9625,7 @@
         <w:t>Coprocessor</w:t>
       </w:r>
       <w:r>
-        <w:t>SQLReaderRDD</w:t>
-      </w:r>
-      <w:proofErr w:type="spellEnd"/>
-      <w:r>
-        <w:t xml:space="preserve">” class will be introduced to handle the scan operation by the coprocessor in the region servers. It will </w:t>
-      </w:r>
-      <w:proofErr w:type="spellStart"/>
-      <w:r>
-        <w:t>i</w:t>
-      </w:r>
-      <w:proofErr w:type="spellEnd"/>
-      <w:r>
-        <w:t xml:space="preserve">) replace the original </w:t>
-      </w:r>
-      <w:proofErr w:type="spellStart"/>
-      <w:r>
-        <w:t>HBaseSQLReaderRDD</w:t>
-      </w:r>
-      <w:proofErr w:type="spellEnd"/>
-      <w:r>
-        <w:t xml:space="preserve"> node in the coprocessor sub-plan; ii) have a transient instance variable for the original scanner; iii) have a non-transient instance variable “</w:t>
-      </w:r>
-      <w:proofErr w:type="spellStart"/>
-      <w:r>
-        <w:t>otherFilter</w:t>
-      </w:r>
-      <w:proofErr w:type="spellEnd"/>
-      <w:r>
-        <w:t>” denoting the “non-</w:t>
-      </w:r>
-      <w:proofErr w:type="spellStart"/>
-      <w:r>
-        <w:t>pushdownable</w:t>
-      </w:r>
-      <w:proofErr w:type="spellEnd"/>
-      <w:r>
-        <w:t>” filters that will be serialized by and passed over from the Spark SQL slave; and iii) run the “other filter” on the after row returned from the original scanner.</w:t>
+        <w:t>SQLReaderRDD” class will be introduced to handle the scan operation by the coprocessor in the region servers. It will i) replace the original HBaseSQLReaderRDD node in the coprocessor sub-plan; ii) have a transient instance variable for the original scanner; iii) have a non-transient instance variable “otherFilter” denoting the “non-pushdownable” filters that will be serialized by and passed over from the Spark SQL slave; and iii) run the “other filter” on the after row returned from the original scanner.</w:t>
       </w:r>
     </w:p>
     <w:p>
@@ -11335,88 +9633,33 @@
         <w:t xml:space="preserve">The </w:t>
       </w:r>
       <w:r>
+        <w:t xml:space="preserve">“SparkSQLRegionObserver”, extending HBase’s </w:t>
+      </w:r>
+      <w:r>
         <w:t>“</w:t>
       </w:r>
-      <w:proofErr w:type="spellStart"/>
-      <w:r>
-        <w:t>SparkSQLRegionObserver</w:t>
-      </w:r>
-      <w:proofErr w:type="spellEnd"/>
-      <w:r>
-        <w:t xml:space="preserve">”, extending </w:t>
-      </w:r>
-      <w:proofErr w:type="spellStart"/>
-      <w:r>
-        <w:t>HBase’s</w:t>
-      </w:r>
-      <w:proofErr w:type="spellEnd"/>
+      <w:r>
+        <w:t>BaseRegionObserver</w:t>
+      </w:r>
+      <w:r>
+        <w:t>” class, works as the coprocessor for the coprocessor sub-plan execution. For this, its implementation of the (overridden) doPostScannerOpen will i)</w:t>
+      </w:r>
+      <w:r>
+        <w:t xml:space="preserve"> get the serialized coprocessor sub-plan from the original scan’s </w:t>
+      </w:r>
+      <w:r>
+        <w:t xml:space="preserve">getAttribute method; </w:t>
+      </w:r>
+      <w:r>
+        <w:t xml:space="preserve">ii) </w:t>
+      </w:r>
+      <w:r>
+        <w:t>instantiate a coprocessor sub-plan from deserialization of the serialized coprocessor subplan;</w:t>
+      </w:r>
       <w:r>
         <w:t xml:space="preserve"> </w:t>
       </w:r>
       <w:r>
-        <w:t>“</w:t>
-      </w:r>
-      <w:proofErr w:type="spellStart"/>
-      <w:r>
-        <w:t>BaseRegionObserver</w:t>
-      </w:r>
-      <w:proofErr w:type="spellEnd"/>
-      <w:r>
-        <w:t xml:space="preserve">” class, works as the coprocessor for the coprocessor sub-plan execution. For this, its implementation of the (overridden) </w:t>
-      </w:r>
-      <w:proofErr w:type="spellStart"/>
-      <w:r>
-        <w:t>doPostScannerOpen</w:t>
-      </w:r>
-      <w:proofErr w:type="spellEnd"/>
-      <w:r>
-        <w:t xml:space="preserve"> will </w:t>
-      </w:r>
-      <w:proofErr w:type="spellStart"/>
-      <w:r>
-        <w:t>i</w:t>
-      </w:r>
-      <w:proofErr w:type="spellEnd"/>
-      <w:r>
-        <w:t>)</w:t>
-      </w:r>
-      <w:r>
-        <w:t xml:space="preserve"> get the serialized coprocessor sub-plan from the original scan’s </w:t>
-      </w:r>
-      <w:proofErr w:type="spellStart"/>
-      <w:r>
-        <w:t>getAttribute</w:t>
-      </w:r>
-      <w:proofErr w:type="spellEnd"/>
-      <w:r>
-        <w:t xml:space="preserve"> method; </w:t>
-      </w:r>
-      <w:r>
-        <w:t xml:space="preserve">ii) </w:t>
-      </w:r>
-      <w:r>
-        <w:t xml:space="preserve">instantiate a coprocessor sub-plan from </w:t>
-      </w:r>
-      <w:proofErr w:type="spellStart"/>
-      <w:r>
-        <w:t>deserialization</w:t>
-      </w:r>
-      <w:proofErr w:type="spellEnd"/>
-      <w:r>
-        <w:t xml:space="preserve"> of the serialized coprocessor </w:t>
-      </w:r>
-      <w:proofErr w:type="spellStart"/>
-      <w:r>
-        <w:t>subplan</w:t>
-      </w:r>
-      <w:proofErr w:type="spellEnd"/>
-      <w:r>
-        <w:t>;</w:t>
-      </w:r>
-      <w:r>
-        <w:t xml:space="preserve"> </w:t>
-      </w:r>
-      <w:r>
         <w:t xml:space="preserve">iii) </w:t>
       </w:r>
       <w:r>
@@ -11426,46 +9669,20 @@
         <w:t>the</w:t>
       </w:r>
       <w:r>
+        <w:t xml:space="preserve"> new “SparkSQLRegionScanner” class as an implementation of the HBase’s regionserver.RegionScanner interface</w:t>
+      </w:r>
+      <w:r>
+        <w:t xml:space="preserve">;  iv) sets up the original scan to the leaf of the sub-plan, which is an instance of </w:t>
+      </w:r>
+      <w:r>
+        <w:t>the</w:t>
+      </w:r>
+      <w:r>
         <w:t xml:space="preserve"> new “</w:t>
       </w:r>
-      <w:proofErr w:type="spellStart"/>
-      <w:r>
-        <w:t>SparkSQLRegionScanner</w:t>
-      </w:r>
-      <w:proofErr w:type="spellEnd"/>
-      <w:r>
-        <w:t xml:space="preserve">” class as an implementation of the </w:t>
-      </w:r>
-      <w:proofErr w:type="spellStart"/>
-      <w:r>
-        <w:t>HBase’s</w:t>
-      </w:r>
-      <w:proofErr w:type="spellEnd"/>
-      <w:r>
-        <w:t xml:space="preserve"> </w:t>
-      </w:r>
-      <w:proofErr w:type="spellStart"/>
-      <w:r>
-        <w:t>regionserver.RegionScanner</w:t>
-      </w:r>
-      <w:proofErr w:type="spellEnd"/>
-      <w:r>
-        <w:t xml:space="preserve"> interface</w:t>
-      </w:r>
-      <w:r>
-        <w:t xml:space="preserve">;  iv) sets up the original scan to the leaf of the sub-plan, which is an instance of </w:t>
-      </w:r>
-      <w:r>
-        <w:t>the</w:t>
-      </w:r>
-      <w:r>
-        <w:t xml:space="preserve"> new “</w:t>
-      </w:r>
-      <w:proofErr w:type="spellStart"/>
       <w:r>
         <w:t>coprocHBaseSQLReaderRDD</w:t>
       </w:r>
-      <w:proofErr w:type="spellEnd"/>
       <w:r>
         <w:t>” class</w:t>
       </w:r>
@@ -11475,47 +9692,20 @@
     </w:p>
     <w:p>
       <w:r>
-        <w:t>The “</w:t>
-      </w:r>
-      <w:proofErr w:type="spellStart"/>
-      <w:r>
-        <w:t>SparkSQLRegionObserver</w:t>
-      </w:r>
-      <w:proofErr w:type="spellEnd"/>
-      <w:r>
-        <w:t xml:space="preserve">” will necessarily be a Java class and be deployed to the </w:t>
-      </w:r>
-      <w:proofErr w:type="spellStart"/>
-      <w:r>
-        <w:t>HBase</w:t>
-      </w:r>
-      <w:proofErr w:type="spellEnd"/>
-      <w:r>
-        <w:t xml:space="preserve"> region servers.</w:t>
-      </w:r>
-    </w:p>
-    <w:p>
-      <w:r>
-        <w:t>The “next” method of the new “</w:t>
-      </w:r>
-      <w:proofErr w:type="spellStart"/>
-      <w:r>
-        <w:t>SparkSQLRegionScanner</w:t>
-      </w:r>
-      <w:proofErr w:type="spellEnd"/>
-      <w:r>
-        <w:t xml:space="preserve">” class will </w:t>
-      </w:r>
-      <w:r>
-        <w:t xml:space="preserve">simply iterate the result as returned by the </w:t>
-      </w:r>
-      <w:proofErr w:type="spellStart"/>
-      <w:r>
-        <w:t>subplan’s</w:t>
-      </w:r>
-      <w:proofErr w:type="spellEnd"/>
-      <w:r>
-        <w:t xml:space="preserve"> “execute” method.</w:t>
+        <w:t>The “SparkSQLRegionObserver” will necessarily be a Java class and be deployed to the HBase region servers.</w:t>
+      </w:r>
+    </w:p>
+    <w:p>
+      <w:r>
+        <w:t xml:space="preserve">The “next” method of the new “SparkSQLRegionScanner” class will </w:t>
+      </w:r>
+      <w:r>
+        <w:t>simply iterate the result as returned by the subplan’s “execute” method.</w:t>
+      </w:r>
+    </w:p>
+    <w:p>
+      <w:r>
+        <w:t>The “code generation” will be supported by the coprocessor. But the unsafe-related execution is not supported by the coprocessor. For one, the memory manager is not used by the coprocessor.</w:t>
       </w:r>
     </w:p>
     <w:p/>
@@ -11523,7 +9713,7 @@
       <w:pPr>
         <w:pStyle w:val="Heading3"/>
       </w:pPr>
-      <w:bookmarkStart w:id="45" w:name="_Toc421199716"/>
+      <w:bookmarkStart w:id="45" w:name="_Toc423879155"/>
       <w:r>
         <w:t>19.</w:t>
       </w:r>
@@ -11531,56 +9721,14 @@
         <w:t>4</w:t>
       </w:r>
       <w:r>
-        <w:t xml:space="preserve"> </w:t>
-      </w:r>
-      <w:proofErr w:type="spellStart"/>
-      <w:r>
-        <w:t>HBaseRelation</w:t>
-      </w:r>
-      <w:proofErr w:type="spellEnd"/>
-      <w:r>
-        <w:t xml:space="preserve"> caching and </w:t>
-      </w:r>
-      <w:proofErr w:type="spellStart"/>
-      <w:r>
-        <w:t>HTablePool</w:t>
+        <w:t xml:space="preserve"> HBaseRelation caching and HTablePool</w:t>
       </w:r>
       <w:bookmarkEnd w:id="45"/>
-      <w:proofErr w:type="spellEnd"/>
     </w:p>
     <w:p/>
     <w:p>
       <w:r>
-        <w:t xml:space="preserve">Caching of </w:t>
-      </w:r>
-      <w:proofErr w:type="spellStart"/>
-      <w:r>
-        <w:t>HBaseRelation</w:t>
-      </w:r>
-      <w:proofErr w:type="spellEnd"/>
-      <w:r>
-        <w:t xml:space="preserve"> in the coprocessor will be supported through a singleton Java class static variable of the “</w:t>
-      </w:r>
-      <w:proofErr w:type="spellStart"/>
-      <w:r>
-        <w:t>SparkSQLRegionObserver</w:t>
-      </w:r>
-      <w:proofErr w:type="spellEnd"/>
-      <w:r>
-        <w:t xml:space="preserve">” class for which synchronized access will be necessary. The </w:t>
-      </w:r>
-      <w:proofErr w:type="spellStart"/>
-      <w:proofErr w:type="gramStart"/>
-      <w:r>
-        <w:t>HTablePool</w:t>
-      </w:r>
-      <w:proofErr w:type="spellEnd"/>
-      <w:r>
-        <w:t xml:space="preserve">  will</w:t>
-      </w:r>
-      <w:proofErr w:type="gramEnd"/>
-      <w:r>
-        <w:t xml:space="preserve"> be supported as well.</w:t>
+        <w:t>Caching of HBaseRelation in the coprocessor will be supported through a singleton Java class static variable of the “SparkSQLRegionObserver” class for which synchronized access will be necessary. The HTablePool  will be supported as well.</w:t>
       </w:r>
     </w:p>
     <w:p>
@@ -11588,29 +9736,12 @@
         <w:t xml:space="preserve">After the Spark SQL metadata change, the notification </w:t>
       </w:r>
       <w:r>
-        <w:t xml:space="preserve">will be piggybacked from the first query to trigger a refresh/rebuild process of the cached </w:t>
-      </w:r>
-      <w:proofErr w:type="spellStart"/>
-      <w:r>
-        <w:t>HBaseRelation</w:t>
-      </w:r>
-      <w:proofErr w:type="spellEnd"/>
-      <w:r>
-        <w:t xml:space="preserve"> instance.</w:t>
-      </w:r>
-    </w:p>
-    <w:p>
-      <w:r>
-        <w:lastRenderedPageBreak/>
-        <w:t xml:space="preserve">In the first development phase, however, the </w:t>
-      </w:r>
-      <w:proofErr w:type="spellStart"/>
-      <w:r>
-        <w:t>HBaseRelation</w:t>
-      </w:r>
-      <w:proofErr w:type="spellEnd"/>
-      <w:r>
-        <w:t xml:space="preserve"> could be serialized and sent over from the Spark slaves.</w:t>
+        <w:t>will be piggybacked from the first query to trigger a refresh/rebuild process of the cached HBaseRelation instance.</w:t>
+      </w:r>
+    </w:p>
+    <w:p>
+      <w:r>
+        <w:t>In the first development phase, however, the HBaseRelation could be serialized and sent over from the Spark slaves.</w:t>
       </w:r>
     </w:p>
     <w:p/>
@@ -11618,7 +9749,7 @@
       <w:pPr>
         <w:pStyle w:val="Heading3"/>
       </w:pPr>
-      <w:bookmarkStart w:id="46" w:name="_Toc421199717"/>
+      <w:bookmarkStart w:id="46" w:name="_Toc423879156"/>
       <w:r>
         <w:t>19.5 Phases of Development</w:t>
       </w:r>
@@ -11627,15 +9758,7 @@
     <w:p/>
     <w:p>
       <w:r>
-        <w:t xml:space="preserve">Initially joins will be performed outside </w:t>
-      </w:r>
-      <w:proofErr w:type="gramStart"/>
-      <w:r>
-        <w:t>of  coprocessor</w:t>
-      </w:r>
-      <w:proofErr w:type="gramEnd"/>
-      <w:r>
-        <w:t>.  In the future, it may be added per user requirements.</w:t>
+        <w:t>Initially joins will be performed outside of  coprocessor.  In the future, it may be added per user requirements.</w:t>
       </w:r>
     </w:p>
     <w:p/>
@@ -11647,7 +9770,7 @@
           <w:numId w:val="10"/>
         </w:numPr>
       </w:pPr>
-      <w:bookmarkStart w:id="47" w:name="_Toc421199718"/>
+      <w:bookmarkStart w:id="47" w:name="_Toc423879157"/>
       <w:r>
         <w:t>Custom Filters</w:t>
       </w:r>
@@ -11658,7 +9781,7 @@
       <w:pPr>
         <w:pStyle w:val="Heading3"/>
       </w:pPr>
-      <w:bookmarkStart w:id="48" w:name="_Toc421199719"/>
+      <w:bookmarkStart w:id="48" w:name="_Toc423879158"/>
       <w:r>
         <w:t xml:space="preserve">20.1 </w:t>
       </w:r>
@@ -11670,23 +9793,7 @@
     <w:p/>
     <w:p>
       <w:r>
-        <w:t>It’d be beneficial to skip the rows of the same value of the leading dimension key(s</w:t>
-      </w:r>
-      <w:proofErr w:type="gramStart"/>
-      <w:r>
-        <w:t>)  to</w:t>
-      </w:r>
-      <w:proofErr w:type="gramEnd"/>
-      <w:r>
-        <w:t xml:space="preserve"> the next possible value of the leading dimension key(s) if the current dimension key and its subsequent value cannot meet the filter range predicate.  The Filter’s </w:t>
-      </w:r>
-      <w:proofErr w:type="spellStart"/>
-      <w:r>
-        <w:t>getNextKeyHint</w:t>
-      </w:r>
-      <w:proofErr w:type="spellEnd"/>
-      <w:r>
-        <w:t xml:space="preserve"> can be used for this purpose.</w:t>
+        <w:t>It’d be beneficial to skip the rows of the same value of the leading dimension key(s)  to the next possible value of the leading dimension key(s) if the current dimension key and its subsequent value cannot meet the filter range predicate.  The Filter’s getNextKeyHint can be used for this purpose.</w:t>
       </w:r>
       <w:r>
         <w:t xml:space="preserve"> A precondition for the applicability of this technique is that the filtering predicate is either equality or range comparison.</w:t>
@@ -11718,15 +9825,7 @@
         <w:t xml:space="preserve"> </w:t>
       </w:r>
       <w:r>
-        <w:t xml:space="preserve">Then the </w:t>
-      </w:r>
-      <w:proofErr w:type="spellStart"/>
-      <w:r>
-        <w:t>getNextKeyHint</w:t>
-      </w:r>
-      <w:proofErr w:type="spellEnd"/>
-      <w:r>
-        <w:t xml:space="preserve"> can work at two levels. </w:t>
+        <w:t xml:space="preserve">Then the getNextKeyHint can work at two levels. </w:t>
       </w:r>
     </w:p>
     <w:p>
@@ -11756,6 +9855,7 @@
     </w:p>
     <w:p>
       <w:r>
+        <w:lastRenderedPageBreak/>
         <w:t xml:space="preserve">If the partial evaluation result for a particular dimension is FALSE, </w:t>
       </w:r>
       <w:r>
@@ -11797,21 +9897,13 @@
         <w:t xml:space="preserve"> there is no range/equality predicate on the dimension, </w:t>
       </w:r>
       <w:r>
-        <w:t>the qualified “critical point range” is considered to be the full range subject to possible partition range limits for the non-leading dimension</w:t>
-      </w:r>
-      <w:proofErr w:type="gramStart"/>
-      <w:r>
-        <w:t xml:space="preserve">, </w:t>
+        <w:t xml:space="preserve">the qualified “critical point range” is considered to be the full range subject to possible partition range limits for the non-leading dimension, </w:t>
       </w:r>
       <w:r>
         <w:t xml:space="preserve"> </w:t>
       </w:r>
       <w:r>
-        <w:t>and</w:t>
-      </w:r>
-      <w:proofErr w:type="gramEnd"/>
-      <w:r>
-        <w:t xml:space="preserve">  </w:t>
+        <w:t xml:space="preserve">and  </w:t>
       </w:r>
       <w:r>
         <w:t xml:space="preserve">the step of increment has to be the minimal of “one”. </w:t>
@@ -11819,16 +9911,7 @@
     </w:p>
     <w:p>
       <w:r>
-        <w:lastRenderedPageBreak/>
-        <w:t xml:space="preserve">Note that for any dimension in a partition, any qualified “critical point range” from a partial evaluation must be a subset and sub-range of the qualified “critical point ranges” as partially evaluated on the partition. Considering the potential costs of partial evaluation on every unqualified </w:t>
-      </w:r>
-      <w:proofErr w:type="gramStart"/>
-      <w:r>
-        <w:t>rows</w:t>
-      </w:r>
-      <w:proofErr w:type="gramEnd"/>
-      <w:r>
-        <w:t xml:space="preserve">, it is beneficial to first generate qualified, partition-wide “critical point ranges” for each dimension and for the composite dimension. Then the scan will only </w:t>
+        <w:t xml:space="preserve">Note that for any dimension in a partition, any qualified “critical point range” from a partial evaluation must be a subset and sub-range of the qualified “critical point ranges” as partially evaluated on the partition. Considering the potential costs of partial evaluation on every unqualified rows, it is beneficial to first generate qualified, partition-wide “critical point ranges” for each dimension and for the composite dimension. Then the scan will only </w:t>
       </w:r>
       <w:r>
         <w:t xml:space="preserve">be from each qualified “critical point ranges” for the composite dimension; and </w:t>
@@ -11846,85 +9929,79 @@
         <w:t xml:space="preserve"> in the order of significance if the dimension has non-empty qualified “critical point ranges” in the partition,  dimension-specific qualified “critical point ranges”. The partial evaluation will be on the partial row of the unqualified row with the values of key columns from the first dimension down to the dimension being considered.</w:t>
       </w:r>
     </w:p>
+    <w:p>
+      <w:r>
+        <w:t>A configuration flag</w:t>
+      </w:r>
+      <w:r>
+        <w:t xml:space="preserve"> of “spark.sql.hbase.customfilter</w:t>
+      </w:r>
+      <w:r>
+        <w:t xml:space="preserve">”, defaulting to “true”, </w:t>
+      </w:r>
+      <w:r>
+        <w:t xml:space="preserve"> switches on/off the use of the custom filter</w:t>
+      </w:r>
+    </w:p>
+    <w:p>
+      <w:r>
+        <w:t>.</w:t>
+      </w:r>
+    </w:p>
+    <w:p>
+      <w:pPr>
+        <w:pStyle w:val="Heading3"/>
+      </w:pPr>
+      <w:bookmarkStart w:id="49" w:name="_Toc423879159"/>
+      <w:r>
+        <w:t>20.2 Filter on any portion of the Row Key</w:t>
+      </w:r>
+      <w:bookmarkEnd w:id="49"/>
+    </w:p>
     <w:p/>
     <w:p>
+      <w:r>
+        <w:t xml:space="preserve">Currently only PrefixFilter filter can be used for filtering on a portion of a row key.  Conceivably it’d be beneficial </w:t>
+      </w:r>
+      <w:r>
+        <w:t xml:space="preserve">to use a filter that can filter based upon any portion of the row key, corresponding to any dimension of the composite primary key. </w:t>
+      </w:r>
+      <w:r>
+        <w:t xml:space="preserve"> </w:t>
+      </w:r>
+    </w:p>
+    <w:p>
+      <w:r>
+        <w:t>If t</w:t>
+      </w:r>
+      <w:r>
+        <w:t>he filtering predicate</w:t>
+      </w:r>
+      <w:r>
+        <w:t xml:space="preserve"> is range comparison or equality , this technique is actually consumed by the one described in 20.1. If not, however, for more complex filtering logic, this technique will have its unique advantage </w:t>
+      </w:r>
+      <w:r>
+        <w:t>in</w:t>
+      </w:r>
+      <w:r>
+        <w:t xml:space="preserve"> early and deep filtering.</w:t>
+      </w:r>
+    </w:p>
+    <w:p/>
+    <w:p>
       <w:pPr>
         <w:pStyle w:val="Heading3"/>
       </w:pPr>
-      <w:bookmarkStart w:id="49" w:name="_Toc421199720"/>
-      <w:r>
-        <w:t>20.2 Filter on any portion of the Row Key</w:t>
-      </w:r>
-      <w:bookmarkEnd w:id="49"/>
+      <w:bookmarkStart w:id="50" w:name="_Toc423879160"/>
+      <w:r>
+        <w:t>20.3 The “other” Filters</w:t>
+      </w:r>
+      <w:bookmarkEnd w:id="50"/>
     </w:p>
     <w:p/>
     <w:p>
       <w:r>
-        <w:t xml:space="preserve">Currently only </w:t>
-      </w:r>
-      <w:proofErr w:type="spellStart"/>
-      <w:r>
-        <w:t>PrefixFilter</w:t>
-      </w:r>
-      <w:proofErr w:type="spellEnd"/>
-      <w:r>
-        <w:t xml:space="preserve"> filter can be used for filtering on a portion of a row key.  Conceivably it’d be beneficial </w:t>
-      </w:r>
-      <w:r>
-        <w:t xml:space="preserve">to use a filter that can filter based upon any portion of the row key, corresponding to any dimension of the composite primary key. </w:t>
-      </w:r>
-      <w:r>
-        <w:t xml:space="preserve"> </w:t>
-      </w:r>
-    </w:p>
-    <w:p>
-      <w:r>
-        <w:t>If t</w:t>
-      </w:r>
-      <w:r>
-        <w:t>he filtering predicate</w:t>
-      </w:r>
-      <w:r>
-        <w:t xml:space="preserve"> is range comparison or </w:t>
-      </w:r>
-      <w:proofErr w:type="gramStart"/>
-      <w:r>
-        <w:t>equality ,</w:t>
-      </w:r>
-      <w:proofErr w:type="gramEnd"/>
-      <w:r>
-        <w:t xml:space="preserve"> this technique is actually consumed by the one described in 20.1. If not, however, for more complex filtering logic, this technique will have its unique advantage </w:t>
-      </w:r>
-      <w:r>
-        <w:t>in</w:t>
-      </w:r>
-      <w:r>
-        <w:t xml:space="preserve"> early and deep filtering.</w:t>
-      </w:r>
-    </w:p>
-    <w:p/>
-    <w:p>
-      <w:pPr>
-        <w:pStyle w:val="Heading3"/>
-      </w:pPr>
-      <w:bookmarkStart w:id="50" w:name="_Toc421199721"/>
-      <w:r>
-        <w:t>20.3 The “other” Filters</w:t>
-      </w:r>
-      <w:bookmarkEnd w:id="50"/>
-    </w:p>
-    <w:p/>
-    <w:p>
-      <w:r>
-        <w:t>The “other” filters, namely “non-</w:t>
-      </w:r>
-      <w:proofErr w:type="spellStart"/>
-      <w:r>
-        <w:t>pushdownable</w:t>
-      </w:r>
-      <w:proofErr w:type="spellEnd"/>
-      <w:r>
-        <w:t>” filters, can be fully made as a custom filter. It will make the filtering logic earlier and deeper in the processing stack.  Conceivably all single-table partition-specific filtering predicate can be made as a custom filter from the expression tree. That is, after setting the proper scan range and the possible dimensional skip, the original partition-specific filtering can be made as a custom filter.</w:t>
+        <w:t>The “other” filters, namely “non-pushdownable” filters, can be fully made as a custom filter. It will make the filtering logic earlier and deeper in the processing stack.  Conceivably all single-table partition-specific filtering predicate can be made as a custom filter from the expression tree. That is, after setting the proper scan range and the possible dimensional skip, the original partition-specific filtering can be made as a custom filter.</w:t>
       </w:r>
       <w:r>
         <w:t xml:space="preserve"> It should consume the technique as de</w:t>
@@ -11945,7 +10022,7 @@
       <w:r>
         <w:t xml:space="preserve">  </w:t>
       </w:r>
-      <w:bookmarkStart w:id="51" w:name="_Toc421199722"/>
+      <w:bookmarkStart w:id="51" w:name="_Toc423879161"/>
       <w:r>
         <w:t>Limitations</w:t>
       </w:r>
@@ -11954,31 +10031,7 @@
     <w:p/>
     <w:p>
       <w:r>
-        <w:t xml:space="preserve">Currently, there is no support of versioned/timestamp-based queries on </w:t>
-      </w:r>
-      <w:proofErr w:type="spellStart"/>
-      <w:r>
-        <w:t>HBase</w:t>
-      </w:r>
-      <w:proofErr w:type="spellEnd"/>
-      <w:r>
-        <w:t xml:space="preserve">, namely the queries always return the latest committed </w:t>
-      </w:r>
-      <w:proofErr w:type="spellStart"/>
-      <w:r>
-        <w:t>HBase</w:t>
-      </w:r>
-      <w:proofErr w:type="spellEnd"/>
-      <w:r>
-        <w:t xml:space="preserve"> data.  No secure </w:t>
-      </w:r>
-      <w:proofErr w:type="spellStart"/>
-      <w:r>
-        <w:t>HBase</w:t>
-      </w:r>
-      <w:proofErr w:type="spellEnd"/>
-      <w:r>
-        <w:t xml:space="preserve"> support is in schedule either.</w:t>
+        <w:t>Currently, there is no support of versioned/timestamp-based queries on HBase, namely the queries always return the latest committed HBase data.  No secure HBase support is in schedule either.</w:t>
       </w:r>
     </w:p>
     <w:p>
@@ -12014,10 +10067,9 @@
         </w:numPr>
       </w:pPr>
       <w:r>
-        <w:lastRenderedPageBreak/>
         <w:t xml:space="preserve">  </w:t>
       </w:r>
-      <w:bookmarkStart w:id="52" w:name="_Toc421199723"/>
+      <w:bookmarkStart w:id="52" w:name="_Toc423879162"/>
       <w:r>
         <w:t>Related Work</w:t>
       </w:r>
@@ -12029,80 +10081,27 @@
         <w:t>JIRA Spark-1127 is an attempt to address the issue o</w:t>
       </w:r>
       <w:r>
-        <w:t xml:space="preserve">f use of </w:t>
-      </w:r>
-      <w:proofErr w:type="spellStart"/>
-      <w:r>
-        <w:t>HBase</w:t>
-      </w:r>
-      <w:proofErr w:type="spellEnd"/>
-      <w:r>
-        <w:t xml:space="preserve"> as a data </w:t>
+        <w:t xml:space="preserve">f use of HBase as a data </w:t>
       </w:r>
       <w:r>
         <w:t>sink to Spark</w:t>
       </w:r>
       <w:r>
-        <w:t>/</w:t>
-      </w:r>
-      <w:proofErr w:type="spellStart"/>
-      <w:r>
-        <w:t>SparkSQL</w:t>
-      </w:r>
-      <w:proofErr w:type="spellEnd"/>
+        <w:t>/SparkSQL</w:t>
+      </w:r>
       <w:r>
         <w:t xml:space="preserve">. </w:t>
       </w:r>
     </w:p>
     <w:p>
       <w:r>
-        <w:t xml:space="preserve">This proposal is targeting more on </w:t>
-      </w:r>
-      <w:proofErr w:type="spellStart"/>
-      <w:r>
-        <w:t>i</w:t>
-      </w:r>
-      <w:proofErr w:type="spellEnd"/>
-      <w:r>
-        <w:t xml:space="preserve">) tighter integration with </w:t>
-      </w:r>
-      <w:proofErr w:type="spellStart"/>
-      <w:r>
-        <w:t>SchameRDD</w:t>
-      </w:r>
-      <w:proofErr w:type="spellEnd"/>
-      <w:r>
-        <w:t xml:space="preserve">, ii) online analysis capabilities, and iii) a unified interface for data analysts and </w:t>
-      </w:r>
-      <w:proofErr w:type="spellStart"/>
-      <w:r>
-        <w:t>admins</w:t>
-      </w:r>
-      <w:proofErr w:type="spellEnd"/>
-      <w:r>
-        <w:t xml:space="preserve"> of </w:t>
-      </w:r>
-      <w:proofErr w:type="spellStart"/>
-      <w:r>
-        <w:t>HBase</w:t>
-      </w:r>
-      <w:proofErr w:type="spellEnd"/>
-      <w:r>
-        <w:t xml:space="preserve"> data.  For these </w:t>
+        <w:t xml:space="preserve">This proposal is targeting more on i) tighter integration with SchameRDD, ii) online analysis capabilities, and iii) a unified interface for data analysts and admins of HBase data.  For these </w:t>
       </w:r>
       <w:r>
         <w:t>purposes, the design features</w:t>
       </w:r>
       <w:r>
-        <w:t xml:space="preserve"> less dependence upon </w:t>
-      </w:r>
-      <w:proofErr w:type="spellStart"/>
-      <w:r>
-        <w:t>HBase’s</w:t>
-      </w:r>
-      <w:proofErr w:type="spellEnd"/>
-      <w:r>
-        <w:t xml:space="preserve"> Map/Reduce interface, which, whil</w:t>
+        <w:t xml:space="preserve"> less dependence upon HBase’s Map/Reduce interface, which, whil</w:t>
       </w:r>
       <w:r>
         <w:t xml:space="preserve">e provides great </w:t>
@@ -12114,15 +10113,7 @@
         <w:t xml:space="preserve"> convenience</w:t>
       </w:r>
       <w:r>
-        <w:t xml:space="preserve">, incurs higher latency and lack of capabilities/flexibilities of utilization of some advanced </w:t>
-      </w:r>
-      <w:proofErr w:type="spellStart"/>
-      <w:r>
-        <w:t>HBase</w:t>
-      </w:r>
-      <w:proofErr w:type="spellEnd"/>
-      <w:r>
-        <w:t xml:space="preserve"> features such as coprocessors.</w:t>
+        <w:t>, incurs higher latency and lack of capabilities/flexibilities of utilization of some advanced HBase features such as coprocessors.</w:t>
       </w:r>
     </w:p>
     <w:p>
@@ -12133,23 +10124,7 @@
         <w:t>nother purpose-built</w:t>
       </w:r>
       <w:r>
-        <w:t xml:space="preserve"> SQL engine on top of </w:t>
-      </w:r>
-      <w:proofErr w:type="spellStart"/>
-      <w:r>
-        <w:t>HBase</w:t>
-      </w:r>
-      <w:proofErr w:type="spellEnd"/>
-      <w:r>
-        <w:t xml:space="preserve"> data. It is mainly driven by </w:t>
-      </w:r>
-      <w:proofErr w:type="spellStart"/>
-      <w:r>
-        <w:t>Salesforce</w:t>
-      </w:r>
-      <w:proofErr w:type="spellEnd"/>
-      <w:r>
-        <w:t>.</w:t>
+        <w:t xml:space="preserve"> SQL engine on top of HBase data. It is mainly driven by Salesforce.</w:t>
       </w:r>
     </w:p>
     <w:p/>
@@ -12164,7 +10139,7 @@
       <w:r>
         <w:t xml:space="preserve"> </w:t>
       </w:r>
-      <w:bookmarkStart w:id="53" w:name="_Toc421199724"/>
+      <w:bookmarkStart w:id="53" w:name="_Toc423879163"/>
       <w:r>
         <w:t>Development Phases</w:t>
       </w:r>
@@ -12197,34 +10172,10 @@
         <w:t xml:space="preserve">ould be sub-phased for its own complexity, </w:t>
       </w:r>
       <w:r>
-        <w:t xml:space="preserve">support of </w:t>
-      </w:r>
-      <w:proofErr w:type="spellStart"/>
-      <w:r>
-        <w:t>HTablePool</w:t>
-      </w:r>
-      <w:proofErr w:type="spellEnd"/>
-      <w:r>
-        <w:t xml:space="preserve">, </w:t>
-      </w:r>
-      <w:r>
-        <w:t xml:space="preserve">mixed-in of </w:t>
-      </w:r>
-      <w:proofErr w:type="spellStart"/>
-      <w:r>
-        <w:t>HBase</w:t>
-      </w:r>
-      <w:proofErr w:type="spellEnd"/>
-      <w:r>
-        <w:t xml:space="preserve"> shell, support of new </w:t>
-      </w:r>
-      <w:proofErr w:type="spellStart"/>
-      <w:r>
-        <w:t>HBase</w:t>
-      </w:r>
-      <w:proofErr w:type="spellEnd"/>
-      <w:r>
-        <w:t xml:space="preserve"> features like namespace and native data types, CTAS(create table as select), …, and others as demands arise.</w:t>
+        <w:t xml:space="preserve">support of HTablePool, </w:t>
+      </w:r>
+      <w:r>
+        <w:t>mixed-in of HBase shell, support of new HBase features like namespace and native data types, CTAS(create table as select), …, and others as demands arise.</w:t>
       </w:r>
       <w:r>
         <w:t xml:space="preserve"> </w:t>
@@ -12252,7 +10203,7 @@
       <w:r>
         <w:t xml:space="preserve"> </w:t>
       </w:r>
-      <w:bookmarkStart w:id="54" w:name="_Toc421199725"/>
+      <w:bookmarkStart w:id="54" w:name="_Toc423879164"/>
       <w:r>
         <w:t>Future W</w:t>
       </w:r>
@@ -12264,6 +10215,7 @@
     <w:p/>
     <w:p>
       <w:r>
+        <w:lastRenderedPageBreak/>
         <w:t>In both DDL and DML, the “IF (NOT) EXISTS” adjective will be supported in future releases.</w:t>
       </w:r>
     </w:p>
@@ -12281,13 +10233,8 @@
       </w:r>
     </w:p>
     <w:p>
-      <w:proofErr w:type="spellStart"/>
-      <w:r>
-        <w:t>BroadcastNestedLoopJoin</w:t>
-      </w:r>
-      <w:proofErr w:type="spellEnd"/>
-      <w:r>
-        <w:t xml:space="preserve"> might be pushed down to coprocessor.</w:t>
+      <w:r>
+        <w:t>BroadcastNestedLoopJoin might be pushed down to coprocessor.</w:t>
       </w:r>
     </w:p>
     <w:p>
@@ -12305,18 +10252,12 @@
       </w:r>
     </w:p>
     <w:p>
-      <w:proofErr w:type="spellStart"/>
-      <w:r>
-        <w:t>HBase</w:t>
-      </w:r>
-      <w:proofErr w:type="spellEnd"/>
-      <w:r>
-        <w:t xml:space="preserve"> name space support will be added in the future and not in the first release.</w:t>
-      </w:r>
-    </w:p>
-    <w:p>
-      <w:r>
-        <w:lastRenderedPageBreak/>
+      <w:r>
+        <w:t>HBase name space support will be added in the future and not in the first release.</w:t>
+      </w:r>
+    </w:p>
+    <w:p>
+      <w:r>
         <w:t xml:space="preserve">Nowadays there </w:t>
       </w:r>
       <w:r>
@@ -12326,15 +10267,7 @@
         <w:t xml:space="preserve"> in the big data field</w:t>
       </w:r>
       <w:r>
-        <w:t xml:space="preserve"> in general, and in the </w:t>
-      </w:r>
-      <w:proofErr w:type="spellStart"/>
-      <w:r>
-        <w:t>HBase</w:t>
-      </w:r>
-      <w:proofErr w:type="spellEnd"/>
-      <w:r>
-        <w:t xml:space="preserve"> field in particular, </w:t>
+        <w:t xml:space="preserve"> in general, and in the HBase field in particular, </w:t>
       </w:r>
       <w:r>
         <w:t>to support transactional capabilities in SQL stores. This direction</w:t>
@@ -12351,28 +10284,12 @@
         <w:t>Some SQL</w:t>
       </w:r>
       <w:r>
-        <w:t xml:space="preserve"> features, such as Bloom Filter, have already had good support in </w:t>
-      </w:r>
-      <w:proofErr w:type="spellStart"/>
-      <w:r>
-        <w:t>HBase</w:t>
-      </w:r>
-      <w:proofErr w:type="spellEnd"/>
-      <w:r>
-        <w:t xml:space="preserve"> so the adoption cost might be minimal.</w:t>
-      </w:r>
-    </w:p>
-    <w:p>
-      <w:r>
-        <w:t xml:space="preserve">Support of </w:t>
-      </w:r>
-      <w:proofErr w:type="spellStart"/>
-      <w:r>
-        <w:t>HBase</w:t>
-      </w:r>
-      <w:proofErr w:type="spellEnd"/>
-      <w:r>
-        <w:t xml:space="preserve"> 1.0 will be added as well.</w:t>
+        <w:t xml:space="preserve"> features, such as Bloom Filter, have already had good support in HBase so the adoption cost might be minimal.</w:t>
+      </w:r>
+    </w:p>
+    <w:p>
+      <w:r>
+        <w:t>Support of HBase 1.0 will be added as well.</w:t>
       </w:r>
     </w:p>
     <w:sectPr>
@@ -12465,7 +10382,7 @@
                 <w:b/>
                 <w:noProof/>
               </w:rPr>
-              <w:t>20</w:t>
+              <w:t>2</w:t>
             </w:r>
             <w:r>
               <w:rPr>
@@ -12505,7 +10422,7 @@
                 <w:b/>
                 <w:noProof/>
               </w:rPr>
-              <w:t>20</w:t>
+              <w:t>21</w:t>
             </w:r>
             <w:r>
               <w:rPr>
@@ -15621,6 +13538,88 @@
       <w:color w:val="4F81BD" w:themeColor="accent1"/>
     </w:rPr>
   </w:style>
+  <w:style w:type="paragraph" w:styleId="HTMLPreformatted">
+    <w:name w:val="HTML Preformatted"/>
+    <w:basedOn w:val="Normal"/>
+    <w:link w:val="HTMLPreformattedChar"/>
+    <w:uiPriority w:val="99"/>
+    <w:semiHidden/>
+    <w:unhideWhenUsed/>
+    <w:rsid w:val="00956621"/>
+    <w:pPr>
+      <w:tabs>
+        <w:tab w:val="left" w:pos="916"/>
+        <w:tab w:val="left" w:pos="1832"/>
+        <w:tab w:val="left" w:pos="2748"/>
+        <w:tab w:val="left" w:pos="3664"/>
+        <w:tab w:val="left" w:pos="4580"/>
+        <w:tab w:val="left" w:pos="5496"/>
+        <w:tab w:val="left" w:pos="6412"/>
+        <w:tab w:val="left" w:pos="7328"/>
+        <w:tab w:val="left" w:pos="8244"/>
+        <w:tab w:val="left" w:pos="9160"/>
+        <w:tab w:val="left" w:pos="10076"/>
+        <w:tab w:val="left" w:pos="10992"/>
+        <w:tab w:val="left" w:pos="11908"/>
+        <w:tab w:val="left" w:pos="12824"/>
+        <w:tab w:val="left" w:pos="13740"/>
+        <w:tab w:val="left" w:pos="14656"/>
+      </w:tabs>
+      <w:spacing w:after="0" w:line="240" w:lineRule="auto"/>
+    </w:pPr>
+    <w:rPr>
+      <w:rFonts w:ascii="Consolas" w:eastAsia="Times New Roman" w:hAnsi="Consolas" w:cs="Consolas"/>
+      <w:sz w:val="18"/>
+      <w:szCs w:val="18"/>
+      <w:lang w:eastAsia="zh-CN"/>
+    </w:rPr>
+  </w:style>
+  <w:style w:type="character" w:customStyle="1" w:styleId="HTMLPreformattedChar">
+    <w:name w:val="HTML Preformatted Char"/>
+    <w:basedOn w:val="DefaultParagraphFont"/>
+    <w:link w:val="HTMLPreformatted"/>
+    <w:uiPriority w:val="99"/>
+    <w:semiHidden/>
+    <w:rsid w:val="00956621"/>
+    <w:rPr>
+      <w:rFonts w:ascii="Consolas" w:eastAsia="Times New Roman" w:hAnsi="Consolas" w:cs="Consolas"/>
+      <w:sz w:val="18"/>
+      <w:szCs w:val="18"/>
+      <w:lang w:eastAsia="zh-CN"/>
+    </w:rPr>
+  </w:style>
+  <w:style w:type="character" w:customStyle="1" w:styleId="pl-en2">
+    <w:name w:val="pl-en2"/>
+    <w:basedOn w:val="DefaultParagraphFont"/>
+    <w:rsid w:val="00956621"/>
+    <w:rPr>
+      <w:color w:val="795DA3"/>
+    </w:rPr>
+  </w:style>
+  <w:style w:type="character" w:customStyle="1" w:styleId="pl-s2">
+    <w:name w:val="pl-s2"/>
+    <w:basedOn w:val="DefaultParagraphFont"/>
+    <w:rsid w:val="00956621"/>
+    <w:rPr>
+      <w:color w:val="183691"/>
+    </w:rPr>
+  </w:style>
+  <w:style w:type="character" w:customStyle="1" w:styleId="pl-pds1">
+    <w:name w:val="pl-pds1"/>
+    <w:basedOn w:val="DefaultParagraphFont"/>
+    <w:rsid w:val="00956621"/>
+    <w:rPr>
+      <w:color w:val="183691"/>
+    </w:rPr>
+  </w:style>
+  <w:style w:type="character" w:customStyle="1" w:styleId="pl-k1">
+    <w:name w:val="pl-k1"/>
+    <w:basedOn w:val="DefaultParagraphFont"/>
+    <w:rsid w:val="00956621"/>
+    <w:rPr>
+      <w:color w:val="A71D5D"/>
+    </w:rPr>
+  </w:style>
 </w:styles>
 </file>
 
@@ -15720,8 +13719,16 @@
     <w:panose1 w:val="020B0604030504040204"/>
     <w:charset w:val="00"/>
     <w:family w:val="swiss"/>
+    <w:notTrueType/>
     <w:pitch w:val="variable"/>
-    <w:sig w:usb0="E1002EFF" w:usb1="C000605B" w:usb2="00000029" w:usb3="00000000" w:csb0="000101FF" w:csb1="00000000"/>
+    <w:sig w:usb0="00000003" w:usb1="00000000" w:usb2="00000000" w:usb3="00000000" w:csb0="00000001" w:csb1="00000000"/>
+  </w:font>
+  <w:font w:name="Consolas">
+    <w:panose1 w:val="020B0609020204030204"/>
+    <w:charset w:val="00"/>
+    <w:family w:val="modern"/>
+    <w:pitch w:val="fixed"/>
+    <w:sig w:usb0="E10002FF" w:usb1="4000FCFF" w:usb2="00000009" w:usb3="00000000" w:csb0="0000019F" w:csb1="00000000"/>
   </w:font>
   <w:font w:name="Arial">
     <w:panose1 w:val="020B0604020202020204"/>
@@ -15752,6 +13759,7 @@
     <w:rsidRoot w:val="00B3288F"/>
     <w:rsid w:val="000D2883"/>
     <w:rsid w:val="0010473E"/>
+    <w:rsid w:val="001623DA"/>
     <w:rsid w:val="00192E57"/>
     <w:rsid w:val="002B6078"/>
     <w:rsid w:val="00362D98"/>
@@ -15768,6 +13776,7 @@
     <w:rsid w:val="007942E2"/>
     <w:rsid w:val="00861F14"/>
     <w:rsid w:val="00925672"/>
+    <w:rsid w:val="009262FD"/>
     <w:rsid w:val="00957348"/>
     <w:rsid w:val="00A37F17"/>
     <w:rsid w:val="00B3288F"/>
@@ -16313,7 +14322,7 @@
 </file>
 
 <file path=customXml/itemProps1.xml><?xml version="1.0" encoding="utf-8"?>
-<ds:datastoreItem xmlns:ds="http://schemas.openxmlformats.org/officeDocument/2006/customXml" ds:itemID="{8CFA1049-D967-4508-BAA0-ACF80EF7354E}">
+<ds:datastoreItem xmlns:ds="http://schemas.openxmlformats.org/officeDocument/2006/customXml" ds:itemID="{887DC40C-F3E2-43F1-A96D-F02FEC2B4A36}">
   <ds:schemaRefs>
     <ds:schemaRef ds:uri="http://schemas.openxmlformats.org/officeDocument/2006/bibliography"/>
   </ds:schemaRefs>
